--- a/feature.docx
+++ b/feature.docx
@@ -6960,6 +6960,1483 @@
         <w:pStyle w:val="ListParagraph"/>
         <w:numPr>
           <w:ilvl w:val="0"/>
+          <w:numId w:val="38"/>
+        </w:numPr>
+        <w:spacing w:line="360" w:lineRule="auto"/>
+        <w:jc w:val="both"/>
+        <w:rPr>
+          <w:rFonts w:ascii="Times New Roman" w:hAnsi="Times New Roman" w:cs="Times New Roman"/>
+          <w:sz w:val="26"/>
+          <w:szCs w:val="26"/>
+        </w:rPr>
+      </w:pPr>
+      <w:r>
+        <w:rPr>
+          <w:rFonts w:ascii="Times New Roman" w:hAnsi="Times New Roman" w:cs="Times New Roman"/>
+          <w:sz w:val="26"/>
+          <w:szCs w:val="26"/>
+        </w:rPr>
+        <w:t>Giới thiệu</w:t>
+      </w:r>
+    </w:p>
+    <w:p>
+      <w:pPr>
+        <w:spacing w:line="360" w:lineRule="auto"/>
+        <w:ind w:firstLine="567"/>
+        <w:jc w:val="both"/>
+        <w:rPr>
+          <w:rFonts w:ascii="Times New Roman" w:hAnsi="Times New Roman" w:cs="Times New Roman"/>
+          <w:sz w:val="26"/>
+          <w:szCs w:val="26"/>
+        </w:rPr>
+      </w:pPr>
+      <w:r>
+        <w:rPr>
+          <w:rFonts w:ascii="Times New Roman" w:hAnsi="Times New Roman" w:cs="Times New Roman"/>
+          <w:sz w:val="26"/>
+          <w:szCs w:val="26"/>
+        </w:rPr>
+        <w:t>Tấn công SYN Flood là kỹ thuật tấn công DoS khai thác điểm yếu trong thủ tục bắt</w:t>
+      </w:r>
+      <w:r>
+        <w:rPr>
+          <w:rFonts w:ascii="Times New Roman" w:hAnsi="Times New Roman" w:cs="Times New Roman"/>
+          <w:sz w:val="26"/>
+          <w:szCs w:val="26"/>
+        </w:rPr>
+        <w:t xml:space="preserve"> tay 3 bư</w:t>
+      </w:r>
+      <w:r>
+        <w:rPr>
+          <w:rFonts w:ascii="Times New Roman" w:hAnsi="Times New Roman" w:cs="Times New Roman"/>
+          <w:sz w:val="26"/>
+          <w:szCs w:val="26"/>
+        </w:rPr>
+        <w:t>ớc (3-way handshake) khi hai bên tham gia truyền thông thiết lập kết nối TCP để</w:t>
+      </w:r>
+      <w:r>
+        <w:rPr>
+          <w:rFonts w:ascii="Times New Roman" w:hAnsi="Times New Roman" w:cs="Times New Roman"/>
+          <w:sz w:val="26"/>
+          <w:szCs w:val="26"/>
+        </w:rPr>
+        <w:t xml:space="preserve"> </w:t>
+      </w:r>
+      <w:r>
+        <w:rPr>
+          <w:rFonts w:ascii="Times New Roman" w:hAnsi="Times New Roman" w:cs="Times New Roman"/>
+          <w:sz w:val="26"/>
+          <w:szCs w:val="26"/>
+        </w:rPr>
+        <w:t>bắt đầu phiên trao đổi dữ liệu. SYN là bit cờ điều khiển của giao thức TCP dùng để đồ</w:t>
+      </w:r>
+      <w:r>
+        <w:rPr>
+          <w:rFonts w:ascii="Times New Roman" w:hAnsi="Times New Roman" w:cs="Times New Roman"/>
+          <w:sz w:val="26"/>
+          <w:szCs w:val="26"/>
+        </w:rPr>
+        <w:t xml:space="preserve">ng </w:t>
+      </w:r>
+      <w:r>
+        <w:rPr>
+          <w:rFonts w:ascii="Times New Roman" w:hAnsi="Times New Roman" w:cs="Times New Roman"/>
+          <w:sz w:val="26"/>
+          <w:szCs w:val="26"/>
+        </w:rPr>
+        <w:t>bộ số trình tự gói tin. Thủ tục bắt tay khi mộ</w:t>
+      </w:r>
+      <w:r>
+        <w:rPr>
+          <w:rFonts w:ascii="Times New Roman" w:hAnsi="Times New Roman" w:cs="Times New Roman"/>
+          <w:sz w:val="26"/>
+          <w:szCs w:val="26"/>
+        </w:rPr>
+        <w:t>t ngư</w:t>
+      </w:r>
+      <w:r>
+        <w:rPr>
+          <w:rFonts w:ascii="Times New Roman" w:hAnsi="Times New Roman" w:cs="Times New Roman"/>
+          <w:sz w:val="26"/>
+          <w:szCs w:val="26"/>
+        </w:rPr>
+        <w:t>ời dùng hợp pháp thiết lập một kết nố</w:t>
+      </w:r>
+      <w:r>
+        <w:rPr>
+          <w:rFonts w:ascii="Times New Roman" w:hAnsi="Times New Roman" w:cs="Times New Roman"/>
+          <w:sz w:val="26"/>
+          <w:szCs w:val="26"/>
+        </w:rPr>
+        <w:t xml:space="preserve">i </w:t>
+      </w:r>
+      <w:r>
+        <w:rPr>
+          <w:rFonts w:ascii="Times New Roman" w:hAnsi="Times New Roman" w:cs="Times New Roman"/>
+          <w:sz w:val="26"/>
+          <w:szCs w:val="26"/>
+        </w:rPr>
+        <w:t>TCP đến máy chủ</w:t>
+      </w:r>
+      <w:r>
+        <w:rPr>
+          <w:rFonts w:ascii="Times New Roman" w:hAnsi="Times New Roman" w:cs="Times New Roman"/>
+          <w:sz w:val="26"/>
+          <w:szCs w:val="26"/>
+        </w:rPr>
+        <w:t>, như</w:t>
+      </w:r>
+      <w:r>
+        <w:rPr>
+          <w:rFonts w:ascii="Times New Roman" w:hAnsi="Times New Roman" w:cs="Times New Roman"/>
+          <w:sz w:val="26"/>
+          <w:szCs w:val="26"/>
+        </w:rPr>
+        <w:t xml:space="preserve"> minh họa </w:t>
+      </w:r>
+      <w:r>
+        <w:rPr>
+          <w:rFonts w:ascii="Times New Roman" w:hAnsi="Times New Roman" w:cs="Times New Roman"/>
+          <w:sz w:val="26"/>
+          <w:szCs w:val="26"/>
+        </w:rPr>
+        <w:t>bên dưới</w:t>
+      </w:r>
+    </w:p>
+    <w:p>
+      <w:pPr>
+        <w:spacing w:line="360" w:lineRule="auto"/>
+        <w:jc w:val="both"/>
+        <w:rPr>
+          <w:rFonts w:ascii="Times New Roman" w:hAnsi="Times New Roman" w:cs="Times New Roman"/>
+          <w:sz w:val="26"/>
+          <w:szCs w:val="26"/>
+        </w:rPr>
+      </w:pPr>
+      <w:r>
+        <w:rPr>
+          <w:rFonts w:ascii="Times New Roman" w:hAnsi="Times New Roman" w:cs="Times New Roman"/>
+          <w:sz w:val="26"/>
+          <w:szCs w:val="26"/>
+        </w:rPr>
+        <w:t>// Hình</w:t>
+      </w:r>
+    </w:p>
+    <w:p>
+      <w:pPr>
+        <w:spacing w:line="360" w:lineRule="auto"/>
+        <w:ind w:firstLine="567"/>
+        <w:jc w:val="both"/>
+        <w:rPr>
+          <w:rFonts w:ascii="Times New Roman" w:hAnsi="Times New Roman" w:cs="Times New Roman"/>
+          <w:sz w:val="26"/>
+          <w:szCs w:val="26"/>
+        </w:rPr>
+      </w:pPr>
+      <w:r>
+        <w:rPr>
+          <w:rFonts w:ascii="Times New Roman" w:hAnsi="Times New Roman" w:cs="Times New Roman"/>
+          <w:sz w:val="26"/>
+          <w:szCs w:val="26"/>
+        </w:rPr>
+        <w:t>(1) N</w:t>
+      </w:r>
+      <w:r>
+        <w:rPr>
+          <w:rFonts w:ascii="Times New Roman" w:hAnsi="Times New Roman" w:cs="Times New Roman"/>
+          <w:sz w:val="26"/>
+          <w:szCs w:val="26"/>
+        </w:rPr>
+        <w:t>gư</w:t>
+      </w:r>
+      <w:r>
+        <w:rPr>
+          <w:rFonts w:ascii="Times New Roman" w:hAnsi="Times New Roman" w:cs="Times New Roman"/>
+          <w:sz w:val="26"/>
+          <w:szCs w:val="26"/>
+        </w:rPr>
+        <w:t>ời dùng thông qua máy khách gửi yêu cầu mở kết nối (SYN hay SYN-REQ)</w:t>
+      </w:r>
+      <w:r>
+        <w:rPr>
+          <w:rFonts w:ascii="Times New Roman" w:hAnsi="Times New Roman" w:cs="Times New Roman"/>
+          <w:sz w:val="26"/>
+          <w:szCs w:val="26"/>
+        </w:rPr>
+        <w:t xml:space="preserve"> </w:t>
+      </w:r>
+      <w:r>
+        <w:rPr>
+          <w:rFonts w:ascii="Times New Roman" w:hAnsi="Times New Roman" w:cs="Times New Roman"/>
+          <w:sz w:val="26"/>
+          <w:szCs w:val="26"/>
+        </w:rPr>
+        <w:t>đến máy chủ</w:t>
+      </w:r>
+    </w:p>
+    <w:p>
+      <w:pPr>
+        <w:spacing w:line="360" w:lineRule="auto"/>
+        <w:ind w:firstLine="567"/>
+        <w:jc w:val="both"/>
+        <w:rPr>
+          <w:rFonts w:ascii="Times New Roman" w:hAnsi="Times New Roman" w:cs="Times New Roman"/>
+          <w:sz w:val="26"/>
+          <w:szCs w:val="26"/>
+        </w:rPr>
+      </w:pPr>
+      <w:r>
+        <w:rPr>
+          <w:rFonts w:ascii="Times New Roman" w:hAnsi="Times New Roman" w:cs="Times New Roman"/>
+          <w:sz w:val="26"/>
+          <w:szCs w:val="26"/>
+        </w:rPr>
+        <w:t>(2) Máy chủ nhậ</w:t>
+      </w:r>
+      <w:r>
+        <w:rPr>
+          <w:rFonts w:ascii="Times New Roman" w:hAnsi="Times New Roman" w:cs="Times New Roman"/>
+          <w:sz w:val="26"/>
+          <w:szCs w:val="26"/>
+        </w:rPr>
+        <w:t>n đư</w:t>
+      </w:r>
+      <w:r>
+        <w:rPr>
+          <w:rFonts w:ascii="Times New Roman" w:hAnsi="Times New Roman" w:cs="Times New Roman"/>
+          <w:sz w:val="26"/>
+          <w:szCs w:val="26"/>
+        </w:rPr>
+        <w:t>ợc yêu cầu kết nố</w:t>
+      </w:r>
+      <w:r>
+        <w:rPr>
+          <w:rFonts w:ascii="Times New Roman" w:hAnsi="Times New Roman" w:cs="Times New Roman"/>
+          <w:sz w:val="26"/>
+          <w:szCs w:val="26"/>
+        </w:rPr>
+        <w:t>i, lư</w:t>
+      </w:r>
+      <w:r>
+        <w:rPr>
+          <w:rFonts w:ascii="Times New Roman" w:hAnsi="Times New Roman" w:cs="Times New Roman"/>
+          <w:sz w:val="26"/>
+          <w:szCs w:val="26"/>
+        </w:rPr>
+        <w:t>u vào Bảng kết nối (gọi là Backlog) và gử</w:t>
+      </w:r>
+      <w:r>
+        <w:rPr>
+          <w:rFonts w:ascii="Times New Roman" w:hAnsi="Times New Roman" w:cs="Times New Roman"/>
+          <w:sz w:val="26"/>
+          <w:szCs w:val="26"/>
+        </w:rPr>
+        <w:t xml:space="preserve">i </w:t>
+      </w:r>
+      <w:r>
+        <w:rPr>
+          <w:rFonts w:ascii="Times New Roman" w:hAnsi="Times New Roman" w:cs="Times New Roman"/>
+          <w:sz w:val="26"/>
+          <w:szCs w:val="26"/>
+        </w:rPr>
+        <w:t>lại xác nhận kết nố</w:t>
+      </w:r>
+      <w:r>
+        <w:rPr>
+          <w:rFonts w:ascii="Times New Roman" w:hAnsi="Times New Roman" w:cs="Times New Roman"/>
+          <w:sz w:val="26"/>
+          <w:szCs w:val="26"/>
+        </w:rPr>
+        <w:t>i SYN-ACK cho máy khách</w:t>
+      </w:r>
+    </w:p>
+    <w:p>
+      <w:pPr>
+        <w:spacing w:line="360" w:lineRule="auto"/>
+        <w:ind w:firstLine="567"/>
+        <w:jc w:val="both"/>
+        <w:rPr>
+          <w:rFonts w:ascii="Times New Roman" w:hAnsi="Times New Roman" w:cs="Times New Roman"/>
+          <w:sz w:val="26"/>
+          <w:szCs w:val="26"/>
+        </w:rPr>
+      </w:pPr>
+      <w:r>
+        <w:rPr>
+          <w:rFonts w:ascii="Times New Roman" w:hAnsi="Times New Roman" w:cs="Times New Roman"/>
+          <w:sz w:val="26"/>
+          <w:szCs w:val="26"/>
+        </w:rPr>
+        <w:t>(3) Khi nhậ</w:t>
+      </w:r>
+      <w:r>
+        <w:rPr>
+          <w:rFonts w:ascii="Times New Roman" w:hAnsi="Times New Roman" w:cs="Times New Roman"/>
+          <w:sz w:val="26"/>
+          <w:szCs w:val="26"/>
+        </w:rPr>
+        <w:t>n đư</w:t>
+      </w:r>
+      <w:r>
+        <w:rPr>
+          <w:rFonts w:ascii="Times New Roman" w:hAnsi="Times New Roman" w:cs="Times New Roman"/>
+          <w:sz w:val="26"/>
+          <w:szCs w:val="26"/>
+        </w:rPr>
+        <w:t>ợc SYN-ACK từ máy chủ, máy khách gửi lại xác nhận kết nố</w:t>
+      </w:r>
+      <w:r>
+        <w:rPr>
+          <w:rFonts w:ascii="Times New Roman" w:hAnsi="Times New Roman" w:cs="Times New Roman"/>
+          <w:sz w:val="26"/>
+          <w:szCs w:val="26"/>
+        </w:rPr>
+        <w:t xml:space="preserve">i ACK </w:t>
+      </w:r>
+      <w:r>
+        <w:rPr>
+          <w:rFonts w:ascii="Times New Roman" w:hAnsi="Times New Roman" w:cs="Times New Roman"/>
+          <w:sz w:val="26"/>
+          <w:szCs w:val="26"/>
+        </w:rPr>
+        <w:t>đến máy chủ. Khi máy chủ nhậ</w:t>
+      </w:r>
+      <w:r>
+        <w:rPr>
+          <w:rFonts w:ascii="Times New Roman" w:hAnsi="Times New Roman" w:cs="Times New Roman"/>
+          <w:sz w:val="26"/>
+          <w:szCs w:val="26"/>
+        </w:rPr>
+        <w:t>n đư</w:t>
+      </w:r>
+      <w:r>
+        <w:rPr>
+          <w:rFonts w:ascii="Times New Roman" w:hAnsi="Times New Roman" w:cs="Times New Roman"/>
+          <w:sz w:val="26"/>
+          <w:szCs w:val="26"/>
+        </w:rPr>
+        <w:t>ợc xác nhận kết nối ACK từ</w:t>
+      </w:r>
+      <w:r>
+        <w:rPr>
+          <w:rFonts w:ascii="Times New Roman" w:hAnsi="Times New Roman" w:cs="Times New Roman"/>
+          <w:sz w:val="26"/>
+          <w:szCs w:val="26"/>
+        </w:rPr>
+        <w:t xml:space="preserve"> máy khách, nó xác </w:t>
+      </w:r>
+      <w:r>
+        <w:rPr>
+          <w:rFonts w:ascii="Times New Roman" w:hAnsi="Times New Roman" w:cs="Times New Roman"/>
+          <w:sz w:val="26"/>
+          <w:szCs w:val="26"/>
+        </w:rPr>
+        <w:t xml:space="preserve">nhận </w:t>
+      </w:r>
+      <w:r>
+        <w:rPr>
+          <w:rFonts w:ascii="Times New Roman" w:hAnsi="Times New Roman" w:cs="Times New Roman"/>
+          <w:sz w:val="26"/>
+          <w:szCs w:val="26"/>
+        </w:rPr>
+        <w:lastRenderedPageBreak/>
+        <w:t>kết nối mở thành công, máy chủ và máy khách bắt đầu phiên truyền thông</w:t>
+      </w:r>
+      <w:r>
+        <w:rPr>
+          <w:rFonts w:ascii="Times New Roman" w:hAnsi="Times New Roman" w:cs="Times New Roman"/>
+          <w:sz w:val="26"/>
+          <w:szCs w:val="26"/>
+        </w:rPr>
+        <w:t xml:space="preserve"> </w:t>
+      </w:r>
+      <w:r>
+        <w:rPr>
+          <w:rFonts w:ascii="Times New Roman" w:hAnsi="Times New Roman" w:cs="Times New Roman"/>
+          <w:sz w:val="26"/>
+          <w:szCs w:val="26"/>
+        </w:rPr>
+        <w:t>TCP. Bản ghi mở kết nố</w:t>
+      </w:r>
+      <w:r>
+        <w:rPr>
+          <w:rFonts w:ascii="Times New Roman" w:hAnsi="Times New Roman" w:cs="Times New Roman"/>
+          <w:sz w:val="26"/>
+          <w:szCs w:val="26"/>
+        </w:rPr>
+        <w:t>i đư</w:t>
+      </w:r>
+      <w:r>
+        <w:rPr>
+          <w:rFonts w:ascii="Times New Roman" w:hAnsi="Times New Roman" w:cs="Times New Roman"/>
+          <w:sz w:val="26"/>
+          <w:szCs w:val="26"/>
+        </w:rPr>
+        <w:t>ợc xóa khỏi Bảng kết nối.</w:t>
+      </w:r>
+    </w:p>
+    <w:p>
+      <w:pPr>
+        <w:pStyle w:val="ListParagraph"/>
+        <w:numPr>
+          <w:ilvl w:val="0"/>
+          <w:numId w:val="38"/>
+        </w:numPr>
+        <w:spacing w:line="360" w:lineRule="auto"/>
+        <w:jc w:val="both"/>
+        <w:rPr>
+          <w:rFonts w:ascii="Times New Roman" w:hAnsi="Times New Roman" w:cs="Times New Roman"/>
+          <w:sz w:val="26"/>
+          <w:szCs w:val="26"/>
+        </w:rPr>
+      </w:pPr>
+      <w:r>
+        <w:rPr>
+          <w:rFonts w:ascii="Times New Roman" w:hAnsi="Times New Roman" w:cs="Times New Roman"/>
+          <w:sz w:val="26"/>
+          <w:szCs w:val="26"/>
+        </w:rPr>
+        <w:t>Kịch bản</w:t>
+      </w:r>
+      <w:r>
+        <w:rPr>
+          <w:rFonts w:ascii="Times New Roman" w:hAnsi="Times New Roman" w:cs="Times New Roman"/>
+          <w:sz w:val="26"/>
+          <w:szCs w:val="26"/>
+        </w:rPr>
+        <w:t xml:space="preserve"> tấn công</w:t>
+      </w:r>
+    </w:p>
+    <w:p>
+      <w:pPr>
+        <w:spacing w:line="360" w:lineRule="auto"/>
+        <w:ind w:firstLine="567"/>
+        <w:jc w:val="both"/>
+        <w:rPr>
+          <w:rFonts w:ascii="Times New Roman" w:hAnsi="Times New Roman" w:cs="Times New Roman"/>
+          <w:sz w:val="26"/>
+          <w:szCs w:val="26"/>
+        </w:rPr>
+      </w:pPr>
+      <w:r>
+        <w:rPr>
+          <w:rFonts w:ascii="Times New Roman" w:hAnsi="Times New Roman" w:cs="Times New Roman"/>
+          <w:sz w:val="26"/>
+          <w:szCs w:val="26"/>
+        </w:rPr>
+        <w:t>Kịch bản tấn cô</w:t>
+      </w:r>
+      <w:r>
+        <w:rPr>
+          <w:rFonts w:ascii="Times New Roman" w:hAnsi="Times New Roman" w:cs="Times New Roman"/>
+          <w:sz w:val="26"/>
+          <w:szCs w:val="26"/>
+        </w:rPr>
+        <w:t>ng SYN Flood, như</w:t>
+      </w:r>
+      <w:r>
+        <w:rPr>
+          <w:rFonts w:ascii="Times New Roman" w:hAnsi="Times New Roman" w:cs="Times New Roman"/>
+          <w:sz w:val="26"/>
+          <w:szCs w:val="26"/>
+        </w:rPr>
+        <w:t xml:space="preserve"> minh họa trên</w:t>
+      </w:r>
+      <w:r>
+        <w:rPr>
+          <w:rFonts w:ascii="Times New Roman" w:hAnsi="Times New Roman" w:cs="Times New Roman"/>
+          <w:sz w:val="26"/>
+          <w:szCs w:val="26"/>
+        </w:rPr>
+        <w:t xml:space="preserve"> </w:t>
+      </w:r>
+      <w:r>
+        <w:rPr>
+          <w:rFonts w:ascii="Times New Roman" w:hAnsi="Times New Roman" w:cs="Times New Roman"/>
+          <w:sz w:val="26"/>
+          <w:szCs w:val="26"/>
+        </w:rPr>
+        <w:t>gồ</w:t>
+      </w:r>
+      <w:r>
+        <w:rPr>
+          <w:rFonts w:ascii="Times New Roman" w:hAnsi="Times New Roman" w:cs="Times New Roman"/>
+          <w:sz w:val="26"/>
+          <w:szCs w:val="26"/>
+        </w:rPr>
+        <w:t>m các bư</w:t>
+      </w:r>
+      <w:r>
+        <w:rPr>
+          <w:rFonts w:ascii="Times New Roman" w:hAnsi="Times New Roman" w:cs="Times New Roman"/>
+          <w:sz w:val="26"/>
+          <w:szCs w:val="26"/>
+        </w:rPr>
+        <w:t>ớc sau:</w:t>
+      </w:r>
+    </w:p>
+    <w:p>
+      <w:pPr>
+        <w:spacing w:line="360" w:lineRule="auto"/>
+        <w:ind w:firstLine="567"/>
+        <w:jc w:val="both"/>
+        <w:rPr>
+          <w:rFonts w:ascii="Times New Roman" w:hAnsi="Times New Roman" w:cs="Times New Roman"/>
+          <w:sz w:val="26"/>
+          <w:szCs w:val="26"/>
+        </w:rPr>
+      </w:pPr>
+      <w:r>
+        <w:rPr>
+          <w:rFonts w:ascii="Times New Roman" w:hAnsi="Times New Roman" w:cs="Times New Roman"/>
+          <w:sz w:val="26"/>
+          <w:szCs w:val="26"/>
+        </w:rPr>
+        <w:t>(1) Kẻ tấn công gửi mộ</w:t>
+      </w:r>
+      <w:r>
+        <w:rPr>
+          <w:rFonts w:ascii="Times New Roman" w:hAnsi="Times New Roman" w:cs="Times New Roman"/>
+          <w:sz w:val="26"/>
+          <w:szCs w:val="26"/>
+        </w:rPr>
+        <w:t>t lư</w:t>
+      </w:r>
+      <w:r>
+        <w:rPr>
+          <w:rFonts w:ascii="Times New Roman" w:hAnsi="Times New Roman" w:cs="Times New Roman"/>
+          <w:sz w:val="26"/>
+          <w:szCs w:val="26"/>
+        </w:rPr>
+        <w:t>ợng lớn yêu cầu mở kết nối (SYN-REQ) đến máy nạ</w:t>
+      </w:r>
+      <w:r>
+        <w:rPr>
+          <w:rFonts w:ascii="Times New Roman" w:hAnsi="Times New Roman" w:cs="Times New Roman"/>
+          <w:sz w:val="26"/>
+          <w:szCs w:val="26"/>
+        </w:rPr>
+        <w:t>n nhân</w:t>
+      </w:r>
+    </w:p>
+    <w:p>
+      <w:pPr>
+        <w:spacing w:line="360" w:lineRule="auto"/>
+        <w:ind w:firstLine="567"/>
+        <w:jc w:val="both"/>
+        <w:rPr>
+          <w:rFonts w:ascii="Times New Roman" w:hAnsi="Times New Roman" w:cs="Times New Roman"/>
+          <w:sz w:val="26"/>
+          <w:szCs w:val="26"/>
+        </w:rPr>
+      </w:pPr>
+      <w:r>
+        <w:rPr>
+          <w:rFonts w:ascii="Times New Roman" w:hAnsi="Times New Roman" w:cs="Times New Roman"/>
+          <w:sz w:val="26"/>
+          <w:szCs w:val="26"/>
+        </w:rPr>
+        <w:t>(2) Nhậ</w:t>
+      </w:r>
+      <w:r>
+        <w:rPr>
+          <w:rFonts w:ascii="Times New Roman" w:hAnsi="Times New Roman" w:cs="Times New Roman"/>
+          <w:sz w:val="26"/>
+          <w:szCs w:val="26"/>
+        </w:rPr>
+        <w:t>n đư</w:t>
+      </w:r>
+      <w:r>
+        <w:rPr>
+          <w:rFonts w:ascii="Times New Roman" w:hAnsi="Times New Roman" w:cs="Times New Roman"/>
+          <w:sz w:val="26"/>
+          <w:szCs w:val="26"/>
+        </w:rPr>
+        <w:t>ợc yêu cầu mở kết nối, máy nạ</w:t>
+      </w:r>
+      <w:r>
+        <w:rPr>
+          <w:rFonts w:ascii="Times New Roman" w:hAnsi="Times New Roman" w:cs="Times New Roman"/>
+          <w:sz w:val="26"/>
+          <w:szCs w:val="26"/>
+        </w:rPr>
+        <w:t>n nhân lư</w:t>
+      </w:r>
+      <w:r>
+        <w:rPr>
+          <w:rFonts w:ascii="Times New Roman" w:hAnsi="Times New Roman" w:cs="Times New Roman"/>
+          <w:sz w:val="26"/>
+          <w:szCs w:val="26"/>
+        </w:rPr>
+        <w:t>u yêu cầu kết nối vào Bảng kế</w:t>
+      </w:r>
+      <w:r>
+        <w:rPr>
+          <w:rFonts w:ascii="Times New Roman" w:hAnsi="Times New Roman" w:cs="Times New Roman"/>
+          <w:sz w:val="26"/>
+          <w:szCs w:val="26"/>
+        </w:rPr>
+        <w:t xml:space="preserve">t </w:t>
+      </w:r>
+      <w:r>
+        <w:rPr>
+          <w:rFonts w:ascii="Times New Roman" w:hAnsi="Times New Roman" w:cs="Times New Roman"/>
+          <w:sz w:val="26"/>
+          <w:szCs w:val="26"/>
+        </w:rPr>
+        <w:t>nối trong bộ nhớ</w:t>
+      </w:r>
+    </w:p>
+    <w:p>
+      <w:pPr>
+        <w:spacing w:line="360" w:lineRule="auto"/>
+        <w:ind w:firstLine="567"/>
+        <w:jc w:val="both"/>
+        <w:rPr>
+          <w:rFonts w:ascii="Times New Roman" w:hAnsi="Times New Roman" w:cs="Times New Roman"/>
+          <w:sz w:val="26"/>
+          <w:szCs w:val="26"/>
+        </w:rPr>
+      </w:pPr>
+      <w:r>
+        <w:rPr>
+          <w:rFonts w:ascii="Times New Roman" w:hAnsi="Times New Roman" w:cs="Times New Roman"/>
+          <w:sz w:val="26"/>
+          <w:szCs w:val="26"/>
+        </w:rPr>
+        <w:t>(3) Máy nạn nhân sau đó gửi xác nhận kết nối (SYN-ACK) đến kẻ tấ</w:t>
+      </w:r>
+      <w:r>
+        <w:rPr>
+          <w:rFonts w:ascii="Times New Roman" w:hAnsi="Times New Roman" w:cs="Times New Roman"/>
+          <w:sz w:val="26"/>
+          <w:szCs w:val="26"/>
+        </w:rPr>
+        <w:t>n công</w:t>
+      </w:r>
+    </w:p>
+    <w:p>
+      <w:pPr>
+        <w:spacing w:line="360" w:lineRule="auto"/>
+        <w:ind w:firstLine="567"/>
+        <w:jc w:val="both"/>
+        <w:rPr>
+          <w:rFonts w:ascii="Times New Roman" w:hAnsi="Times New Roman" w:cs="Times New Roman"/>
+          <w:sz w:val="26"/>
+          <w:szCs w:val="26"/>
+        </w:rPr>
+      </w:pPr>
+      <w:r>
+        <w:rPr>
+          <w:rFonts w:ascii="Times New Roman" w:hAnsi="Times New Roman" w:cs="Times New Roman"/>
+          <w:sz w:val="26"/>
+          <w:szCs w:val="26"/>
+        </w:rPr>
+        <w:t>(4) Do kẻ tấn công không gửi lại xác nhận kết nối ACK, nên máy nạn nhân vẫn phả</w:t>
+      </w:r>
+      <w:r>
+        <w:rPr>
+          <w:rFonts w:ascii="Times New Roman" w:hAnsi="Times New Roman" w:cs="Times New Roman"/>
+          <w:sz w:val="26"/>
+          <w:szCs w:val="26"/>
+        </w:rPr>
+        <w:t>i lư</w:t>
+      </w:r>
+      <w:r>
+        <w:rPr>
+          <w:rFonts w:ascii="Times New Roman" w:hAnsi="Times New Roman" w:cs="Times New Roman"/>
+          <w:sz w:val="26"/>
+          <w:szCs w:val="26"/>
+        </w:rPr>
+        <w:t>u tất cả các yêu cầu mở kết nố</w:t>
+      </w:r>
+      <w:r>
+        <w:rPr>
+          <w:rFonts w:ascii="Times New Roman" w:hAnsi="Times New Roman" w:cs="Times New Roman"/>
+          <w:sz w:val="26"/>
+          <w:szCs w:val="26"/>
+        </w:rPr>
+        <w:t>i chưa đư</w:t>
+      </w:r>
+      <w:r>
+        <w:rPr>
+          <w:rFonts w:ascii="Times New Roman" w:hAnsi="Times New Roman" w:cs="Times New Roman"/>
+          <w:sz w:val="26"/>
+          <w:szCs w:val="26"/>
+        </w:rPr>
+        <w:t>ợc xác nhận trong Bảng kết nố</w:t>
+      </w:r>
+      <w:r>
+        <w:rPr>
+          <w:rFonts w:ascii="Times New Roman" w:hAnsi="Times New Roman" w:cs="Times New Roman"/>
+          <w:sz w:val="26"/>
+          <w:szCs w:val="26"/>
+        </w:rPr>
+        <w:t xml:space="preserve">i. Khi </w:t>
+      </w:r>
+      <w:r>
+        <w:rPr>
+          <w:rFonts w:ascii="Times New Roman" w:hAnsi="Times New Roman" w:cs="Times New Roman"/>
+          <w:sz w:val="26"/>
+          <w:szCs w:val="26"/>
+        </w:rPr>
+        <w:t>Bảng kết nối bị điền đầy thì các yêu cầu mở kết nối mới củ</w:t>
+      </w:r>
+      <w:r>
+        <w:rPr>
+          <w:rFonts w:ascii="Times New Roman" w:hAnsi="Times New Roman" w:cs="Times New Roman"/>
+          <w:sz w:val="26"/>
+          <w:szCs w:val="26"/>
+        </w:rPr>
+        <w:t>a ngư</w:t>
+      </w:r>
+      <w:r>
+        <w:rPr>
+          <w:rFonts w:ascii="Times New Roman" w:hAnsi="Times New Roman" w:cs="Times New Roman"/>
+          <w:sz w:val="26"/>
+          <w:szCs w:val="26"/>
+        </w:rPr>
+        <w:t>ời dùng hợ</w:t>
+      </w:r>
+      <w:r>
+        <w:rPr>
+          <w:rFonts w:ascii="Times New Roman" w:hAnsi="Times New Roman" w:cs="Times New Roman"/>
+          <w:sz w:val="26"/>
+          <w:szCs w:val="26"/>
+        </w:rPr>
+        <w:t xml:space="preserve">p pháp </w:t>
+      </w:r>
+      <w:r>
+        <w:rPr>
+          <w:rFonts w:ascii="Times New Roman" w:hAnsi="Times New Roman" w:cs="Times New Roman"/>
+          <w:sz w:val="26"/>
+          <w:szCs w:val="26"/>
+        </w:rPr>
+        <w:t>sẽ bị từ chố</w:t>
+      </w:r>
+      <w:r>
+        <w:rPr>
+          <w:rFonts w:ascii="Times New Roman" w:hAnsi="Times New Roman" w:cs="Times New Roman"/>
+          <w:sz w:val="26"/>
+          <w:szCs w:val="26"/>
+        </w:rPr>
+        <w:t>i.</w:t>
+      </w:r>
+    </w:p>
+    <w:p>
+      <w:pPr>
+        <w:spacing w:line="360" w:lineRule="auto"/>
+        <w:ind w:firstLine="567"/>
+        <w:jc w:val="both"/>
+        <w:rPr>
+          <w:rFonts w:ascii="Times New Roman" w:hAnsi="Times New Roman" w:cs="Times New Roman"/>
+          <w:sz w:val="26"/>
+          <w:szCs w:val="26"/>
+        </w:rPr>
+      </w:pPr>
+      <w:r>
+        <w:rPr>
+          <w:rFonts w:ascii="Times New Roman" w:hAnsi="Times New Roman" w:cs="Times New Roman"/>
+          <w:sz w:val="26"/>
+          <w:szCs w:val="26"/>
+        </w:rPr>
+        <w:t>(5) Máy nạn nhân chỉ có thể xóa một yêu cầu mở kết nố</w:t>
+      </w:r>
+      <w:r>
+        <w:rPr>
+          <w:rFonts w:ascii="Times New Roman" w:hAnsi="Times New Roman" w:cs="Times New Roman"/>
+          <w:sz w:val="26"/>
+          <w:szCs w:val="26"/>
+        </w:rPr>
+        <w:t>i chưa đư</w:t>
+      </w:r>
+      <w:r>
+        <w:rPr>
+          <w:rFonts w:ascii="Times New Roman" w:hAnsi="Times New Roman" w:cs="Times New Roman"/>
+          <w:sz w:val="26"/>
+          <w:szCs w:val="26"/>
+        </w:rPr>
+        <w:t>ợc xác nhậ</w:t>
+      </w:r>
+      <w:r>
+        <w:rPr>
+          <w:rFonts w:ascii="Times New Roman" w:hAnsi="Times New Roman" w:cs="Times New Roman"/>
+          <w:sz w:val="26"/>
+          <w:szCs w:val="26"/>
+        </w:rPr>
+        <w:t xml:space="preserve">n khi nó </w:t>
+      </w:r>
+      <w:r>
+        <w:rPr>
+          <w:rFonts w:ascii="Times New Roman" w:hAnsi="Times New Roman" w:cs="Times New Roman"/>
+          <w:sz w:val="26"/>
+          <w:szCs w:val="26"/>
+        </w:rPr>
+        <w:t>hết hạ</w:t>
+      </w:r>
+      <w:r>
+        <w:rPr>
+          <w:rFonts w:ascii="Times New Roman" w:hAnsi="Times New Roman" w:cs="Times New Roman"/>
+          <w:sz w:val="26"/>
+          <w:szCs w:val="26"/>
+        </w:rPr>
+        <w:t>n (timed-out).</w:t>
+      </w:r>
+    </w:p>
+    <w:p>
+      <w:pPr>
+        <w:spacing w:line="360" w:lineRule="auto"/>
+        <w:ind w:firstLine="567"/>
+        <w:jc w:val="both"/>
+        <w:rPr>
+          <w:rFonts w:ascii="Times New Roman" w:hAnsi="Times New Roman" w:cs="Times New Roman"/>
+          <w:sz w:val="26"/>
+          <w:szCs w:val="26"/>
+        </w:rPr>
+      </w:pPr>
+      <w:r>
+        <w:rPr>
+          <w:rFonts w:ascii="Times New Roman" w:hAnsi="Times New Roman" w:cs="Times New Roman"/>
+          <w:sz w:val="26"/>
+          <w:szCs w:val="26"/>
+        </w:rPr>
+        <w:t>Do kẻ tấn công sử dụng địa chỉ giả mạ</w:t>
+      </w:r>
+      <w:r>
+        <w:rPr>
+          <w:rFonts w:ascii="Times New Roman" w:hAnsi="Times New Roman" w:cs="Times New Roman"/>
+          <w:sz w:val="26"/>
+          <w:szCs w:val="26"/>
+        </w:rPr>
+        <w:t>o</w:t>
+      </w:r>
+      <w:r>
+        <w:rPr>
+          <w:rFonts w:ascii="Times New Roman" w:hAnsi="Times New Roman" w:cs="Times New Roman"/>
+          <w:sz w:val="26"/>
+          <w:szCs w:val="26"/>
+        </w:rPr>
+        <w:t xml:space="preserve"> hoặc địa chỉ không có thực làm địa chỉ</w:t>
+      </w:r>
+      <w:r>
+        <w:rPr>
+          <w:rFonts w:ascii="Times New Roman" w:hAnsi="Times New Roman" w:cs="Times New Roman"/>
+          <w:sz w:val="26"/>
+          <w:szCs w:val="26"/>
+        </w:rPr>
+        <w:t xml:space="preserve"> </w:t>
+      </w:r>
+      <w:r>
+        <w:rPr>
+          <w:rFonts w:ascii="Times New Roman" w:hAnsi="Times New Roman" w:cs="Times New Roman"/>
+          <w:sz w:val="26"/>
+          <w:szCs w:val="26"/>
+        </w:rPr>
+        <w:t>nguồn (Source IP) trong gói tin IP của yêu cầu mở kết nố</w:t>
+      </w:r>
+      <w:r>
+        <w:rPr>
+          <w:rFonts w:ascii="Times New Roman" w:hAnsi="Times New Roman" w:cs="Times New Roman"/>
+          <w:sz w:val="26"/>
+          <w:szCs w:val="26"/>
+        </w:rPr>
+        <w:t>i,</w:t>
+      </w:r>
+      <w:r>
+        <w:rPr>
+          <w:rFonts w:ascii="Times New Roman" w:hAnsi="Times New Roman" w:cs="Times New Roman"/>
+          <w:sz w:val="26"/>
+          <w:szCs w:val="26"/>
+        </w:rPr>
+        <w:t xml:space="preserve"> nên xác nhận kết nố</w:t>
+      </w:r>
+      <w:r>
+        <w:rPr>
+          <w:rFonts w:ascii="Times New Roman" w:hAnsi="Times New Roman" w:cs="Times New Roman"/>
+          <w:sz w:val="26"/>
+          <w:szCs w:val="26"/>
+        </w:rPr>
+        <w:t>i SYN-</w:t>
+      </w:r>
+      <w:r>
+        <w:rPr>
+          <w:rFonts w:ascii="Times New Roman" w:hAnsi="Times New Roman" w:cs="Times New Roman"/>
+          <w:sz w:val="26"/>
+          <w:szCs w:val="26"/>
+        </w:rPr>
+        <w:t>ACK gửi từ máy nạn nhân không thể đến đích. Đồng thời, kẻ tấn công cố tình tạo mộ</w:t>
+      </w:r>
+      <w:r>
+        <w:rPr>
+          <w:rFonts w:ascii="Times New Roman" w:hAnsi="Times New Roman" w:cs="Times New Roman"/>
+          <w:sz w:val="26"/>
+          <w:szCs w:val="26"/>
+        </w:rPr>
+        <w:t>t lư</w:t>
+      </w:r>
+      <w:r>
+        <w:rPr>
+          <w:rFonts w:ascii="Times New Roman" w:hAnsi="Times New Roman" w:cs="Times New Roman"/>
+          <w:sz w:val="26"/>
+          <w:szCs w:val="26"/>
+        </w:rPr>
+        <w:t>ợng rất lớn yêu cầu mở kết nối dở dang để chúng điền đầy Bảng kết nối. Hậu quả là</w:t>
+      </w:r>
+      <w:r>
+        <w:rPr>
+          <w:rFonts w:ascii="Times New Roman" w:hAnsi="Times New Roman" w:cs="Times New Roman"/>
+          <w:sz w:val="26"/>
+          <w:szCs w:val="26"/>
+        </w:rPr>
+        <w:t xml:space="preserve"> </w:t>
+      </w:r>
+      <w:r>
+        <w:rPr>
+          <w:rFonts w:ascii="Times New Roman" w:hAnsi="Times New Roman" w:cs="Times New Roman"/>
+          <w:sz w:val="26"/>
+          <w:szCs w:val="26"/>
+        </w:rPr>
+        <w:t>máy nạn nhân không thể chấp nhận yêu cầu mở kết nối của nhữ</w:t>
+      </w:r>
+      <w:r>
+        <w:rPr>
+          <w:rFonts w:ascii="Times New Roman" w:hAnsi="Times New Roman" w:cs="Times New Roman"/>
+          <w:sz w:val="26"/>
+          <w:szCs w:val="26"/>
+        </w:rPr>
+        <w:t>ng ngư</w:t>
+      </w:r>
+      <w:r>
+        <w:rPr>
+          <w:rFonts w:ascii="Times New Roman" w:hAnsi="Times New Roman" w:cs="Times New Roman"/>
+          <w:sz w:val="26"/>
+          <w:szCs w:val="26"/>
+        </w:rPr>
+        <w:t>ời dùng khác. Tấn</w:t>
+      </w:r>
+      <w:r>
+        <w:rPr>
+          <w:rFonts w:ascii="Times New Roman" w:hAnsi="Times New Roman" w:cs="Times New Roman"/>
+          <w:sz w:val="26"/>
+          <w:szCs w:val="26"/>
+        </w:rPr>
+        <w:t xml:space="preserve"> </w:t>
+      </w:r>
+      <w:r>
+        <w:rPr>
+          <w:rFonts w:ascii="Times New Roman" w:hAnsi="Times New Roman" w:cs="Times New Roman"/>
+          <w:sz w:val="26"/>
+          <w:szCs w:val="26"/>
+        </w:rPr>
+        <w:t>công SYN Flood làm cạn kiệt tài nguyên bộ nhớ Bảng kết nối của máy nạn nhân, đồ</w:t>
+      </w:r>
+      <w:r>
+        <w:rPr>
+          <w:rFonts w:ascii="Times New Roman" w:hAnsi="Times New Roman" w:cs="Times New Roman"/>
+          <w:sz w:val="26"/>
+          <w:szCs w:val="26"/>
+        </w:rPr>
+        <w:t xml:space="preserve">ng </w:t>
+      </w:r>
+      <w:r>
+        <w:rPr>
+          <w:rFonts w:ascii="Times New Roman" w:hAnsi="Times New Roman" w:cs="Times New Roman"/>
+          <w:sz w:val="26"/>
+          <w:szCs w:val="26"/>
+        </w:rPr>
+        <w:t>thời có thể làm máy nạn nhân ngừng hoạt động và gây nghẽ</w:t>
+      </w:r>
+      <w:r>
+        <w:rPr>
+          <w:rFonts w:ascii="Times New Roman" w:hAnsi="Times New Roman" w:cs="Times New Roman"/>
+          <w:sz w:val="26"/>
+          <w:szCs w:val="26"/>
+        </w:rPr>
+        <w:t>n đư</w:t>
+      </w:r>
+      <w:r>
+        <w:rPr>
+          <w:rFonts w:ascii="Times New Roman" w:hAnsi="Times New Roman" w:cs="Times New Roman"/>
+          <w:sz w:val="26"/>
+          <w:szCs w:val="26"/>
+        </w:rPr>
+        <w:t>ờng truyền mạng.</w:t>
+      </w:r>
+    </w:p>
+    <w:p>
+      <w:pPr>
+        <w:pStyle w:val="ListParagraph"/>
+        <w:numPr>
+          <w:ilvl w:val="0"/>
+          <w:numId w:val="38"/>
+        </w:numPr>
+        <w:spacing w:line="360" w:lineRule="auto"/>
+        <w:jc w:val="both"/>
+        <w:rPr>
+          <w:rFonts w:ascii="Times New Roman" w:hAnsi="Times New Roman" w:cs="Times New Roman"/>
+          <w:sz w:val="26"/>
+          <w:szCs w:val="26"/>
+        </w:rPr>
+      </w:pPr>
+      <w:r>
+        <w:rPr>
+          <w:rFonts w:ascii="Times New Roman" w:hAnsi="Times New Roman" w:cs="Times New Roman"/>
+          <w:sz w:val="26"/>
+          <w:szCs w:val="26"/>
+        </w:rPr>
+        <w:t>Phòng chống</w:t>
+      </w:r>
+    </w:p>
+    <w:p>
+      <w:pPr>
+        <w:spacing w:line="360" w:lineRule="auto"/>
+        <w:ind w:firstLine="567"/>
+        <w:jc w:val="both"/>
+        <w:rPr>
+          <w:rFonts w:ascii="Times New Roman" w:hAnsi="Times New Roman" w:cs="Times New Roman"/>
+          <w:sz w:val="26"/>
+          <w:szCs w:val="26"/>
+        </w:rPr>
+      </w:pPr>
+      <w:r>
+        <w:rPr>
+          <w:rFonts w:ascii="Times New Roman" w:hAnsi="Times New Roman" w:cs="Times New Roman"/>
+          <w:sz w:val="26"/>
+          <w:szCs w:val="26"/>
+        </w:rPr>
+        <w:t>Nhiều biện pháp phòng chống tấ</w:t>
+      </w:r>
+      <w:r>
+        <w:rPr>
+          <w:rFonts w:ascii="Times New Roman" w:hAnsi="Times New Roman" w:cs="Times New Roman"/>
+          <w:sz w:val="26"/>
+          <w:szCs w:val="26"/>
+        </w:rPr>
+        <w:t>n công SYN Flood đư</w:t>
+      </w:r>
+      <w:r>
+        <w:rPr>
+          <w:rFonts w:ascii="Times New Roman" w:hAnsi="Times New Roman" w:cs="Times New Roman"/>
+          <w:sz w:val="26"/>
+          <w:szCs w:val="26"/>
+        </w:rPr>
+        <w:t>ợc đề xuấ</w:t>
+      </w:r>
+      <w:r>
+        <w:rPr>
+          <w:rFonts w:ascii="Times New Roman" w:hAnsi="Times New Roman" w:cs="Times New Roman"/>
+          <w:sz w:val="26"/>
+          <w:szCs w:val="26"/>
+        </w:rPr>
+        <w:t>t, như</w:t>
+      </w:r>
+      <w:r>
+        <w:rPr>
+          <w:rFonts w:ascii="Times New Roman" w:hAnsi="Times New Roman" w:cs="Times New Roman"/>
+          <w:sz w:val="26"/>
+          <w:szCs w:val="26"/>
+        </w:rPr>
+        <w:t>ng cho đến hiệ</w:t>
+      </w:r>
+      <w:r>
+        <w:rPr>
+          <w:rFonts w:ascii="Times New Roman" w:hAnsi="Times New Roman" w:cs="Times New Roman"/>
+          <w:sz w:val="26"/>
+          <w:szCs w:val="26"/>
+        </w:rPr>
+        <w:t>n nay chư</w:t>
+      </w:r>
+      <w:r>
+        <w:rPr>
+          <w:rFonts w:ascii="Times New Roman" w:hAnsi="Times New Roman" w:cs="Times New Roman"/>
+          <w:sz w:val="26"/>
+          <w:szCs w:val="26"/>
+        </w:rPr>
+        <w:t>a có giải pháp nào có khả năng ngăn chặn triệt để dạng tấn công này. Do vậy, để</w:t>
+      </w:r>
+      <w:r>
+        <w:rPr>
+          <w:rFonts w:ascii="Times New Roman" w:hAnsi="Times New Roman" w:cs="Times New Roman"/>
+          <w:sz w:val="26"/>
+          <w:szCs w:val="26"/>
+        </w:rPr>
+        <w:t xml:space="preserve"> </w:t>
+      </w:r>
+      <w:r>
+        <w:rPr>
+          <w:rFonts w:ascii="Times New Roman" w:hAnsi="Times New Roman" w:cs="Times New Roman"/>
+          <w:sz w:val="26"/>
+          <w:szCs w:val="26"/>
+        </w:rPr>
+        <w:t>phòng chống tấn công SYN Flood hiệu quả, cần kết hợp các biệ</w:t>
+      </w:r>
+      <w:r>
+        <w:rPr>
+          <w:rFonts w:ascii="Times New Roman" w:hAnsi="Times New Roman" w:cs="Times New Roman"/>
+          <w:sz w:val="26"/>
+          <w:szCs w:val="26"/>
+        </w:rPr>
+        <w:t>n pháp sau:</w:t>
+      </w:r>
+    </w:p>
+    <w:p>
+      <w:pPr>
+        <w:pStyle w:val="ListParagraph"/>
+        <w:numPr>
+          <w:ilvl w:val="0"/>
+          <w:numId w:val="32"/>
+        </w:numPr>
+        <w:spacing w:line="360" w:lineRule="auto"/>
+        <w:jc w:val="both"/>
+        <w:rPr>
+          <w:rFonts w:ascii="Times New Roman" w:hAnsi="Times New Roman" w:cs="Times New Roman"/>
+          <w:sz w:val="26"/>
+          <w:szCs w:val="26"/>
+        </w:rPr>
+      </w:pPr>
+      <w:r>
+        <w:rPr>
+          <w:rFonts w:ascii="Times New Roman" w:hAnsi="Times New Roman" w:cs="Times New Roman"/>
+          <w:sz w:val="26"/>
+          <w:szCs w:val="26"/>
+        </w:rPr>
+        <w:t>Sử dụng kỹ thuật lọc địa chỉ giả mạo (Spoofed IP Filtering): Kỹ thuật này đòi hỏi</w:t>
+      </w:r>
+      <w:r>
+        <w:rPr>
+          <w:rFonts w:ascii="Times New Roman" w:hAnsi="Times New Roman" w:cs="Times New Roman"/>
+          <w:sz w:val="26"/>
+          <w:szCs w:val="26"/>
+        </w:rPr>
+        <w:t xml:space="preserve"> </w:t>
+      </w:r>
+      <w:r>
+        <w:rPr>
+          <w:rFonts w:ascii="Times New Roman" w:hAnsi="Times New Roman" w:cs="Times New Roman"/>
+          <w:sz w:val="26"/>
+          <w:szCs w:val="26"/>
+        </w:rPr>
+        <w:t>chỉnh sửa giao thức TCP/IP nhằm không cho phép kẻ tấn công giả mạo địa chỉ</w:t>
+      </w:r>
+      <w:r>
+        <w:rPr>
+          <w:rFonts w:ascii="Times New Roman" w:hAnsi="Times New Roman" w:cs="Times New Roman"/>
+          <w:sz w:val="26"/>
+          <w:szCs w:val="26"/>
+        </w:rPr>
+        <w:t>.</w:t>
+      </w:r>
+    </w:p>
+    <w:p>
+      <w:pPr>
+        <w:pStyle w:val="ListParagraph"/>
+        <w:numPr>
+          <w:ilvl w:val="0"/>
+          <w:numId w:val="32"/>
+        </w:numPr>
+        <w:spacing w:line="360" w:lineRule="auto"/>
+        <w:jc w:val="both"/>
+        <w:rPr>
+          <w:rFonts w:ascii="Times New Roman" w:hAnsi="Times New Roman" w:cs="Times New Roman"/>
+          <w:sz w:val="26"/>
+          <w:szCs w:val="26"/>
+        </w:rPr>
+      </w:pPr>
+      <w:r>
+        <w:rPr>
+          <w:rFonts w:ascii="Times New Roman" w:hAnsi="Times New Roman" w:cs="Times New Roman"/>
+          <w:sz w:val="26"/>
+          <w:szCs w:val="26"/>
+        </w:rPr>
+        <w:lastRenderedPageBreak/>
+        <w:t>Tăng kích thư</w:t>
+      </w:r>
+      <w:r>
+        <w:rPr>
+          <w:rFonts w:ascii="Times New Roman" w:hAnsi="Times New Roman" w:cs="Times New Roman"/>
+          <w:sz w:val="26"/>
+          <w:szCs w:val="26"/>
+        </w:rPr>
+        <w:t>ớc Bảng kết nố</w:t>
+      </w:r>
+      <w:r>
+        <w:rPr>
+          <w:rFonts w:ascii="Times New Roman" w:hAnsi="Times New Roman" w:cs="Times New Roman"/>
+          <w:sz w:val="26"/>
+          <w:szCs w:val="26"/>
+        </w:rPr>
+        <w:t>i: Tăng kích thư</w:t>
+      </w:r>
+      <w:r>
+        <w:rPr>
+          <w:rFonts w:ascii="Times New Roman" w:hAnsi="Times New Roman" w:cs="Times New Roman"/>
+          <w:sz w:val="26"/>
+          <w:szCs w:val="26"/>
+        </w:rPr>
+        <w:t>ớc Bảng kết nối cho phép tăng khả</w:t>
+      </w:r>
+      <w:r>
+        <w:rPr>
+          <w:rFonts w:ascii="Times New Roman" w:hAnsi="Times New Roman" w:cs="Times New Roman"/>
+          <w:sz w:val="26"/>
+          <w:szCs w:val="26"/>
+        </w:rPr>
+        <w:t xml:space="preserve"> </w:t>
+      </w:r>
+      <w:r>
+        <w:rPr>
+          <w:rFonts w:ascii="Times New Roman" w:hAnsi="Times New Roman" w:cs="Times New Roman"/>
+          <w:sz w:val="26"/>
+          <w:szCs w:val="26"/>
+        </w:rPr>
+        <w:t>năng chấp nhận các yêu cầu mở kết nố</w:t>
+      </w:r>
+      <w:r>
+        <w:rPr>
+          <w:rFonts w:ascii="Times New Roman" w:hAnsi="Times New Roman" w:cs="Times New Roman"/>
+          <w:sz w:val="26"/>
+          <w:szCs w:val="26"/>
+        </w:rPr>
+        <w:t>i.</w:t>
+      </w:r>
+    </w:p>
+    <w:p>
+      <w:pPr>
+        <w:pStyle w:val="ListParagraph"/>
+        <w:numPr>
+          <w:ilvl w:val="0"/>
+          <w:numId w:val="32"/>
+        </w:numPr>
+        <w:spacing w:line="360" w:lineRule="auto"/>
+        <w:jc w:val="both"/>
+        <w:rPr>
+          <w:rFonts w:ascii="Times New Roman" w:hAnsi="Times New Roman" w:cs="Times New Roman"/>
+          <w:sz w:val="26"/>
+          <w:szCs w:val="26"/>
+        </w:rPr>
+      </w:pPr>
+      <w:r>
+        <w:rPr>
+          <w:rFonts w:ascii="Times New Roman" w:hAnsi="Times New Roman" w:cs="Times New Roman"/>
+          <w:sz w:val="26"/>
+          <w:szCs w:val="26"/>
+        </w:rPr>
+        <w:t>Giảm thời gian chờ (SYN-RECEIVED Timer): Các yêu cầu mở kết nố</w:t>
+      </w:r>
+      <w:r>
+        <w:rPr>
+          <w:rFonts w:ascii="Times New Roman" w:hAnsi="Times New Roman" w:cs="Times New Roman"/>
+          <w:sz w:val="26"/>
+          <w:szCs w:val="26"/>
+        </w:rPr>
+        <w:t>i chưa đư</w:t>
+      </w:r>
+      <w:r>
+        <w:rPr>
+          <w:rFonts w:ascii="Times New Roman" w:hAnsi="Times New Roman" w:cs="Times New Roman"/>
+          <w:sz w:val="26"/>
+          <w:szCs w:val="26"/>
+        </w:rPr>
+        <w:t>ợc</w:t>
+      </w:r>
+      <w:r>
+        <w:rPr>
+          <w:rFonts w:ascii="Times New Roman" w:hAnsi="Times New Roman" w:cs="Times New Roman"/>
+          <w:sz w:val="26"/>
+          <w:szCs w:val="26"/>
+        </w:rPr>
+        <w:t xml:space="preserve"> </w:t>
+      </w:r>
+      <w:r>
+        <w:rPr>
+          <w:rFonts w:ascii="Times New Roman" w:hAnsi="Times New Roman" w:cs="Times New Roman"/>
+          <w:sz w:val="26"/>
+          <w:szCs w:val="26"/>
+        </w:rPr>
+        <w:t>xác nhận sẽ bị xóa sớm hơn khi thời gian chờ ngắ</w:t>
+      </w:r>
+      <w:r>
+        <w:rPr>
+          <w:rFonts w:ascii="Times New Roman" w:hAnsi="Times New Roman" w:cs="Times New Roman"/>
+          <w:sz w:val="26"/>
+          <w:szCs w:val="26"/>
+        </w:rPr>
+        <w:t>n hơn</w:t>
+      </w:r>
+    </w:p>
+    <w:p>
+      <w:pPr>
+        <w:pStyle w:val="ListParagraph"/>
+        <w:numPr>
+          <w:ilvl w:val="0"/>
+          <w:numId w:val="32"/>
+        </w:numPr>
+        <w:spacing w:line="360" w:lineRule="auto"/>
+        <w:jc w:val="both"/>
+        <w:rPr>
+          <w:rFonts w:ascii="Times New Roman" w:hAnsi="Times New Roman" w:cs="Times New Roman"/>
+          <w:sz w:val="26"/>
+          <w:szCs w:val="26"/>
+        </w:rPr>
+      </w:pPr>
+      <w:r>
+        <w:rPr>
+          <w:rFonts w:ascii="Times New Roman" w:hAnsi="Times New Roman" w:cs="Times New Roman"/>
+          <w:sz w:val="26"/>
+          <w:szCs w:val="26"/>
+        </w:rPr>
+        <w:t>Sử dụng SYN cache: SYN cache thay mặt máy chủ tiếp nhận yêu cầu mở kết nối</w:t>
+      </w:r>
+      <w:r>
+        <w:rPr>
+          <w:rFonts w:ascii="Times New Roman" w:hAnsi="Times New Roman" w:cs="Times New Roman"/>
+          <w:sz w:val="26"/>
+          <w:szCs w:val="26"/>
+        </w:rPr>
+        <w:t xml:space="preserve"> </w:t>
+      </w:r>
+      <w:r>
+        <w:rPr>
+          <w:rFonts w:ascii="Times New Roman" w:hAnsi="Times New Roman" w:cs="Times New Roman"/>
+          <w:sz w:val="26"/>
+          <w:szCs w:val="26"/>
+        </w:rPr>
+        <w:t>và yêu cầu này chỉ</w:t>
+      </w:r>
+      <w:r>
+        <w:rPr>
+          <w:rFonts w:ascii="Times New Roman" w:hAnsi="Times New Roman" w:cs="Times New Roman"/>
+          <w:sz w:val="26"/>
+          <w:szCs w:val="26"/>
+        </w:rPr>
+        <w:t xml:space="preserve"> đư</w:t>
+      </w:r>
+      <w:r>
+        <w:rPr>
+          <w:rFonts w:ascii="Times New Roman" w:hAnsi="Times New Roman" w:cs="Times New Roman"/>
+          <w:sz w:val="26"/>
+          <w:szCs w:val="26"/>
+        </w:rPr>
+        <w:t>ợc cấp phát không gian nhớ đầy đủ</w:t>
+      </w:r>
+      <w:r>
+        <w:rPr>
+          <w:rFonts w:ascii="Times New Roman" w:hAnsi="Times New Roman" w:cs="Times New Roman"/>
+          <w:sz w:val="26"/>
+          <w:szCs w:val="26"/>
+        </w:rPr>
+        <w:t xml:space="preserve"> khi nó đư</w:t>
+      </w:r>
+      <w:r>
+        <w:rPr>
+          <w:rFonts w:ascii="Times New Roman" w:hAnsi="Times New Roman" w:cs="Times New Roman"/>
+          <w:sz w:val="26"/>
+          <w:szCs w:val="26"/>
+        </w:rPr>
+        <w:t>ợc xác nhậ</w:t>
+      </w:r>
+      <w:r>
+        <w:rPr>
+          <w:rFonts w:ascii="Times New Roman" w:hAnsi="Times New Roman" w:cs="Times New Roman"/>
+          <w:sz w:val="26"/>
+          <w:szCs w:val="26"/>
+        </w:rPr>
+        <w:t>n</w:t>
+      </w:r>
+    </w:p>
+    <w:p>
+      <w:pPr>
+        <w:pStyle w:val="ListParagraph"/>
+        <w:numPr>
+          <w:ilvl w:val="0"/>
+          <w:numId w:val="32"/>
+        </w:numPr>
+        <w:spacing w:line="360" w:lineRule="auto"/>
+        <w:jc w:val="both"/>
+        <w:rPr>
+          <w:rFonts w:ascii="Times New Roman" w:hAnsi="Times New Roman" w:cs="Times New Roman"/>
+          <w:sz w:val="26"/>
+          <w:szCs w:val="26"/>
+        </w:rPr>
+      </w:pPr>
+      <w:r>
+        <w:rPr>
+          <w:rFonts w:ascii="Times New Roman" w:hAnsi="Times New Roman" w:cs="Times New Roman"/>
+          <w:sz w:val="26"/>
+          <w:szCs w:val="26"/>
+        </w:rPr>
+        <w:t>Sử dụ</w:t>
+      </w:r>
+      <w:r>
+        <w:rPr>
+          <w:rFonts w:ascii="Times New Roman" w:hAnsi="Times New Roman" w:cs="Times New Roman"/>
+          <w:sz w:val="26"/>
+          <w:szCs w:val="26"/>
+        </w:rPr>
+        <w:t>ng tư</w:t>
+      </w:r>
+      <w:r>
+        <w:rPr>
+          <w:rFonts w:ascii="Times New Roman" w:hAnsi="Times New Roman" w:cs="Times New Roman"/>
+          <w:sz w:val="26"/>
+          <w:szCs w:val="26"/>
+        </w:rPr>
+        <w:t>ờng lử</w:t>
+      </w:r>
+      <w:r>
+        <w:rPr>
+          <w:rFonts w:ascii="Times New Roman" w:hAnsi="Times New Roman" w:cs="Times New Roman"/>
+          <w:sz w:val="26"/>
+          <w:szCs w:val="26"/>
+        </w:rPr>
+        <w:t>a và Proxy: Tư</w:t>
+      </w:r>
+      <w:r>
+        <w:rPr>
+          <w:rFonts w:ascii="Times New Roman" w:hAnsi="Times New Roman" w:cs="Times New Roman"/>
+          <w:sz w:val="26"/>
+          <w:szCs w:val="26"/>
+        </w:rPr>
+        <w:t>ờng lửa và proxy có khả năng nhận dạng các địa</w:t>
+      </w:r>
+      <w:r>
+        <w:rPr>
+          <w:rFonts w:ascii="Times New Roman" w:hAnsi="Times New Roman" w:cs="Times New Roman"/>
+          <w:sz w:val="26"/>
+          <w:szCs w:val="26"/>
+        </w:rPr>
+        <w:t xml:space="preserve"> </w:t>
+      </w:r>
+      <w:r>
+        <w:rPr>
+          <w:rFonts w:ascii="Times New Roman" w:hAnsi="Times New Roman" w:cs="Times New Roman"/>
+          <w:sz w:val="26"/>
+          <w:szCs w:val="26"/>
+        </w:rPr>
+        <w:t>chỉ IP nguồn là địa chỉ không có thực, đồng thời chúng có khả năng tiếp nhận yêu</w:t>
+      </w:r>
+      <w:r>
+        <w:rPr>
+          <w:rFonts w:ascii="Times New Roman" w:hAnsi="Times New Roman" w:cs="Times New Roman"/>
+          <w:sz w:val="26"/>
+          <w:szCs w:val="26"/>
+        </w:rPr>
+        <w:t xml:space="preserve"> </w:t>
+      </w:r>
+      <w:r>
+        <w:rPr>
+          <w:rFonts w:ascii="Times New Roman" w:hAnsi="Times New Roman" w:cs="Times New Roman"/>
+          <w:sz w:val="26"/>
+          <w:szCs w:val="26"/>
+        </w:rPr>
+        <w:t>cầu mở kết nối, chờ đến khi có xác nhận mới chuyển cho máy chủ đích.</w:t>
+      </w:r>
+    </w:p>
+    <w:p>
+      <w:pPr>
+        <w:pStyle w:val="ListParagraph"/>
+        <w:numPr>
+          <w:ilvl w:val="0"/>
           <w:numId w:val="33"/>
         </w:numPr>
         <w:spacing w:line="360" w:lineRule="auto"/>
@@ -6978,6 +8455,852 @@
         </w:rPr>
         <w:t xml:space="preserve"> Smurf</w:t>
       </w:r>
+    </w:p>
+    <w:p>
+      <w:pPr>
+        <w:pStyle w:val="ListParagraph"/>
+        <w:numPr>
+          <w:ilvl w:val="0"/>
+          <w:numId w:val="39"/>
+        </w:numPr>
+        <w:spacing w:line="360" w:lineRule="auto"/>
+        <w:jc w:val="both"/>
+        <w:rPr>
+          <w:rFonts w:ascii="Times New Roman" w:hAnsi="Times New Roman" w:cs="Times New Roman"/>
+          <w:sz w:val="26"/>
+          <w:szCs w:val="26"/>
+        </w:rPr>
+      </w:pPr>
+      <w:r>
+        <w:rPr>
+          <w:rFonts w:ascii="Times New Roman" w:hAnsi="Times New Roman" w:cs="Times New Roman"/>
+          <w:sz w:val="26"/>
+          <w:szCs w:val="26"/>
+        </w:rPr>
+        <w:t>Giới thiệu</w:t>
+      </w:r>
+    </w:p>
+    <w:p>
+      <w:pPr>
+        <w:spacing w:line="360" w:lineRule="auto"/>
+        <w:ind w:firstLine="567"/>
+        <w:jc w:val="both"/>
+        <w:rPr>
+          <w:rFonts w:ascii="Times New Roman" w:hAnsi="Times New Roman" w:cs="Times New Roman"/>
+          <w:sz w:val="26"/>
+          <w:szCs w:val="26"/>
+        </w:rPr>
+      </w:pPr>
+      <w:r>
+        <w:rPr>
+          <w:rFonts w:ascii="Times New Roman" w:hAnsi="Times New Roman" w:cs="Times New Roman"/>
+          <w:sz w:val="26"/>
+          <w:szCs w:val="26"/>
+        </w:rPr>
+        <w:t>Tấn công Smurf là dạng tấn công DoS sử dụng giao thức ICMP và kiểu phát quả</w:t>
+      </w:r>
+      <w:r>
+        <w:rPr>
+          <w:rFonts w:ascii="Times New Roman" w:hAnsi="Times New Roman" w:cs="Times New Roman"/>
+          <w:sz w:val="26"/>
+          <w:szCs w:val="26"/>
+        </w:rPr>
+        <w:t xml:space="preserve">ng bá </w:t>
+      </w:r>
+      <w:r>
+        <w:rPr>
+          <w:rFonts w:ascii="Times New Roman" w:hAnsi="Times New Roman" w:cs="Times New Roman"/>
+          <w:sz w:val="26"/>
+          <w:szCs w:val="26"/>
+        </w:rPr>
+        <w:t>có đị</w:t>
+      </w:r>
+      <w:r>
+        <w:rPr>
+          <w:rFonts w:ascii="Times New Roman" w:hAnsi="Times New Roman" w:cs="Times New Roman"/>
+          <w:sz w:val="26"/>
+          <w:szCs w:val="26"/>
+        </w:rPr>
+        <w:t>nh hư</w:t>
+      </w:r>
+      <w:r>
+        <w:rPr>
+          <w:rFonts w:ascii="Times New Roman" w:hAnsi="Times New Roman" w:cs="Times New Roman"/>
+          <w:sz w:val="26"/>
+          <w:szCs w:val="26"/>
+        </w:rPr>
+        <w:t>ớng để gây ngập lụ</w:t>
+      </w:r>
+      <w:r>
+        <w:rPr>
+          <w:rFonts w:ascii="Times New Roman" w:hAnsi="Times New Roman" w:cs="Times New Roman"/>
+          <w:sz w:val="26"/>
+          <w:szCs w:val="26"/>
+        </w:rPr>
+        <w:t>t đư</w:t>
+      </w:r>
+      <w:r>
+        <w:rPr>
+          <w:rFonts w:ascii="Times New Roman" w:hAnsi="Times New Roman" w:cs="Times New Roman"/>
+          <w:sz w:val="26"/>
+          <w:szCs w:val="26"/>
+        </w:rPr>
+        <w:t>ờng truyền mạng của máy nạn nhân. Trên mỗ</w:t>
+      </w:r>
+      <w:r>
+        <w:rPr>
+          <w:rFonts w:ascii="Times New Roman" w:hAnsi="Times New Roman" w:cs="Times New Roman"/>
+          <w:sz w:val="26"/>
+          <w:szCs w:val="26"/>
+        </w:rPr>
+        <w:t xml:space="preserve">i phân </w:t>
+      </w:r>
+      <w:r>
+        <w:rPr>
+          <w:rFonts w:ascii="Times New Roman" w:hAnsi="Times New Roman" w:cs="Times New Roman"/>
+          <w:sz w:val="26"/>
+          <w:szCs w:val="26"/>
+        </w:rPr>
+        <w:t>vùng mạ</w:t>
+      </w:r>
+      <w:r>
+        <w:rPr>
+          <w:rFonts w:ascii="Times New Roman" w:hAnsi="Times New Roman" w:cs="Times New Roman"/>
+          <w:sz w:val="26"/>
+          <w:szCs w:val="26"/>
+        </w:rPr>
+        <w:t>ng IP thư</w:t>
+      </w:r>
+      <w:r>
+        <w:rPr>
+          <w:rFonts w:ascii="Times New Roman" w:hAnsi="Times New Roman" w:cs="Times New Roman"/>
+          <w:sz w:val="26"/>
+          <w:szCs w:val="26"/>
+        </w:rPr>
+        <w:t>ờng có 1 địa chỉ quảng bá, theo đó khi có một gói tin gửi tới địa chỉ</w:t>
+      </w:r>
+      <w:r>
+        <w:rPr>
+          <w:rFonts w:ascii="Times New Roman" w:hAnsi="Times New Roman" w:cs="Times New Roman"/>
+          <w:sz w:val="26"/>
+          <w:szCs w:val="26"/>
+        </w:rPr>
+        <w:t xml:space="preserve"> </w:t>
+      </w:r>
+      <w:r>
+        <w:rPr>
+          <w:rFonts w:ascii="Times New Roman" w:hAnsi="Times New Roman" w:cs="Times New Roman"/>
+          <w:sz w:val="26"/>
+          <w:szCs w:val="26"/>
+        </w:rPr>
+        <w:t>này, nó sẽ</w:t>
+      </w:r>
+      <w:r>
+        <w:rPr>
+          <w:rFonts w:ascii="Times New Roman" w:hAnsi="Times New Roman" w:cs="Times New Roman"/>
+          <w:sz w:val="26"/>
+          <w:szCs w:val="26"/>
+        </w:rPr>
+        <w:t xml:space="preserve"> đư</w:t>
+      </w:r>
+      <w:r>
+        <w:rPr>
+          <w:rFonts w:ascii="Times New Roman" w:hAnsi="Times New Roman" w:cs="Times New Roman"/>
+          <w:sz w:val="26"/>
+          <w:szCs w:val="26"/>
+        </w:rPr>
+        <w:t>ợc bộ định tuyến của mạng chuyển đến tất cả các máy trong mạng đó.</w:t>
+      </w:r>
+    </w:p>
+    <w:p>
+      <w:pPr>
+        <w:pStyle w:val="ListParagraph"/>
+        <w:numPr>
+          <w:ilvl w:val="0"/>
+          <w:numId w:val="39"/>
+        </w:numPr>
+        <w:spacing w:line="360" w:lineRule="auto"/>
+        <w:jc w:val="both"/>
+        <w:rPr>
+          <w:rFonts w:ascii="Times New Roman" w:hAnsi="Times New Roman" w:cs="Times New Roman"/>
+          <w:sz w:val="26"/>
+          <w:szCs w:val="26"/>
+        </w:rPr>
+      </w:pPr>
+      <w:r>
+        <w:rPr>
+          <w:rFonts w:ascii="Times New Roman" w:hAnsi="Times New Roman" w:cs="Times New Roman"/>
+          <w:sz w:val="26"/>
+          <w:szCs w:val="26"/>
+        </w:rPr>
+        <w:t>Kịch bản tấn công</w:t>
+      </w:r>
+    </w:p>
+    <w:p>
+      <w:pPr>
+        <w:spacing w:line="360" w:lineRule="auto"/>
+        <w:ind w:firstLine="567"/>
+        <w:jc w:val="both"/>
+        <w:rPr>
+          <w:rFonts w:ascii="Times New Roman" w:hAnsi="Times New Roman" w:cs="Times New Roman"/>
+          <w:sz w:val="26"/>
+          <w:szCs w:val="26"/>
+        </w:rPr>
+      </w:pPr>
+      <w:r>
+        <w:rPr>
+          <w:rFonts w:ascii="Times New Roman" w:hAnsi="Times New Roman" w:cs="Times New Roman"/>
+          <w:sz w:val="26"/>
+          <w:szCs w:val="26"/>
+        </w:rPr>
+        <w:t>Hình dưới đây</w:t>
+      </w:r>
+      <w:r>
+        <w:rPr>
+          <w:rFonts w:ascii="Times New Roman" w:hAnsi="Times New Roman" w:cs="Times New Roman"/>
+          <w:sz w:val="26"/>
+          <w:szCs w:val="26"/>
+        </w:rPr>
+        <w:t xml:space="preserve"> minh họa mô hình tấn công Smurf, với kịch bản gồ</w:t>
+      </w:r>
+      <w:r>
+        <w:rPr>
+          <w:rFonts w:ascii="Times New Roman" w:hAnsi="Times New Roman" w:cs="Times New Roman"/>
+          <w:sz w:val="26"/>
+          <w:szCs w:val="26"/>
+        </w:rPr>
+        <w:t>m các bư</w:t>
+      </w:r>
+      <w:r>
+        <w:rPr>
+          <w:rFonts w:ascii="Times New Roman" w:hAnsi="Times New Roman" w:cs="Times New Roman"/>
+          <w:sz w:val="26"/>
+          <w:szCs w:val="26"/>
+        </w:rPr>
+        <w:t>ớ</w:t>
+      </w:r>
+      <w:r>
+        <w:rPr>
+          <w:rFonts w:ascii="Times New Roman" w:hAnsi="Times New Roman" w:cs="Times New Roman"/>
+          <w:sz w:val="26"/>
+          <w:szCs w:val="26"/>
+        </w:rPr>
+        <w:t xml:space="preserve">c như </w:t>
+      </w:r>
+      <w:r>
+        <w:rPr>
+          <w:rFonts w:ascii="Times New Roman" w:hAnsi="Times New Roman" w:cs="Times New Roman"/>
+          <w:sz w:val="26"/>
+          <w:szCs w:val="26"/>
+        </w:rPr>
+        <w:t>sau:</w:t>
+      </w:r>
+    </w:p>
+    <w:p>
+      <w:pPr>
+        <w:spacing w:line="360" w:lineRule="auto"/>
+        <w:jc w:val="both"/>
+        <w:rPr>
+          <w:rFonts w:ascii="Times New Roman" w:hAnsi="Times New Roman" w:cs="Times New Roman"/>
+          <w:sz w:val="26"/>
+          <w:szCs w:val="26"/>
+        </w:rPr>
+      </w:pPr>
+      <w:r>
+        <w:rPr>
+          <w:rFonts w:ascii="Times New Roman" w:hAnsi="Times New Roman" w:cs="Times New Roman"/>
+          <w:sz w:val="26"/>
+          <w:szCs w:val="26"/>
+        </w:rPr>
+        <w:t>//Hình</w:t>
+      </w:r>
+    </w:p>
+    <w:p>
+      <w:pPr>
+        <w:spacing w:line="360" w:lineRule="auto"/>
+        <w:ind w:firstLine="567"/>
+        <w:jc w:val="both"/>
+        <w:rPr>
+          <w:rFonts w:ascii="Times New Roman" w:hAnsi="Times New Roman" w:cs="Times New Roman"/>
+          <w:sz w:val="26"/>
+          <w:szCs w:val="26"/>
+        </w:rPr>
+      </w:pPr>
+      <w:r>
+        <w:rPr>
+          <w:rFonts w:ascii="Times New Roman" w:hAnsi="Times New Roman" w:cs="Times New Roman"/>
+          <w:sz w:val="26"/>
+          <w:szCs w:val="26"/>
+        </w:rPr>
+        <w:t>(1) Kẻ tấn công gửi mộ</w:t>
+      </w:r>
+      <w:r>
+        <w:rPr>
+          <w:rFonts w:ascii="Times New Roman" w:hAnsi="Times New Roman" w:cs="Times New Roman"/>
+          <w:sz w:val="26"/>
+          <w:szCs w:val="26"/>
+        </w:rPr>
+        <w:t>t lư</w:t>
+      </w:r>
+      <w:r>
+        <w:rPr>
+          <w:rFonts w:ascii="Times New Roman" w:hAnsi="Times New Roman" w:cs="Times New Roman"/>
+          <w:sz w:val="26"/>
+          <w:szCs w:val="26"/>
+        </w:rPr>
+        <w:t>ợng lớn gói tin chứa yêu cầu ICMP với địa chỉ IP nguồn là</w:t>
+      </w:r>
+      <w:r>
+        <w:rPr>
+          <w:rFonts w:ascii="Times New Roman" w:hAnsi="Times New Roman" w:cs="Times New Roman"/>
+          <w:sz w:val="26"/>
+          <w:szCs w:val="26"/>
+        </w:rPr>
+        <w:t xml:space="preserve"> </w:t>
+      </w:r>
+      <w:r>
+        <w:rPr>
+          <w:rFonts w:ascii="Times New Roman" w:hAnsi="Times New Roman" w:cs="Times New Roman"/>
+          <w:sz w:val="26"/>
+          <w:szCs w:val="26"/>
+        </w:rPr>
+        <w:t>địa chỉ của máy nạn nhân (From: 9.9.9.9) đến một địa chỉ quảng bá của một mạ</w:t>
+      </w:r>
+      <w:r>
+        <w:rPr>
+          <w:rFonts w:ascii="Times New Roman" w:hAnsi="Times New Roman" w:cs="Times New Roman"/>
+          <w:sz w:val="26"/>
+          <w:szCs w:val="26"/>
+        </w:rPr>
+        <w:t>ng (To: 1.1.1.255)</w:t>
+      </w:r>
+    </w:p>
+    <w:p>
+      <w:pPr>
+        <w:spacing w:line="360" w:lineRule="auto"/>
+        <w:ind w:firstLine="567"/>
+        <w:jc w:val="both"/>
+        <w:rPr>
+          <w:rFonts w:ascii="Times New Roman" w:hAnsi="Times New Roman" w:cs="Times New Roman"/>
+          <w:sz w:val="26"/>
+          <w:szCs w:val="26"/>
+        </w:rPr>
+      </w:pPr>
+      <w:r>
+        <w:rPr>
+          <w:rFonts w:ascii="Times New Roman" w:hAnsi="Times New Roman" w:cs="Times New Roman"/>
+          <w:sz w:val="26"/>
+          <w:szCs w:val="26"/>
+        </w:rPr>
+        <w:t>(2) Bộ định tuyến của mạng nhậ</w:t>
+      </w:r>
+      <w:r>
+        <w:rPr>
+          <w:rFonts w:ascii="Times New Roman" w:hAnsi="Times New Roman" w:cs="Times New Roman"/>
+          <w:sz w:val="26"/>
+          <w:szCs w:val="26"/>
+        </w:rPr>
+        <w:t>n đư</w:t>
+      </w:r>
+      <w:r>
+        <w:rPr>
+          <w:rFonts w:ascii="Times New Roman" w:hAnsi="Times New Roman" w:cs="Times New Roman"/>
+          <w:sz w:val="26"/>
+          <w:szCs w:val="26"/>
+        </w:rPr>
+        <w:t>ợc yêu cầu ICMP gửi đến địa chỉ quảng bá sẽ tự</w:t>
+      </w:r>
+      <w:r>
+        <w:rPr>
+          <w:rFonts w:ascii="Times New Roman" w:hAnsi="Times New Roman" w:cs="Times New Roman"/>
+          <w:sz w:val="26"/>
+          <w:szCs w:val="26"/>
+        </w:rPr>
+        <w:t xml:space="preserve"> </w:t>
+      </w:r>
+      <w:r>
+        <w:rPr>
+          <w:rFonts w:ascii="Times New Roman" w:hAnsi="Times New Roman" w:cs="Times New Roman"/>
+          <w:sz w:val="26"/>
+          <w:szCs w:val="26"/>
+        </w:rPr>
+        <w:t>động chuyển yêu cầu này đến tất cả các máy trong mạ</w:t>
+      </w:r>
+      <w:r>
+        <w:rPr>
+          <w:rFonts w:ascii="Times New Roman" w:hAnsi="Times New Roman" w:cs="Times New Roman"/>
+          <w:sz w:val="26"/>
+          <w:szCs w:val="26"/>
+        </w:rPr>
+        <w:t>ng (To: 1.1.</w:t>
+      </w:r>
+      <w:proofErr w:type="gramStart"/>
+      <w:r>
+        <w:rPr>
+          <w:rFonts w:ascii="Times New Roman" w:hAnsi="Times New Roman" w:cs="Times New Roman"/>
+          <w:sz w:val="26"/>
+          <w:szCs w:val="26"/>
+        </w:rPr>
+        <w:t>1.*</w:t>
+      </w:r>
+      <w:proofErr w:type="gramEnd"/>
+      <w:r>
+        <w:rPr>
+          <w:rFonts w:ascii="Times New Roman" w:hAnsi="Times New Roman" w:cs="Times New Roman"/>
+          <w:sz w:val="26"/>
+          <w:szCs w:val="26"/>
+        </w:rPr>
+        <w:t>)</w:t>
+      </w:r>
+    </w:p>
+    <w:p>
+      <w:pPr>
+        <w:spacing w:line="360" w:lineRule="auto"/>
+        <w:ind w:firstLine="567"/>
+        <w:jc w:val="both"/>
+        <w:rPr>
+          <w:rFonts w:ascii="Times New Roman" w:hAnsi="Times New Roman" w:cs="Times New Roman"/>
+          <w:sz w:val="26"/>
+          <w:szCs w:val="26"/>
+        </w:rPr>
+      </w:pPr>
+      <w:r>
+        <w:rPr>
+          <w:rFonts w:ascii="Times New Roman" w:hAnsi="Times New Roman" w:cs="Times New Roman"/>
+          <w:sz w:val="26"/>
+          <w:szCs w:val="26"/>
+        </w:rPr>
+        <w:t>(3) Các máy trong mạng nhậ</w:t>
+      </w:r>
+      <w:r>
+        <w:rPr>
+          <w:rFonts w:ascii="Times New Roman" w:hAnsi="Times New Roman" w:cs="Times New Roman"/>
+          <w:sz w:val="26"/>
+          <w:szCs w:val="26"/>
+        </w:rPr>
+        <w:t>n đư</w:t>
+      </w:r>
+      <w:r>
+        <w:rPr>
+          <w:rFonts w:ascii="Times New Roman" w:hAnsi="Times New Roman" w:cs="Times New Roman"/>
+          <w:sz w:val="26"/>
+          <w:szCs w:val="26"/>
+        </w:rPr>
+        <w:t>ợc yêu cầu ICMP sẽ gửi trả lời đến máy có địa chỉ</w:t>
+      </w:r>
+      <w:r>
+        <w:rPr>
+          <w:rFonts w:ascii="Times New Roman" w:hAnsi="Times New Roman" w:cs="Times New Roman"/>
+          <w:sz w:val="26"/>
+          <w:szCs w:val="26"/>
+        </w:rPr>
+        <w:t xml:space="preserve"> IP </w:t>
+      </w:r>
+      <w:r>
+        <w:rPr>
+          <w:rFonts w:ascii="Times New Roman" w:hAnsi="Times New Roman" w:cs="Times New Roman"/>
+          <w:sz w:val="26"/>
+          <w:szCs w:val="26"/>
+        </w:rPr>
+        <w:t>là địa</w:t>
+      </w:r>
+      <w:r>
+        <w:rPr>
+          <w:rFonts w:ascii="Times New Roman" w:hAnsi="Times New Roman" w:cs="Times New Roman"/>
+          <w:sz w:val="26"/>
+          <w:szCs w:val="26"/>
+        </w:rPr>
+        <w:t xml:space="preserve"> chỉ</w:t>
+      </w:r>
+      <w:r>
+        <w:rPr>
+          <w:rFonts w:ascii="Times New Roman" w:hAnsi="Times New Roman" w:cs="Times New Roman"/>
+          <w:sz w:val="26"/>
+          <w:szCs w:val="26"/>
+        </w:rPr>
+        <w:t xml:space="preserve"> nguồn trong yêu cầu ICMP (To: 9.9.9.9). Nếu số</w:t>
+      </w:r>
+      <w:r>
+        <w:rPr>
+          <w:rFonts w:ascii="Times New Roman" w:hAnsi="Times New Roman" w:cs="Times New Roman"/>
+          <w:sz w:val="26"/>
+          <w:szCs w:val="26"/>
+        </w:rPr>
+        <w:t xml:space="preserve"> lư</w:t>
+      </w:r>
+      <w:r>
+        <w:rPr>
+          <w:rFonts w:ascii="Times New Roman" w:hAnsi="Times New Roman" w:cs="Times New Roman"/>
+          <w:sz w:val="26"/>
+          <w:szCs w:val="26"/>
+        </w:rPr>
+        <w:t>ợng máy trong mạng rấ</w:t>
+      </w:r>
+      <w:r>
+        <w:rPr>
+          <w:rFonts w:ascii="Times New Roman" w:hAnsi="Times New Roman" w:cs="Times New Roman"/>
+          <w:sz w:val="26"/>
+          <w:szCs w:val="26"/>
+        </w:rPr>
+        <w:t xml:space="preserve">t </w:t>
+      </w:r>
+      <w:r>
+        <w:rPr>
+          <w:rFonts w:ascii="Times New Roman" w:hAnsi="Times New Roman" w:cs="Times New Roman"/>
+          <w:sz w:val="26"/>
+          <w:szCs w:val="26"/>
+        </w:rPr>
+        <w:t>lớn thì máy nạn nhân sẽ bị ngập lụ</w:t>
+      </w:r>
+      <w:r>
+        <w:rPr>
+          <w:rFonts w:ascii="Times New Roman" w:hAnsi="Times New Roman" w:cs="Times New Roman"/>
+          <w:sz w:val="26"/>
+          <w:szCs w:val="26"/>
+        </w:rPr>
+        <w:t>t đư</w:t>
+      </w:r>
+      <w:r>
+        <w:rPr>
+          <w:rFonts w:ascii="Times New Roman" w:hAnsi="Times New Roman" w:cs="Times New Roman"/>
+          <w:sz w:val="26"/>
+          <w:szCs w:val="26"/>
+        </w:rPr>
+        <w:t>ờng truyề</w:t>
+      </w:r>
+      <w:r>
+        <w:rPr>
+          <w:rFonts w:ascii="Times New Roman" w:hAnsi="Times New Roman" w:cs="Times New Roman"/>
+          <w:sz w:val="26"/>
+          <w:szCs w:val="26"/>
+        </w:rPr>
+        <w:t xml:space="preserve">n </w:t>
+      </w:r>
+      <w:r>
+        <w:rPr>
+          <w:rFonts w:ascii="Times New Roman" w:hAnsi="Times New Roman" w:cs="Times New Roman"/>
+          <w:sz w:val="26"/>
+          <w:szCs w:val="26"/>
+        </w:rPr>
+        <w:t>hoặc ngừng hoạt động.</w:t>
+      </w:r>
+    </w:p>
+    <w:p>
+      <w:pPr>
+        <w:pStyle w:val="ListParagraph"/>
+        <w:numPr>
+          <w:ilvl w:val="0"/>
+          <w:numId w:val="39"/>
+        </w:numPr>
+        <w:spacing w:line="360" w:lineRule="auto"/>
+        <w:jc w:val="both"/>
+        <w:rPr>
+          <w:rFonts w:ascii="Times New Roman" w:hAnsi="Times New Roman" w:cs="Times New Roman"/>
+          <w:sz w:val="26"/>
+          <w:szCs w:val="26"/>
+        </w:rPr>
+      </w:pPr>
+      <w:r>
+        <w:rPr>
+          <w:rFonts w:ascii="Times New Roman" w:hAnsi="Times New Roman" w:cs="Times New Roman"/>
+          <w:sz w:val="26"/>
+          <w:szCs w:val="26"/>
+        </w:rPr>
+        <w:lastRenderedPageBreak/>
+        <w:t>Phòng chống</w:t>
+      </w:r>
+    </w:p>
+    <w:p>
+      <w:pPr>
+        <w:spacing w:line="360" w:lineRule="auto"/>
+        <w:ind w:firstLine="567"/>
+        <w:jc w:val="both"/>
+        <w:rPr>
+          <w:rFonts w:ascii="Times New Roman" w:hAnsi="Times New Roman" w:cs="Times New Roman"/>
+          <w:sz w:val="26"/>
+          <w:szCs w:val="26"/>
+        </w:rPr>
+      </w:pPr>
+      <w:r>
+        <w:rPr>
+          <w:rFonts w:ascii="Times New Roman" w:hAnsi="Times New Roman" w:cs="Times New Roman"/>
+          <w:sz w:val="26"/>
+          <w:szCs w:val="26"/>
+        </w:rPr>
+        <w:t>Có thể sử dụng các biện pháp sau để phòng chống tấn công Smurf:</w:t>
+      </w:r>
+    </w:p>
+    <w:p>
+      <w:pPr>
+        <w:pStyle w:val="ListParagraph"/>
+        <w:numPr>
+          <w:ilvl w:val="0"/>
+          <w:numId w:val="32"/>
+        </w:numPr>
+        <w:spacing w:line="360" w:lineRule="auto"/>
+        <w:jc w:val="both"/>
+        <w:rPr>
+          <w:rFonts w:ascii="Times New Roman" w:hAnsi="Times New Roman" w:cs="Times New Roman"/>
+          <w:sz w:val="26"/>
+          <w:szCs w:val="26"/>
+        </w:rPr>
+      </w:pPr>
+      <w:r>
+        <w:rPr>
+          <w:rFonts w:ascii="Times New Roman" w:hAnsi="Times New Roman" w:cs="Times New Roman"/>
+          <w:sz w:val="26"/>
+          <w:szCs w:val="26"/>
+        </w:rPr>
+        <w:t>Cấu hình các máy trong mạng và router không trả lời các yêu cầ</w:t>
+      </w:r>
+      <w:r>
+        <w:rPr>
+          <w:rFonts w:ascii="Times New Roman" w:hAnsi="Times New Roman" w:cs="Times New Roman"/>
+          <w:sz w:val="26"/>
+          <w:szCs w:val="26"/>
+        </w:rPr>
+        <w:t>u ICMP</w:t>
+      </w:r>
+      <w:r>
+        <w:rPr>
+          <w:rFonts w:ascii="Times New Roman" w:hAnsi="Times New Roman" w:cs="Times New Roman"/>
+          <w:sz w:val="26"/>
+          <w:szCs w:val="26"/>
+        </w:rPr>
+        <w:t xml:space="preserve"> hoặc các</w:t>
+      </w:r>
+      <w:r>
+        <w:rPr>
+          <w:rFonts w:ascii="Times New Roman" w:hAnsi="Times New Roman" w:cs="Times New Roman"/>
+          <w:sz w:val="26"/>
+          <w:szCs w:val="26"/>
+        </w:rPr>
+        <w:t xml:space="preserve"> </w:t>
+      </w:r>
+      <w:r>
+        <w:rPr>
+          <w:rFonts w:ascii="Times New Roman" w:hAnsi="Times New Roman" w:cs="Times New Roman"/>
+          <w:sz w:val="26"/>
+          <w:szCs w:val="26"/>
+        </w:rPr>
+        <w:t>yêu cầu phát quả</w:t>
+      </w:r>
+      <w:r>
+        <w:rPr>
+          <w:rFonts w:ascii="Times New Roman" w:hAnsi="Times New Roman" w:cs="Times New Roman"/>
+          <w:sz w:val="26"/>
+          <w:szCs w:val="26"/>
+        </w:rPr>
+        <w:t>ng bá.</w:t>
+      </w:r>
+    </w:p>
+    <w:p>
+      <w:pPr>
+        <w:pStyle w:val="ListParagraph"/>
+        <w:numPr>
+          <w:ilvl w:val="0"/>
+          <w:numId w:val="32"/>
+        </w:numPr>
+        <w:spacing w:line="360" w:lineRule="auto"/>
+        <w:jc w:val="both"/>
+        <w:rPr>
+          <w:rFonts w:ascii="Times New Roman" w:hAnsi="Times New Roman" w:cs="Times New Roman"/>
+          <w:sz w:val="26"/>
+          <w:szCs w:val="26"/>
+        </w:rPr>
+      </w:pPr>
+      <w:r>
+        <w:rPr>
+          <w:rFonts w:ascii="Times New Roman" w:hAnsi="Times New Roman" w:cs="Times New Roman"/>
+          <w:sz w:val="26"/>
+          <w:szCs w:val="26"/>
+        </w:rPr>
+        <w:t>Cấu hình các router không chuyển tiếp yêu cầu ICMP gửi đến các địa chỉ quảng bá</w:t>
+      </w:r>
+      <w:r>
+        <w:rPr>
+          <w:rFonts w:ascii="Times New Roman" w:hAnsi="Times New Roman" w:cs="Times New Roman"/>
+          <w:sz w:val="26"/>
+          <w:szCs w:val="26"/>
+        </w:rPr>
+        <w:t xml:space="preserve"> </w:t>
+      </w:r>
+      <w:r>
+        <w:rPr>
+          <w:rFonts w:ascii="Times New Roman" w:hAnsi="Times New Roman" w:cs="Times New Roman"/>
+          <w:sz w:val="26"/>
+          <w:szCs w:val="26"/>
+        </w:rPr>
+        <w:t>của mạ</w:t>
+      </w:r>
+      <w:r>
+        <w:rPr>
+          <w:rFonts w:ascii="Times New Roman" w:hAnsi="Times New Roman" w:cs="Times New Roman"/>
+          <w:sz w:val="26"/>
+          <w:szCs w:val="26"/>
+        </w:rPr>
+        <w:t>ng.</w:t>
+      </w:r>
+    </w:p>
+    <w:p>
+      <w:pPr>
+        <w:pStyle w:val="ListParagraph"/>
+        <w:numPr>
+          <w:ilvl w:val="0"/>
+          <w:numId w:val="32"/>
+        </w:numPr>
+        <w:spacing w:line="360" w:lineRule="auto"/>
+        <w:jc w:val="both"/>
+        <w:rPr>
+          <w:rFonts w:ascii="Times New Roman" w:hAnsi="Times New Roman" w:cs="Times New Roman"/>
+          <w:sz w:val="26"/>
+          <w:szCs w:val="26"/>
+        </w:rPr>
+      </w:pPr>
+      <w:r>
+        <w:rPr>
+          <w:rFonts w:ascii="Times New Roman" w:hAnsi="Times New Roman" w:cs="Times New Roman"/>
+          <w:sz w:val="26"/>
+          <w:szCs w:val="26"/>
+        </w:rPr>
+        <w:t>Sử dụ</w:t>
+      </w:r>
+      <w:r>
+        <w:rPr>
+          <w:rFonts w:ascii="Times New Roman" w:hAnsi="Times New Roman" w:cs="Times New Roman"/>
+          <w:sz w:val="26"/>
+          <w:szCs w:val="26"/>
+        </w:rPr>
+        <w:t>ng tư</w:t>
+      </w:r>
+      <w:r>
+        <w:rPr>
+          <w:rFonts w:ascii="Times New Roman" w:hAnsi="Times New Roman" w:cs="Times New Roman"/>
+          <w:sz w:val="26"/>
+          <w:szCs w:val="26"/>
+        </w:rPr>
+        <w:t>ờng lửa để lọc các gói tin với địa chỉ giả mạo địa chỉ trong mạng.</w:t>
+      </w:r>
+    </w:p>
+    <w:p>
+      <w:pPr>
+        <w:pStyle w:val="ListParagraph"/>
+        <w:numPr>
+          <w:ilvl w:val="0"/>
+          <w:numId w:val="32"/>
+        </w:numPr>
+        <w:spacing w:line="360" w:lineRule="auto"/>
+        <w:jc w:val="both"/>
+        <w:rPr>
+          <w:rFonts w:ascii="Times New Roman" w:hAnsi="Times New Roman" w:cs="Times New Roman"/>
+          <w:sz w:val="26"/>
+          <w:szCs w:val="26"/>
+        </w:rPr>
+      </w:pPr>
+      <w:r>
+        <w:rPr>
+          <w:rFonts w:ascii="Times New Roman" w:hAnsi="Times New Roman" w:cs="Times New Roman"/>
+          <w:sz w:val="26"/>
+          <w:szCs w:val="26"/>
+        </w:rPr>
+        <w:t>Việc cấu hình các bộ định tuyến không chuyển tiếp yêu cầ</w:t>
+      </w:r>
+      <w:r>
+        <w:rPr>
+          <w:rFonts w:ascii="Times New Roman" w:hAnsi="Times New Roman" w:cs="Times New Roman"/>
+          <w:sz w:val="26"/>
+          <w:szCs w:val="26"/>
+        </w:rPr>
+        <w:t>u ICMP</w:t>
+      </w:r>
+      <w:r>
+        <w:rPr>
+          <w:rFonts w:ascii="Times New Roman" w:hAnsi="Times New Roman" w:cs="Times New Roman"/>
+          <w:sz w:val="26"/>
+          <w:szCs w:val="26"/>
+        </w:rPr>
+        <w:t xml:space="preserve"> hoặc các máy</w:t>
+      </w:r>
+      <w:r>
+        <w:rPr>
+          <w:rFonts w:ascii="Times New Roman" w:hAnsi="Times New Roman" w:cs="Times New Roman"/>
+          <w:sz w:val="26"/>
+          <w:szCs w:val="26"/>
+        </w:rPr>
+        <w:t xml:space="preserve"> </w:t>
+      </w:r>
+      <w:r>
+        <w:rPr>
+          <w:rFonts w:ascii="Times New Roman" w:hAnsi="Times New Roman" w:cs="Times New Roman"/>
+          <w:sz w:val="26"/>
+          <w:szCs w:val="26"/>
+        </w:rPr>
+        <w:t>trong mạng không trả lời các yêu cầu ICMP có thể gây khó khăn cho các ứng dụng dựa</w:t>
+      </w:r>
+      <w:r>
+        <w:rPr>
+          <w:rFonts w:ascii="Times New Roman" w:hAnsi="Times New Roman" w:cs="Times New Roman"/>
+          <w:sz w:val="26"/>
+          <w:szCs w:val="26"/>
+        </w:rPr>
+        <w:t xml:space="preserve"> </w:t>
+      </w:r>
+      <w:r>
+        <w:rPr>
+          <w:rFonts w:ascii="Times New Roman" w:hAnsi="Times New Roman" w:cs="Times New Roman"/>
+          <w:sz w:val="26"/>
+          <w:szCs w:val="26"/>
+        </w:rPr>
+        <w:t>trên phát quảng bá và giao thứ</w:t>
+      </w:r>
+      <w:r>
+        <w:rPr>
+          <w:rFonts w:ascii="Times New Roman" w:hAnsi="Times New Roman" w:cs="Times New Roman"/>
+          <w:sz w:val="26"/>
+          <w:szCs w:val="26"/>
+        </w:rPr>
+        <w:t>c ICMP, như</w:t>
+      </w:r>
+      <w:r>
+        <w:rPr>
+          <w:rFonts w:ascii="Times New Roman" w:hAnsi="Times New Roman" w:cs="Times New Roman"/>
+          <w:sz w:val="26"/>
+          <w:szCs w:val="26"/>
+        </w:rPr>
+        <w:t xml:space="preserve"> ứng dụng giám sát trạng thái hoạt động của</w:t>
+      </w:r>
+      <w:r>
+        <w:rPr>
+          <w:rFonts w:ascii="Times New Roman" w:hAnsi="Times New Roman" w:cs="Times New Roman"/>
+          <w:sz w:val="26"/>
+          <w:szCs w:val="26"/>
+        </w:rPr>
+        <w:t xml:space="preserve"> </w:t>
+      </w:r>
+      <w:r>
+        <w:rPr>
+          <w:rFonts w:ascii="Times New Roman" w:hAnsi="Times New Roman" w:cs="Times New Roman"/>
+          <w:sz w:val="26"/>
+          <w:szCs w:val="26"/>
+        </w:rPr>
+        <w:t>các máy trong mạng dựa trên giao thức ICMP.</w:t>
+      </w:r>
+    </w:p>
+    <w:p>
+      <w:pPr>
+        <w:pStyle w:val="ListParagraph"/>
+        <w:numPr>
+          <w:ilvl w:val="0"/>
+          <w:numId w:val="33"/>
+        </w:numPr>
+        <w:spacing w:line="360" w:lineRule="auto"/>
+        <w:jc w:val="both"/>
+        <w:rPr>
+          <w:rFonts w:ascii="Times New Roman" w:hAnsi="Times New Roman" w:cs="Times New Roman"/>
+          <w:sz w:val="26"/>
+          <w:szCs w:val="26"/>
+        </w:rPr>
+      </w:pPr>
     </w:p>
     <w:p>
       <w:pPr>
@@ -7363,23 +9686,7 @@
           <w:sz w:val="26"/>
           <w:szCs w:val="26"/>
         </w:rPr>
-        <w:t>ấ</w:t>
-      </w:r>
-      <w:r>
-        <w:rPr>
-          <w:rFonts w:ascii="Times New Roman" w:hAnsi="Times New Roman" w:cs="Times New Roman"/>
-          <w:sz w:val="26"/>
-          <w:szCs w:val="26"/>
-        </w:rPr>
-        <w:t xml:space="preserve">n </w:t>
-      </w:r>
-      <w:r>
-        <w:rPr>
-          <w:rFonts w:ascii="Times New Roman" w:hAnsi="Times New Roman" w:cs="Times New Roman"/>
-          <w:sz w:val="26"/>
-          <w:szCs w:val="26"/>
-        </w:rPr>
-        <w:t>công DDoS trực tiế</w:t>
+        <w:t>ấn công DDoS trực tiế</w:t>
       </w:r>
       <w:r>
         <w:rPr>
@@ -7444,31 +9751,7 @@
           <w:sz w:val="26"/>
           <w:szCs w:val="26"/>
         </w:rPr>
-        <w:t>ấn công DDoS gián tiế</w:t>
-      </w:r>
-      <w:r>
-        <w:rPr>
-          <w:rFonts w:ascii="Times New Roman" w:hAnsi="Times New Roman" w:cs="Times New Roman"/>
-          <w:sz w:val="26"/>
-          <w:szCs w:val="26"/>
-        </w:rPr>
-        <w:t>p/</w:t>
-      </w:r>
-      <w:r>
-        <w:rPr>
-          <w:rFonts w:ascii="Times New Roman" w:hAnsi="Times New Roman" w:cs="Times New Roman"/>
-          <w:sz w:val="26"/>
-          <w:szCs w:val="26"/>
-        </w:rPr>
-        <w:t>phản xạ</w:t>
-      </w:r>
-      <w:r>
-        <w:rPr>
-          <w:rFonts w:ascii="Times New Roman" w:hAnsi="Times New Roman" w:cs="Times New Roman"/>
-          <w:sz w:val="26"/>
-          <w:szCs w:val="26"/>
-        </w:rPr>
-        <w:t xml:space="preserve"> </w:t>
+        <w:t xml:space="preserve">ấn công DDoS gián tiếp/phản xạ </w:t>
       </w:r>
       <w:r>
         <w:rPr>
@@ -7484,47 +9767,7 @@
           <w:sz w:val="26"/>
           <w:szCs w:val="26"/>
         </w:rPr>
-        <w:t>rong tấ</w:t>
-      </w:r>
-      <w:r>
-        <w:rPr>
-          <w:rFonts w:ascii="Times New Roman" w:hAnsi="Times New Roman" w:cs="Times New Roman"/>
-          <w:sz w:val="26"/>
-          <w:szCs w:val="26"/>
-        </w:rPr>
-        <w:t xml:space="preserve">n </w:t>
-      </w:r>
-      <w:r>
-        <w:rPr>
-          <w:rFonts w:ascii="Times New Roman" w:hAnsi="Times New Roman" w:cs="Times New Roman"/>
-          <w:sz w:val="26"/>
-          <w:szCs w:val="26"/>
-        </w:rPr>
-        <w:t>công DDoS gián tiếp, các yêu cầu tấn công được gửi đến các máy phản xạ</w:t>
-      </w:r>
-      <w:r>
-        <w:rPr>
-          <w:rFonts w:ascii="Times New Roman" w:hAnsi="Times New Roman" w:cs="Times New Roman"/>
-          <w:sz w:val="26"/>
-          <w:szCs w:val="26"/>
-        </w:rPr>
-        <w:t xml:space="preserve"> </w:t>
-      </w:r>
-      <w:r>
-        <w:rPr>
-          <w:rFonts w:ascii="Times New Roman" w:hAnsi="Times New Roman" w:cs="Times New Roman"/>
-          <w:sz w:val="26"/>
-          <w:szCs w:val="26"/>
-        </w:rPr>
-        <w:t>(Reflector) và sau đó gián tiếp chuyển đến hệ thống nạ</w:t>
-      </w:r>
-      <w:r>
-        <w:rPr>
-          <w:rFonts w:ascii="Times New Roman" w:hAnsi="Times New Roman" w:cs="Times New Roman"/>
-          <w:sz w:val="26"/>
-          <w:szCs w:val="26"/>
-        </w:rPr>
-        <w:t>n nhân.</w:t>
+        <w:t>rong tấn công DDoS gián tiếp, các yêu cầu tấn công được gửi đến các máy phản xạ (Reflector) và sau đó gián tiếp chuyển đến hệ thống nạn nhân.</w:t>
       </w:r>
     </w:p>
     <w:p>
@@ -7653,6 +9896,570 @@
     </w:p>
     <w:p>
       <w:pPr>
+        <w:spacing w:line="360" w:lineRule="auto"/>
+        <w:ind w:firstLine="567"/>
+        <w:jc w:val="both"/>
+        <w:rPr>
+          <w:rFonts w:ascii="Times New Roman" w:hAnsi="Times New Roman" w:cs="Times New Roman"/>
+          <w:sz w:val="26"/>
+          <w:szCs w:val="26"/>
+        </w:rPr>
+      </w:pPr>
+      <w:r>
+        <w:rPr>
+          <w:rFonts w:ascii="Times New Roman" w:hAnsi="Times New Roman" w:cs="Times New Roman"/>
+          <w:sz w:val="26"/>
+          <w:szCs w:val="26"/>
+        </w:rPr>
+        <w:t>Hình dưới đây</w:t>
+      </w:r>
+      <w:r>
+        <w:rPr>
+          <w:rFonts w:ascii="Times New Roman" w:hAnsi="Times New Roman" w:cs="Times New Roman"/>
+          <w:sz w:val="26"/>
+          <w:szCs w:val="26"/>
+        </w:rPr>
+        <w:t xml:space="preserve"> minh họa kiến trúc điển hình của dạng tấn công DDoS trực tiếp</w:t>
+      </w:r>
+      <w:r>
+        <w:rPr>
+          <w:rFonts w:ascii="Times New Roman" w:hAnsi="Times New Roman" w:cs="Times New Roman"/>
+          <w:sz w:val="26"/>
+          <w:szCs w:val="26"/>
+        </w:rPr>
+        <w:t xml:space="preserve">. </w:t>
+      </w:r>
+      <w:r>
+        <w:rPr>
+          <w:rFonts w:ascii="Times New Roman" w:hAnsi="Times New Roman" w:cs="Times New Roman"/>
+          <w:sz w:val="26"/>
+          <w:szCs w:val="26"/>
+        </w:rPr>
+        <w:t>Theo đó,</w:t>
+      </w:r>
+      <w:r>
+        <w:rPr>
+          <w:rFonts w:ascii="Times New Roman" w:hAnsi="Times New Roman" w:cs="Times New Roman"/>
+          <w:sz w:val="26"/>
+          <w:szCs w:val="26"/>
+        </w:rPr>
+        <w:t xml:space="preserve"> </w:t>
+      </w:r>
+      <w:r>
+        <w:rPr>
+          <w:rFonts w:ascii="Times New Roman" w:hAnsi="Times New Roman" w:cs="Times New Roman"/>
+          <w:sz w:val="26"/>
+          <w:szCs w:val="26"/>
+        </w:rPr>
+        <w:t>tấn công DDoS trực tiế</w:t>
+      </w:r>
+      <w:r>
+        <w:rPr>
+          <w:rFonts w:ascii="Times New Roman" w:hAnsi="Times New Roman" w:cs="Times New Roman"/>
+          <w:sz w:val="26"/>
+          <w:szCs w:val="26"/>
+        </w:rPr>
+        <w:t>p đư</w:t>
+      </w:r>
+      <w:r>
+        <w:rPr>
+          <w:rFonts w:ascii="Times New Roman" w:hAnsi="Times New Roman" w:cs="Times New Roman"/>
+          <w:sz w:val="26"/>
+          <w:szCs w:val="26"/>
+        </w:rPr>
+        <w:t>ợc thực hiện theo nhiều giai đoạn với kịch bả</w:t>
+      </w:r>
+      <w:r>
+        <w:rPr>
+          <w:rFonts w:ascii="Times New Roman" w:hAnsi="Times New Roman" w:cs="Times New Roman"/>
+          <w:sz w:val="26"/>
+          <w:szCs w:val="26"/>
+        </w:rPr>
+        <w:t>n như</w:t>
+      </w:r>
+      <w:r>
+        <w:rPr>
+          <w:rFonts w:ascii="Times New Roman" w:hAnsi="Times New Roman" w:cs="Times New Roman"/>
+          <w:sz w:val="26"/>
+          <w:szCs w:val="26"/>
+        </w:rPr>
+        <w:t xml:space="preserve"> sau:</w:t>
+      </w:r>
+    </w:p>
+    <w:p>
+      <w:pPr>
+        <w:spacing w:line="360" w:lineRule="auto"/>
+        <w:jc w:val="both"/>
+        <w:rPr>
+          <w:rFonts w:ascii="Times New Roman" w:hAnsi="Times New Roman" w:cs="Times New Roman"/>
+          <w:sz w:val="26"/>
+          <w:szCs w:val="26"/>
+        </w:rPr>
+      </w:pPr>
+      <w:r>
+        <w:rPr>
+          <w:rFonts w:ascii="Times New Roman" w:hAnsi="Times New Roman" w:cs="Times New Roman"/>
+          <w:sz w:val="26"/>
+          <w:szCs w:val="26"/>
+        </w:rPr>
+        <w:t>//Hình</w:t>
+      </w:r>
+    </w:p>
+    <w:p>
+      <w:pPr>
+        <w:spacing w:line="360" w:lineRule="auto"/>
+        <w:ind w:firstLine="567"/>
+        <w:jc w:val="both"/>
+        <w:rPr>
+          <w:rFonts w:ascii="Times New Roman" w:hAnsi="Times New Roman" w:cs="Times New Roman"/>
+          <w:sz w:val="26"/>
+          <w:szCs w:val="26"/>
+        </w:rPr>
+      </w:pPr>
+      <w:r>
+        <w:rPr>
+          <w:rFonts w:ascii="Times New Roman" w:hAnsi="Times New Roman" w:cs="Times New Roman"/>
+          <w:sz w:val="26"/>
+          <w:szCs w:val="26"/>
+        </w:rPr>
+        <w:t>(1) Kẻ tấn công (Attacker) chiếm quyền điều khiển hàng ngàn, thậm chí hàng chục</w:t>
+      </w:r>
+      <w:r>
+        <w:rPr>
+          <w:rFonts w:ascii="Times New Roman" w:hAnsi="Times New Roman" w:cs="Times New Roman"/>
+          <w:sz w:val="26"/>
+          <w:szCs w:val="26"/>
+        </w:rPr>
+        <w:t xml:space="preserve"> ngàn máy tính</w:t>
+      </w:r>
+      <w:r>
+        <w:rPr>
+          <w:rFonts w:ascii="Times New Roman" w:hAnsi="Times New Roman" w:cs="Times New Roman"/>
+          <w:sz w:val="26"/>
+          <w:szCs w:val="26"/>
+        </w:rPr>
+        <w:t xml:space="preserve"> hoặc thiết bị tính toán (gọi chung là máy tính) có kết nối Internet,</w:t>
+      </w:r>
+      <w:r>
+        <w:rPr>
+          <w:rFonts w:ascii="Times New Roman" w:hAnsi="Times New Roman" w:cs="Times New Roman"/>
+          <w:sz w:val="26"/>
+          <w:szCs w:val="26"/>
+        </w:rPr>
+        <w:t xml:space="preserve"> </w:t>
+      </w:r>
+      <w:r>
+        <w:rPr>
+          <w:rFonts w:ascii="Times New Roman" w:hAnsi="Times New Roman" w:cs="Times New Roman"/>
+          <w:sz w:val="26"/>
+          <w:szCs w:val="26"/>
+        </w:rPr>
+        <w:t>sau đó bí mật cài đặt các agent tự động lên các máy này. Các agent tự độ</w:t>
+      </w:r>
+      <w:r>
+        <w:rPr>
+          <w:rFonts w:ascii="Times New Roman" w:hAnsi="Times New Roman" w:cs="Times New Roman"/>
+          <w:sz w:val="26"/>
+          <w:szCs w:val="26"/>
+        </w:rPr>
+        <w:t xml:space="preserve">ng cho </w:t>
+      </w:r>
+      <w:r>
+        <w:rPr>
+          <w:rFonts w:ascii="Times New Roman" w:hAnsi="Times New Roman" w:cs="Times New Roman"/>
+          <w:sz w:val="26"/>
+          <w:szCs w:val="26"/>
+        </w:rPr>
+        <w:t>phép kẻ tấn công điều khiển các máy này từ</w:t>
+      </w:r>
+      <w:r>
+        <w:rPr>
+          <w:rFonts w:ascii="Times New Roman" w:hAnsi="Times New Roman" w:cs="Times New Roman"/>
+          <w:sz w:val="26"/>
+          <w:szCs w:val="26"/>
+        </w:rPr>
+        <w:t xml:space="preserve"> xa. Các máy tính đư</w:t>
+      </w:r>
+      <w:r>
+        <w:rPr>
+          <w:rFonts w:ascii="Times New Roman" w:hAnsi="Times New Roman" w:cs="Times New Roman"/>
+          <w:sz w:val="26"/>
+          <w:szCs w:val="26"/>
+        </w:rPr>
+        <w:t>ợc cài đặt agent tự</w:t>
+      </w:r>
+      <w:r>
+        <w:rPr>
+          <w:rFonts w:ascii="Times New Roman" w:hAnsi="Times New Roman" w:cs="Times New Roman"/>
+          <w:sz w:val="26"/>
+          <w:szCs w:val="26"/>
+        </w:rPr>
+        <w:t xml:space="preserve"> </w:t>
+      </w:r>
+      <w:r>
+        <w:rPr>
+          <w:rFonts w:ascii="Times New Roman" w:hAnsi="Times New Roman" w:cs="Times New Roman"/>
+          <w:sz w:val="26"/>
+          <w:szCs w:val="26"/>
+        </w:rPr>
+        <w:t>động và bị điều khiển từ</w:t>
+      </w:r>
+      <w:r>
+        <w:rPr>
+          <w:rFonts w:ascii="Times New Roman" w:hAnsi="Times New Roman" w:cs="Times New Roman"/>
+          <w:sz w:val="26"/>
+          <w:szCs w:val="26"/>
+        </w:rPr>
+        <w:t xml:space="preserve"> xa đư</w:t>
+      </w:r>
+      <w:r>
+        <w:rPr>
+          <w:rFonts w:ascii="Times New Roman" w:hAnsi="Times New Roman" w:cs="Times New Roman"/>
+          <w:sz w:val="26"/>
+          <w:szCs w:val="26"/>
+        </w:rPr>
+        <w:t>ợc gọ</w:t>
+      </w:r>
+      <w:r>
+        <w:rPr>
+          <w:rFonts w:ascii="Times New Roman" w:hAnsi="Times New Roman" w:cs="Times New Roman"/>
+          <w:sz w:val="26"/>
+          <w:szCs w:val="26"/>
+        </w:rPr>
+        <w:t>i là các máy tính ma</w:t>
+      </w:r>
+      <w:r>
+        <w:rPr>
+          <w:rFonts w:ascii="Times New Roman" w:hAnsi="Times New Roman" w:cs="Times New Roman"/>
+          <w:sz w:val="26"/>
+          <w:szCs w:val="26"/>
+        </w:rPr>
+        <w:t>.</w:t>
+      </w:r>
+    </w:p>
+    <w:p>
+      <w:pPr>
+        <w:spacing w:line="360" w:lineRule="auto"/>
+        <w:ind w:firstLine="567"/>
+        <w:jc w:val="both"/>
+        <w:rPr>
+          <w:rFonts w:ascii="Times New Roman" w:hAnsi="Times New Roman" w:cs="Times New Roman"/>
+          <w:sz w:val="26"/>
+          <w:szCs w:val="26"/>
+        </w:rPr>
+      </w:pPr>
+      <w:r>
+        <w:rPr>
+          <w:rFonts w:ascii="Times New Roman" w:hAnsi="Times New Roman" w:cs="Times New Roman"/>
+          <w:sz w:val="26"/>
+          <w:szCs w:val="26"/>
+        </w:rPr>
+        <w:t>(2) Các máy tính ma (gọi chung là bot) hình thành mạ</w:t>
+      </w:r>
+      <w:r>
+        <w:rPr>
+          <w:rFonts w:ascii="Times New Roman" w:hAnsi="Times New Roman" w:cs="Times New Roman"/>
+          <w:sz w:val="26"/>
+          <w:szCs w:val="26"/>
+        </w:rPr>
+        <w:t>ng máy tính ma, đư</w:t>
+      </w:r>
+      <w:r>
+        <w:rPr>
+          <w:rFonts w:ascii="Times New Roman" w:hAnsi="Times New Roman" w:cs="Times New Roman"/>
+          <w:sz w:val="26"/>
+          <w:szCs w:val="26"/>
+        </w:rPr>
+        <w:t>ợc gọ</w:t>
+      </w:r>
+      <w:r>
+        <w:rPr>
+          <w:rFonts w:ascii="Times New Roman" w:hAnsi="Times New Roman" w:cs="Times New Roman"/>
+          <w:sz w:val="26"/>
+          <w:szCs w:val="26"/>
+        </w:rPr>
+        <w:t xml:space="preserve">i là </w:t>
+      </w:r>
+      <w:r>
+        <w:rPr>
+          <w:rFonts w:ascii="Times New Roman" w:hAnsi="Times New Roman" w:cs="Times New Roman"/>
+          <w:sz w:val="26"/>
+          <w:szCs w:val="26"/>
+        </w:rPr>
+        <w:t>botnet hay zombie network (gọi chung là botnet). Các botnet không bị giới hạn bở</w:t>
+      </w:r>
+      <w:r>
+        <w:rPr>
+          <w:rFonts w:ascii="Times New Roman" w:hAnsi="Times New Roman" w:cs="Times New Roman"/>
+          <w:sz w:val="26"/>
+          <w:szCs w:val="26"/>
+        </w:rPr>
+        <w:t xml:space="preserve">i </w:t>
+      </w:r>
+      <w:r>
+        <w:rPr>
+          <w:rFonts w:ascii="Times New Roman" w:hAnsi="Times New Roman" w:cs="Times New Roman"/>
+          <w:sz w:val="26"/>
+          <w:szCs w:val="26"/>
+        </w:rPr>
+        <w:t>chủng loại thiết bị</w:t>
+      </w:r>
+      <w:r>
+        <w:rPr>
+          <w:rFonts w:ascii="Times New Roman" w:hAnsi="Times New Roman" w:cs="Times New Roman"/>
+          <w:sz w:val="26"/>
+          <w:szCs w:val="26"/>
+        </w:rPr>
+        <w:t xml:space="preserve"> và topo</w:t>
+      </w:r>
+      <w:r>
+        <w:rPr>
+          <w:rFonts w:ascii="Times New Roman" w:hAnsi="Times New Roman" w:cs="Times New Roman"/>
+          <w:sz w:val="26"/>
+          <w:szCs w:val="26"/>
+        </w:rPr>
+        <w:t xml:space="preserve"> mạng vậ</w:t>
+      </w:r>
+      <w:r>
+        <w:rPr>
+          <w:rFonts w:ascii="Times New Roman" w:hAnsi="Times New Roman" w:cs="Times New Roman"/>
+          <w:sz w:val="26"/>
+          <w:szCs w:val="26"/>
+        </w:rPr>
+        <w:t>t lý.</w:t>
+      </w:r>
+    </w:p>
+    <w:p>
+      <w:pPr>
+        <w:spacing w:line="360" w:lineRule="auto"/>
+        <w:ind w:firstLine="567"/>
+        <w:jc w:val="both"/>
+        <w:rPr>
+          <w:rFonts w:ascii="Times New Roman" w:hAnsi="Times New Roman" w:cs="Times New Roman"/>
+          <w:sz w:val="26"/>
+          <w:szCs w:val="26"/>
+        </w:rPr>
+      </w:pPr>
+      <w:r>
+        <w:rPr>
+          <w:rFonts w:ascii="Times New Roman" w:hAnsi="Times New Roman" w:cs="Times New Roman"/>
+          <w:sz w:val="26"/>
+          <w:szCs w:val="26"/>
+        </w:rPr>
+        <w:t>(3) Kẻ tấn công có thể giao tiếp với các bot thông qua một mạ</w:t>
+      </w:r>
+      <w:r>
+        <w:rPr>
+          <w:rFonts w:ascii="Times New Roman" w:hAnsi="Times New Roman" w:cs="Times New Roman"/>
+          <w:sz w:val="26"/>
+          <w:szCs w:val="26"/>
+        </w:rPr>
+        <w:t>ng lư</w:t>
+      </w:r>
+      <w:r>
+        <w:rPr>
+          <w:rFonts w:ascii="Times New Roman" w:hAnsi="Times New Roman" w:cs="Times New Roman"/>
+          <w:sz w:val="26"/>
+          <w:szCs w:val="26"/>
+        </w:rPr>
+        <w:t>ớ</w:t>
+      </w:r>
+      <w:r>
+        <w:rPr>
+          <w:rFonts w:ascii="Times New Roman" w:hAnsi="Times New Roman" w:cs="Times New Roman"/>
+          <w:sz w:val="26"/>
+          <w:szCs w:val="26"/>
+        </w:rPr>
+        <w:t xml:space="preserve">i các máy trung </w:t>
+      </w:r>
+      <w:r>
+        <w:rPr>
+          <w:rFonts w:ascii="Times New Roman" w:hAnsi="Times New Roman" w:cs="Times New Roman"/>
+          <w:sz w:val="26"/>
+          <w:szCs w:val="26"/>
+        </w:rPr>
+        <w:t>gian (gọi là Handler) gồm nhiều tầ</w:t>
+      </w:r>
+      <w:r>
+        <w:rPr>
+          <w:rFonts w:ascii="Times New Roman" w:hAnsi="Times New Roman" w:cs="Times New Roman"/>
+          <w:sz w:val="26"/>
+          <w:szCs w:val="26"/>
+        </w:rPr>
+        <w:t>ng. Phư</w:t>
+      </w:r>
+      <w:r>
+        <w:rPr>
+          <w:rFonts w:ascii="Times New Roman" w:hAnsi="Times New Roman" w:cs="Times New Roman"/>
+          <w:sz w:val="26"/>
+          <w:szCs w:val="26"/>
+        </w:rPr>
+        <w:t>ơng thức giao tiếp có thể</w:t>
+      </w:r>
+      <w:r>
+        <w:rPr>
+          <w:rFonts w:ascii="Times New Roman" w:hAnsi="Times New Roman" w:cs="Times New Roman"/>
+          <w:sz w:val="26"/>
+          <w:szCs w:val="26"/>
+        </w:rPr>
+        <w:t xml:space="preserve"> là các giao </w:t>
+      </w:r>
+      <w:r>
+        <w:rPr>
+          <w:rFonts w:ascii="Times New Roman" w:hAnsi="Times New Roman" w:cs="Times New Roman"/>
+          <w:sz w:val="26"/>
+          <w:szCs w:val="26"/>
+        </w:rPr>
+        <w:t>thức truyề</w:t>
+      </w:r>
+      <w:r>
+        <w:rPr>
+          <w:rFonts w:ascii="Times New Roman" w:hAnsi="Times New Roman" w:cs="Times New Roman"/>
+          <w:sz w:val="26"/>
+          <w:szCs w:val="26"/>
+        </w:rPr>
+        <w:t>n thông, như</w:t>
+      </w:r>
+      <w:r>
+        <w:rPr>
+          <w:rFonts w:ascii="Times New Roman" w:hAnsi="Times New Roman" w:cs="Times New Roman"/>
+          <w:sz w:val="26"/>
+          <w:szCs w:val="26"/>
+        </w:rPr>
+        <w:t xml:space="preserve"> IRC (Internet Relay Chat), P2P (Peer to Peer), HTTP,</w:t>
+      </w:r>
+      <w:r>
+        <w:rPr>
+          <w:rFonts w:ascii="Times New Roman" w:hAnsi="Times New Roman" w:cs="Times New Roman"/>
+          <w:sz w:val="26"/>
+          <w:szCs w:val="26"/>
+        </w:rPr>
+        <w:t xml:space="preserve"> ...</w:t>
+      </w:r>
+    </w:p>
+    <w:p>
+      <w:pPr>
+        <w:spacing w:line="360" w:lineRule="auto"/>
+        <w:ind w:firstLine="567"/>
+        <w:jc w:val="both"/>
+        <w:rPr>
+          <w:rFonts w:ascii="Times New Roman" w:hAnsi="Times New Roman" w:cs="Times New Roman"/>
+          <w:sz w:val="26"/>
+          <w:szCs w:val="26"/>
+        </w:rPr>
+      </w:pPr>
+      <w:r>
+        <w:rPr>
+          <w:rFonts w:ascii="Times New Roman" w:hAnsi="Times New Roman" w:cs="Times New Roman"/>
+          <w:sz w:val="26"/>
+          <w:szCs w:val="26"/>
+        </w:rPr>
+        <w:t>(4) Tiếp theo, kẻ tấn công ra lệnh cho các bot trong botnet mà mình quản lý đồng loạ</w:t>
+      </w:r>
+      <w:r>
+        <w:rPr>
+          <w:rFonts w:ascii="Times New Roman" w:hAnsi="Times New Roman" w:cs="Times New Roman"/>
+          <w:sz w:val="26"/>
+          <w:szCs w:val="26"/>
+        </w:rPr>
+        <w:t xml:space="preserve">t </w:t>
+      </w:r>
+      <w:r>
+        <w:rPr>
+          <w:rFonts w:ascii="Times New Roman" w:hAnsi="Times New Roman" w:cs="Times New Roman"/>
+          <w:sz w:val="26"/>
+          <w:szCs w:val="26"/>
+        </w:rPr>
+        <w:t>tạo các yêu cầu giả mạo gửi đến các hệ thống nạn nhân (Victim) tạo thành mộ</w:t>
+      </w:r>
+      <w:r>
+        <w:rPr>
+          <w:rFonts w:ascii="Times New Roman" w:hAnsi="Times New Roman" w:cs="Times New Roman"/>
+          <w:sz w:val="26"/>
+          <w:szCs w:val="26"/>
+        </w:rPr>
+        <w:t xml:space="preserve">t </w:t>
+      </w:r>
+      <w:r>
+        <w:rPr>
+          <w:rFonts w:ascii="Times New Roman" w:hAnsi="Times New Roman" w:cs="Times New Roman"/>
+          <w:sz w:val="26"/>
+          <w:szCs w:val="26"/>
+        </w:rPr>
+        <w:t>cuộc tấ</w:t>
+      </w:r>
+      <w:r>
+        <w:rPr>
+          <w:rFonts w:ascii="Times New Roman" w:hAnsi="Times New Roman" w:cs="Times New Roman"/>
+          <w:sz w:val="26"/>
+          <w:szCs w:val="26"/>
+        </w:rPr>
+        <w:t>n công DDoS.</w:t>
+      </w:r>
+    </w:p>
+    <w:p>
+      <w:pPr>
+        <w:spacing w:line="360" w:lineRule="auto"/>
+        <w:ind w:firstLine="567"/>
+        <w:jc w:val="both"/>
+        <w:rPr>
+          <w:rFonts w:ascii="Times New Roman" w:hAnsi="Times New Roman" w:cs="Times New Roman"/>
+          <w:sz w:val="26"/>
+          <w:szCs w:val="26"/>
+        </w:rPr>
+      </w:pPr>
+      <w:r>
+        <w:rPr>
+          <w:rFonts w:ascii="Times New Roman" w:hAnsi="Times New Roman" w:cs="Times New Roman"/>
+          <w:sz w:val="26"/>
+          <w:szCs w:val="26"/>
+        </w:rPr>
+        <w:lastRenderedPageBreak/>
+        <w:t>(5) Lư</w:t>
+      </w:r>
+      <w:r>
+        <w:rPr>
+          <w:rFonts w:ascii="Times New Roman" w:hAnsi="Times New Roman" w:cs="Times New Roman"/>
+          <w:sz w:val="26"/>
+          <w:szCs w:val="26"/>
+        </w:rPr>
+        <w:t>ợng yêu cầu giả mạo có thể rất lớn, đến từ rất nhiều máy trong botnet với vị trí</w:t>
+      </w:r>
+      <w:r>
+        <w:rPr>
+          <w:rFonts w:ascii="Times New Roman" w:hAnsi="Times New Roman" w:cs="Times New Roman"/>
+          <w:sz w:val="26"/>
+          <w:szCs w:val="26"/>
+        </w:rPr>
+        <w:t xml:space="preserve"> </w:t>
+      </w:r>
+      <w:r>
+        <w:rPr>
+          <w:rFonts w:ascii="Times New Roman" w:hAnsi="Times New Roman" w:cs="Times New Roman"/>
+          <w:sz w:val="26"/>
+          <w:szCs w:val="26"/>
+        </w:rPr>
+        <w:t>địa lý khác nhau phân tán trên toàn cầu nên việc đối phó và lần vết để tìm ra kẻ tấ</w:t>
+      </w:r>
+      <w:r>
+        <w:rPr>
+          <w:rFonts w:ascii="Times New Roman" w:hAnsi="Times New Roman" w:cs="Times New Roman"/>
+          <w:sz w:val="26"/>
+          <w:szCs w:val="26"/>
+        </w:rPr>
+        <w:t xml:space="preserve">n </w:t>
+      </w:r>
+      <w:r>
+        <w:rPr>
+          <w:rFonts w:ascii="Times New Roman" w:hAnsi="Times New Roman" w:cs="Times New Roman"/>
+          <w:sz w:val="26"/>
+          <w:szCs w:val="26"/>
+        </w:rPr>
+        <w:t>công thực sự là rất khó khăn.</w:t>
+      </w:r>
+    </w:p>
+    <w:p>
+      <w:pPr>
         <w:pStyle w:val="ListParagraph"/>
         <w:numPr>
           <w:ilvl w:val="0"/>
@@ -7677,6 +10484,617 @@
     </w:p>
     <w:p>
       <w:pPr>
+        <w:spacing w:line="360" w:lineRule="auto"/>
+        <w:ind w:firstLine="567"/>
+        <w:jc w:val="both"/>
+        <w:rPr>
+          <w:rFonts w:ascii="Times New Roman" w:hAnsi="Times New Roman" w:cs="Times New Roman"/>
+          <w:sz w:val="26"/>
+          <w:szCs w:val="26"/>
+        </w:rPr>
+      </w:pPr>
+      <w:r>
+        <w:rPr>
+          <w:rFonts w:ascii="Times New Roman" w:hAnsi="Times New Roman" w:cs="Times New Roman"/>
+          <w:sz w:val="26"/>
+          <w:szCs w:val="26"/>
+        </w:rPr>
+        <w:t>Hình dưới đây</w:t>
+      </w:r>
+      <w:r>
+        <w:rPr>
+          <w:rFonts w:ascii="Times New Roman" w:hAnsi="Times New Roman" w:cs="Times New Roman"/>
+          <w:sz w:val="26"/>
+          <w:szCs w:val="26"/>
+        </w:rPr>
+        <w:t xml:space="preserve"> minh họa kiến trúc tấn công DDoS gián tiếp, hay phản xạ. Theo đó, tấn công</w:t>
+      </w:r>
+      <w:r>
+        <w:rPr>
+          <w:rFonts w:ascii="Times New Roman" w:hAnsi="Times New Roman" w:cs="Times New Roman"/>
+          <w:sz w:val="26"/>
+          <w:szCs w:val="26"/>
+        </w:rPr>
+        <w:t xml:space="preserve"> </w:t>
+      </w:r>
+      <w:r>
+        <w:rPr>
+          <w:rFonts w:ascii="Times New Roman" w:hAnsi="Times New Roman" w:cs="Times New Roman"/>
+          <w:sz w:val="26"/>
+          <w:szCs w:val="26"/>
+        </w:rPr>
+        <w:t>DDoS gián tiế</w:t>
+      </w:r>
+      <w:r>
+        <w:rPr>
+          <w:rFonts w:ascii="Times New Roman" w:hAnsi="Times New Roman" w:cs="Times New Roman"/>
+          <w:sz w:val="26"/>
+          <w:szCs w:val="26"/>
+        </w:rPr>
+        <w:t>p cũng đư</w:t>
+      </w:r>
+      <w:r>
+        <w:rPr>
+          <w:rFonts w:ascii="Times New Roman" w:hAnsi="Times New Roman" w:cs="Times New Roman"/>
+          <w:sz w:val="26"/>
+          <w:szCs w:val="26"/>
+        </w:rPr>
+        <w:t>ợc thực hiện theo nhiều giai đoạn theo kịch bả</w:t>
+      </w:r>
+      <w:r>
+        <w:rPr>
+          <w:rFonts w:ascii="Times New Roman" w:hAnsi="Times New Roman" w:cs="Times New Roman"/>
+          <w:sz w:val="26"/>
+          <w:szCs w:val="26"/>
+        </w:rPr>
+        <w:t>n như</w:t>
+      </w:r>
+      <w:r>
+        <w:rPr>
+          <w:rFonts w:ascii="Times New Roman" w:hAnsi="Times New Roman" w:cs="Times New Roman"/>
+          <w:sz w:val="26"/>
+          <w:szCs w:val="26"/>
+        </w:rPr>
+        <w:t xml:space="preserve"> sau:</w:t>
+      </w:r>
+    </w:p>
+    <w:p>
+      <w:pPr>
+        <w:spacing w:line="360" w:lineRule="auto"/>
+        <w:jc w:val="both"/>
+        <w:rPr>
+          <w:rFonts w:ascii="Times New Roman" w:hAnsi="Times New Roman" w:cs="Times New Roman"/>
+          <w:sz w:val="26"/>
+          <w:szCs w:val="26"/>
+        </w:rPr>
+      </w:pPr>
+      <w:r>
+        <w:rPr>
+          <w:rFonts w:ascii="Times New Roman" w:hAnsi="Times New Roman" w:cs="Times New Roman"/>
+          <w:sz w:val="26"/>
+          <w:szCs w:val="26"/>
+        </w:rPr>
+        <w:t>//Hình</w:t>
+      </w:r>
+    </w:p>
+    <w:p>
+      <w:pPr>
+        <w:spacing w:line="360" w:lineRule="auto"/>
+        <w:ind w:firstLine="567"/>
+        <w:jc w:val="both"/>
+        <w:rPr>
+          <w:rFonts w:ascii="Times New Roman" w:hAnsi="Times New Roman" w:cs="Times New Roman"/>
+          <w:sz w:val="26"/>
+          <w:szCs w:val="26"/>
+        </w:rPr>
+      </w:pPr>
+      <w:r>
+        <w:rPr>
+          <w:rFonts w:ascii="Times New Roman" w:hAnsi="Times New Roman" w:cs="Times New Roman"/>
+          <w:sz w:val="26"/>
+          <w:szCs w:val="26"/>
+        </w:rPr>
+        <w:t>(1) Kẻ tấn công chiếm quyền điều khiển của mộ</w:t>
+      </w:r>
+      <w:r>
+        <w:rPr>
+          <w:rFonts w:ascii="Times New Roman" w:hAnsi="Times New Roman" w:cs="Times New Roman"/>
+          <w:sz w:val="26"/>
+          <w:szCs w:val="26"/>
+        </w:rPr>
+        <w:t>t lư</w:t>
+      </w:r>
+      <w:r>
+        <w:rPr>
+          <w:rFonts w:ascii="Times New Roman" w:hAnsi="Times New Roman" w:cs="Times New Roman"/>
+          <w:sz w:val="26"/>
+          <w:szCs w:val="26"/>
+        </w:rPr>
+        <w:t>ợng lớn máy tín</w:t>
+      </w:r>
+      <w:r>
+        <w:rPr>
+          <w:rFonts w:ascii="Times New Roman" w:hAnsi="Times New Roman" w:cs="Times New Roman"/>
+          <w:sz w:val="26"/>
+          <w:szCs w:val="26"/>
+        </w:rPr>
+        <w:t xml:space="preserve">h </w:t>
+      </w:r>
+      <w:r>
+        <w:rPr>
+          <w:rFonts w:ascii="Times New Roman" w:hAnsi="Times New Roman" w:cs="Times New Roman"/>
+          <w:sz w:val="26"/>
+          <w:szCs w:val="26"/>
+        </w:rPr>
+        <w:t>hoặc thiết bị tính</w:t>
+      </w:r>
+      <w:r>
+        <w:rPr>
+          <w:rFonts w:ascii="Times New Roman" w:hAnsi="Times New Roman" w:cs="Times New Roman"/>
+          <w:sz w:val="26"/>
+          <w:szCs w:val="26"/>
+        </w:rPr>
+        <w:t xml:space="preserve"> </w:t>
+      </w:r>
+      <w:r>
+        <w:rPr>
+          <w:rFonts w:ascii="Times New Roman" w:hAnsi="Times New Roman" w:cs="Times New Roman"/>
+          <w:sz w:val="26"/>
+          <w:szCs w:val="26"/>
+        </w:rPr>
+        <w:t>toán trên mạng Internet, sau đó cài đặt agent tự động và biế</w:t>
+      </w:r>
+      <w:r>
+        <w:rPr>
+          <w:rFonts w:ascii="Times New Roman" w:hAnsi="Times New Roman" w:cs="Times New Roman"/>
+          <w:sz w:val="26"/>
+          <w:szCs w:val="26"/>
+        </w:rPr>
+        <w:t xml:space="preserve">n chúng thành các bot, </w:t>
+      </w:r>
+      <w:r>
+        <w:rPr>
+          <w:rFonts w:ascii="Times New Roman" w:hAnsi="Times New Roman" w:cs="Times New Roman"/>
+          <w:sz w:val="26"/>
+          <w:szCs w:val="26"/>
+        </w:rPr>
+        <w:t>hay zombie (gọi là slave). Các bot hình thành nên mạ</w:t>
+      </w:r>
+      <w:r>
+        <w:rPr>
+          <w:rFonts w:ascii="Times New Roman" w:hAnsi="Times New Roman" w:cs="Times New Roman"/>
+          <w:sz w:val="26"/>
+          <w:szCs w:val="26"/>
+        </w:rPr>
+        <w:t>ng botnet.</w:t>
+      </w:r>
+    </w:p>
+    <w:p>
+      <w:pPr>
+        <w:spacing w:line="360" w:lineRule="auto"/>
+        <w:ind w:firstLine="567"/>
+        <w:jc w:val="both"/>
+        <w:rPr>
+          <w:rFonts w:ascii="Times New Roman" w:hAnsi="Times New Roman" w:cs="Times New Roman"/>
+          <w:sz w:val="26"/>
+          <w:szCs w:val="26"/>
+        </w:rPr>
+      </w:pPr>
+      <w:r>
+        <w:rPr>
+          <w:rFonts w:ascii="Times New Roman" w:hAnsi="Times New Roman" w:cs="Times New Roman"/>
+          <w:sz w:val="26"/>
+          <w:szCs w:val="26"/>
+        </w:rPr>
+        <w:t>(2) Kẻ tấn công giao tiếp với các bot thông qua một mạ</w:t>
+      </w:r>
+      <w:r>
+        <w:rPr>
+          <w:rFonts w:ascii="Times New Roman" w:hAnsi="Times New Roman" w:cs="Times New Roman"/>
+          <w:sz w:val="26"/>
+          <w:szCs w:val="26"/>
+        </w:rPr>
+        <w:t>ng lư</w:t>
+      </w:r>
+      <w:r>
+        <w:rPr>
+          <w:rFonts w:ascii="Times New Roman" w:hAnsi="Times New Roman" w:cs="Times New Roman"/>
+          <w:sz w:val="26"/>
+          <w:szCs w:val="26"/>
+        </w:rPr>
+        <w:t>ớ</w:t>
+      </w:r>
+      <w:r>
+        <w:rPr>
+          <w:rFonts w:ascii="Times New Roman" w:hAnsi="Times New Roman" w:cs="Times New Roman"/>
+          <w:sz w:val="26"/>
+          <w:szCs w:val="26"/>
+        </w:rPr>
+        <w:t xml:space="preserve">i các máy trung gian </w:t>
+      </w:r>
+      <w:r>
+        <w:rPr>
+          <w:rFonts w:ascii="Times New Roman" w:hAnsi="Times New Roman" w:cs="Times New Roman"/>
+          <w:sz w:val="26"/>
+          <w:szCs w:val="26"/>
+        </w:rPr>
+        <w:t>(Masters) gồm nhiều tầng sử dụng các giao thức truyề</w:t>
+      </w:r>
+      <w:r>
+        <w:rPr>
+          <w:rFonts w:ascii="Times New Roman" w:hAnsi="Times New Roman" w:cs="Times New Roman"/>
+          <w:sz w:val="26"/>
+          <w:szCs w:val="26"/>
+        </w:rPr>
+        <w:t xml:space="preserve">n thông như IRC (Internet </w:t>
+      </w:r>
+      <w:r>
+        <w:rPr>
+          <w:rFonts w:ascii="Times New Roman" w:hAnsi="Times New Roman" w:cs="Times New Roman"/>
+          <w:sz w:val="26"/>
+          <w:szCs w:val="26"/>
+        </w:rPr>
+        <w:t>Relay Chat</w:t>
+      </w:r>
+      <w:r>
+        <w:rPr>
+          <w:rFonts w:ascii="Times New Roman" w:hAnsi="Times New Roman" w:cs="Times New Roman"/>
+          <w:sz w:val="26"/>
+          <w:szCs w:val="26"/>
+        </w:rPr>
+        <w:t>), P2P (Peer to Peer), HTTP, ...</w:t>
+      </w:r>
+    </w:p>
+    <w:p>
+      <w:pPr>
+        <w:spacing w:line="360" w:lineRule="auto"/>
+        <w:ind w:firstLine="567"/>
+        <w:jc w:val="both"/>
+        <w:rPr>
+          <w:rFonts w:ascii="Times New Roman" w:hAnsi="Times New Roman" w:cs="Times New Roman"/>
+          <w:sz w:val="26"/>
+          <w:szCs w:val="26"/>
+        </w:rPr>
+      </w:pPr>
+      <w:r>
+        <w:rPr>
+          <w:rFonts w:ascii="Times New Roman" w:hAnsi="Times New Roman" w:cs="Times New Roman"/>
+          <w:sz w:val="26"/>
+          <w:szCs w:val="26"/>
+        </w:rPr>
+        <w:t>(3) Theo lệnh của kẻ tấn công, các Bot/Slave trong botnet gửi mộ</w:t>
+      </w:r>
+      <w:r>
+        <w:rPr>
+          <w:rFonts w:ascii="Times New Roman" w:hAnsi="Times New Roman" w:cs="Times New Roman"/>
+          <w:sz w:val="26"/>
+          <w:szCs w:val="26"/>
+        </w:rPr>
+        <w:t>t lư</w:t>
+      </w:r>
+      <w:r>
+        <w:rPr>
+          <w:rFonts w:ascii="Times New Roman" w:hAnsi="Times New Roman" w:cs="Times New Roman"/>
+          <w:sz w:val="26"/>
+          <w:szCs w:val="26"/>
+        </w:rPr>
+        <w:t>ợng lớn yêu cầ</w:t>
+      </w:r>
+      <w:r>
+        <w:rPr>
+          <w:rFonts w:ascii="Times New Roman" w:hAnsi="Times New Roman" w:cs="Times New Roman"/>
+          <w:sz w:val="26"/>
+          <w:szCs w:val="26"/>
+        </w:rPr>
+        <w:t xml:space="preserve">u </w:t>
+      </w:r>
+      <w:r>
+        <w:rPr>
+          <w:rFonts w:ascii="Times New Roman" w:hAnsi="Times New Roman" w:cs="Times New Roman"/>
+          <w:sz w:val="26"/>
+          <w:szCs w:val="26"/>
+        </w:rPr>
+        <w:t>(Request) giả mạo với địa chỉ nguồn là địa chỉ hệ thống nạn nhân đến một số lớ</w:t>
+      </w:r>
+      <w:r>
+        <w:rPr>
+          <w:rFonts w:ascii="Times New Roman" w:hAnsi="Times New Roman" w:cs="Times New Roman"/>
+          <w:sz w:val="26"/>
+          <w:szCs w:val="26"/>
+        </w:rPr>
+        <w:t xml:space="preserve">n </w:t>
+      </w:r>
+      <w:r>
+        <w:rPr>
+          <w:rFonts w:ascii="Times New Roman" w:hAnsi="Times New Roman" w:cs="Times New Roman"/>
+          <w:sz w:val="26"/>
+          <w:szCs w:val="26"/>
+        </w:rPr>
+        <w:t>các máy khác (Reflectors – máy phản xạ) trên mạ</w:t>
+      </w:r>
+      <w:r>
+        <w:rPr>
+          <w:rFonts w:ascii="Times New Roman" w:hAnsi="Times New Roman" w:cs="Times New Roman"/>
+          <w:sz w:val="26"/>
+          <w:szCs w:val="26"/>
+        </w:rPr>
+        <w:t>ng Internet.</w:t>
+      </w:r>
+    </w:p>
+    <w:p>
+      <w:pPr>
+        <w:spacing w:line="360" w:lineRule="auto"/>
+        <w:ind w:firstLine="567"/>
+        <w:jc w:val="both"/>
+        <w:rPr>
+          <w:rFonts w:ascii="Times New Roman" w:hAnsi="Times New Roman" w:cs="Times New Roman"/>
+          <w:sz w:val="26"/>
+          <w:szCs w:val="26"/>
+        </w:rPr>
+      </w:pPr>
+      <w:r>
+        <w:rPr>
+          <w:rFonts w:ascii="Times New Roman" w:hAnsi="Times New Roman" w:cs="Times New Roman"/>
+          <w:sz w:val="26"/>
+          <w:szCs w:val="26"/>
+        </w:rPr>
+        <w:t>(4) Các Reflector gửi các phản hồi (Reply) đến hệ thống nạn nhân do địa chỉ củ</w:t>
+      </w:r>
+      <w:r>
+        <w:rPr>
+          <w:rFonts w:ascii="Times New Roman" w:hAnsi="Times New Roman" w:cs="Times New Roman"/>
+          <w:sz w:val="26"/>
+          <w:szCs w:val="26"/>
+        </w:rPr>
+        <w:t xml:space="preserve">a máy </w:t>
+      </w:r>
+      <w:r>
+        <w:rPr>
+          <w:rFonts w:ascii="Times New Roman" w:hAnsi="Times New Roman" w:cs="Times New Roman"/>
+          <w:sz w:val="26"/>
+          <w:szCs w:val="26"/>
+        </w:rPr>
+        <w:t>nạ</w:t>
+      </w:r>
+      <w:r>
+        <w:rPr>
+          <w:rFonts w:ascii="Times New Roman" w:hAnsi="Times New Roman" w:cs="Times New Roman"/>
+          <w:sz w:val="26"/>
+          <w:szCs w:val="26"/>
+        </w:rPr>
+        <w:t>n nhân đư</w:t>
+      </w:r>
+      <w:r>
+        <w:rPr>
+          <w:rFonts w:ascii="Times New Roman" w:hAnsi="Times New Roman" w:cs="Times New Roman"/>
+          <w:sz w:val="26"/>
+          <w:szCs w:val="26"/>
+        </w:rPr>
+        <w:t>ợc đặt vào địa chỉ nguồn của yêu cầu giả mạ</w:t>
+      </w:r>
+      <w:r>
+        <w:rPr>
+          <w:rFonts w:ascii="Times New Roman" w:hAnsi="Times New Roman" w:cs="Times New Roman"/>
+          <w:sz w:val="26"/>
+          <w:szCs w:val="26"/>
+        </w:rPr>
+        <w:t>o.</w:t>
+      </w:r>
+    </w:p>
+    <w:p>
+      <w:pPr>
+        <w:spacing w:line="360" w:lineRule="auto"/>
+        <w:ind w:firstLine="567"/>
+        <w:jc w:val="both"/>
+        <w:rPr>
+          <w:rFonts w:ascii="Times New Roman" w:hAnsi="Times New Roman" w:cs="Times New Roman"/>
+          <w:sz w:val="26"/>
+          <w:szCs w:val="26"/>
+        </w:rPr>
+      </w:pPr>
+      <w:r>
+        <w:rPr>
+          <w:rFonts w:ascii="Times New Roman" w:hAnsi="Times New Roman" w:cs="Times New Roman"/>
+          <w:sz w:val="26"/>
+          <w:szCs w:val="26"/>
+        </w:rPr>
+        <w:t>(5) Khi các yêu cầu giả mạo gửi đến các Reflector có số</w:t>
+      </w:r>
+      <w:r>
+        <w:rPr>
+          <w:rFonts w:ascii="Times New Roman" w:hAnsi="Times New Roman" w:cs="Times New Roman"/>
+          <w:sz w:val="26"/>
+          <w:szCs w:val="26"/>
+        </w:rPr>
+        <w:t xml:space="preserve"> lư</w:t>
+      </w:r>
+      <w:r>
+        <w:rPr>
+          <w:rFonts w:ascii="Times New Roman" w:hAnsi="Times New Roman" w:cs="Times New Roman"/>
+          <w:sz w:val="26"/>
+          <w:szCs w:val="26"/>
+        </w:rPr>
+        <w:t>ợng rất lớn, số</w:t>
+      </w:r>
+      <w:r>
+        <w:rPr>
+          <w:rFonts w:ascii="Times New Roman" w:hAnsi="Times New Roman" w:cs="Times New Roman"/>
+          <w:sz w:val="26"/>
+          <w:szCs w:val="26"/>
+        </w:rPr>
+        <w:t xml:space="preserve"> lư</w:t>
+      </w:r>
+      <w:r>
+        <w:rPr>
+          <w:rFonts w:ascii="Times New Roman" w:hAnsi="Times New Roman" w:cs="Times New Roman"/>
+          <w:sz w:val="26"/>
+          <w:szCs w:val="26"/>
+        </w:rPr>
+        <w:t>ợng phả</w:t>
+      </w:r>
+      <w:r>
+        <w:rPr>
+          <w:rFonts w:ascii="Times New Roman" w:hAnsi="Times New Roman" w:cs="Times New Roman"/>
+          <w:sz w:val="26"/>
+          <w:szCs w:val="26"/>
+        </w:rPr>
+        <w:t xml:space="preserve">n </w:t>
+      </w:r>
+      <w:r>
+        <w:rPr>
+          <w:rFonts w:ascii="Times New Roman" w:hAnsi="Times New Roman" w:cs="Times New Roman"/>
+          <w:sz w:val="26"/>
+          <w:szCs w:val="26"/>
+        </w:rPr>
+        <w:t>hồi cũng sẽ rất lớn gây ngập lụ</w:t>
+      </w:r>
+      <w:r>
+        <w:rPr>
+          <w:rFonts w:ascii="Times New Roman" w:hAnsi="Times New Roman" w:cs="Times New Roman"/>
+          <w:sz w:val="26"/>
+          <w:szCs w:val="26"/>
+        </w:rPr>
+        <w:t>t đư</w:t>
+      </w:r>
+      <w:r>
+        <w:rPr>
+          <w:rFonts w:ascii="Times New Roman" w:hAnsi="Times New Roman" w:cs="Times New Roman"/>
+          <w:sz w:val="26"/>
+          <w:szCs w:val="26"/>
+        </w:rPr>
+        <w:t>ờng truyền mạ</w:t>
+      </w:r>
+      <w:r>
+        <w:rPr>
+          <w:rFonts w:ascii="Times New Roman" w:hAnsi="Times New Roman" w:cs="Times New Roman"/>
+          <w:sz w:val="26"/>
+          <w:szCs w:val="26"/>
+        </w:rPr>
+        <w:t>ng</w:t>
+      </w:r>
+      <w:r>
+        <w:rPr>
+          <w:rFonts w:ascii="Times New Roman" w:hAnsi="Times New Roman" w:cs="Times New Roman"/>
+          <w:sz w:val="26"/>
+          <w:szCs w:val="26"/>
+        </w:rPr>
+        <w:t xml:space="preserve"> hoặc làm cạn kiệ</w:t>
+      </w:r>
+      <w:r>
+        <w:rPr>
+          <w:rFonts w:ascii="Times New Roman" w:hAnsi="Times New Roman" w:cs="Times New Roman"/>
+          <w:sz w:val="26"/>
+          <w:szCs w:val="26"/>
+        </w:rPr>
+        <w:t xml:space="preserve">t tài nguyên </w:t>
+      </w:r>
+      <w:r>
+        <w:rPr>
+          <w:rFonts w:ascii="Times New Roman" w:hAnsi="Times New Roman" w:cs="Times New Roman"/>
+          <w:sz w:val="26"/>
+          <w:szCs w:val="26"/>
+        </w:rPr>
+        <w:t>của máy nạn nhân, dẫn đến ngắt quãng hoặc ngừng dịch vụ cung cấ</w:t>
+      </w:r>
+      <w:r>
+        <w:rPr>
+          <w:rFonts w:ascii="Times New Roman" w:hAnsi="Times New Roman" w:cs="Times New Roman"/>
+          <w:sz w:val="26"/>
+          <w:szCs w:val="26"/>
+        </w:rPr>
+        <w:t>p cho ngư</w:t>
+      </w:r>
+      <w:r>
+        <w:rPr>
+          <w:rFonts w:ascii="Times New Roman" w:hAnsi="Times New Roman" w:cs="Times New Roman"/>
+          <w:sz w:val="26"/>
+          <w:szCs w:val="26"/>
+        </w:rPr>
+        <w:t>ờ</w:t>
+      </w:r>
+      <w:r>
+        <w:rPr>
+          <w:rFonts w:ascii="Times New Roman" w:hAnsi="Times New Roman" w:cs="Times New Roman"/>
+          <w:sz w:val="26"/>
+          <w:szCs w:val="26"/>
+        </w:rPr>
+        <w:t xml:space="preserve">i </w:t>
+      </w:r>
+      <w:r>
+        <w:rPr>
+          <w:rFonts w:ascii="Times New Roman" w:hAnsi="Times New Roman" w:cs="Times New Roman"/>
+          <w:sz w:val="26"/>
+          <w:szCs w:val="26"/>
+        </w:rPr>
+        <w:t>dùng. Các Reflector bị lợi dụng để tham gia tấ</w:t>
+      </w:r>
+      <w:r>
+        <w:rPr>
+          <w:rFonts w:ascii="Times New Roman" w:hAnsi="Times New Roman" w:cs="Times New Roman"/>
+          <w:sz w:val="26"/>
+          <w:szCs w:val="26"/>
+        </w:rPr>
+        <w:t>n công thư</w:t>
+      </w:r>
+      <w:r>
+        <w:rPr>
+          <w:rFonts w:ascii="Times New Roman" w:hAnsi="Times New Roman" w:cs="Times New Roman"/>
+          <w:sz w:val="26"/>
+          <w:szCs w:val="26"/>
+        </w:rPr>
+        <w:t>ờng là các hệ thố</w:t>
+      </w:r>
+      <w:r>
+        <w:rPr>
+          <w:rFonts w:ascii="Times New Roman" w:hAnsi="Times New Roman" w:cs="Times New Roman"/>
+          <w:sz w:val="26"/>
+          <w:szCs w:val="26"/>
+        </w:rPr>
+        <w:t xml:space="preserve">ng máy </w:t>
+      </w:r>
+      <w:r>
+        <w:rPr>
+          <w:rFonts w:ascii="Times New Roman" w:hAnsi="Times New Roman" w:cs="Times New Roman"/>
+          <w:sz w:val="26"/>
+          <w:szCs w:val="26"/>
+        </w:rPr>
+        <w:t>chủ có công suấ</w:t>
+      </w:r>
+      <w:r>
+        <w:rPr>
+          <w:rFonts w:ascii="Times New Roman" w:hAnsi="Times New Roman" w:cs="Times New Roman"/>
+          <w:sz w:val="26"/>
+          <w:szCs w:val="26"/>
+        </w:rPr>
+        <w:t>t và băng thông đư</w:t>
+      </w:r>
+      <w:r>
+        <w:rPr>
+          <w:rFonts w:ascii="Times New Roman" w:hAnsi="Times New Roman" w:cs="Times New Roman"/>
+          <w:sz w:val="26"/>
+          <w:szCs w:val="26"/>
+        </w:rPr>
+        <w:t>ờng truyền lớn trên Internet và không chịu sự</w:t>
+      </w:r>
+      <w:r>
+        <w:rPr>
+          <w:rFonts w:ascii="Times New Roman" w:hAnsi="Times New Roman" w:cs="Times New Roman"/>
+          <w:sz w:val="26"/>
+          <w:szCs w:val="26"/>
+        </w:rPr>
+        <w:t xml:space="preserve"> </w:t>
+      </w:r>
+      <w:r>
+        <w:rPr>
+          <w:rFonts w:ascii="Times New Roman" w:hAnsi="Times New Roman" w:cs="Times New Roman"/>
+          <w:sz w:val="26"/>
+          <w:szCs w:val="26"/>
+        </w:rPr>
+        <w:t>điều khiển của kẻ tấn công.</w:t>
+      </w:r>
+    </w:p>
+    <w:p>
+      <w:pPr>
         <w:pStyle w:val="ListParagraph"/>
         <w:numPr>
           <w:ilvl w:val="0"/>
@@ -7819,7 +11237,16 @@
           <w:sz w:val="26"/>
           <w:szCs w:val="26"/>
         </w:rPr>
-        <w:t>và sự phối hợp của nhiều bên do tấn công DDoS có tính phân tán cao và hệ thống mạng</w:t>
+        <w:t xml:space="preserve">và sự </w:t>
+      </w:r>
+      <w:r>
+        <w:rPr>
+          <w:rFonts w:ascii="Times New Roman" w:hAnsi="Times New Roman" w:cs="Times New Roman"/>
+          <w:sz w:val="26"/>
+          <w:szCs w:val="26"/>
+        </w:rPr>
+        <w:lastRenderedPageBreak/>
+        <w:t>phối hợp của nhiều bên do tấn công DDoS có tính phân tán cao và hệ thống mạng</w:t>
       </w:r>
       <w:r>
         <w:rPr>
@@ -8147,7 +11574,6 @@
           <w:sz w:val="26"/>
           <w:szCs w:val="26"/>
         </w:rPr>
-        <w:lastRenderedPageBreak/>
         <w:t>Instruction Detect System</w:t>
       </w:r>
       <w:r>
@@ -8543,6 +11969,7 @@
           <w:sz w:val="26"/>
           <w:szCs w:val="26"/>
         </w:rPr>
+        <w:lastRenderedPageBreak/>
         <w:t>Cấu hình firewall để chặn tất cả các tín hiệu ICMP từ bên ngoài.</w:t>
       </w:r>
       <w:r>
@@ -8834,15 +12261,7 @@
           <w:sz w:val="26"/>
           <w:szCs w:val="26"/>
         </w:rPr>
-        <w:t>Các</w:t>
-      </w:r>
-      <w:r>
-        <w:rPr>
-          <w:rFonts w:ascii="Times New Roman" w:hAnsi="Times New Roman" w:cs="Times New Roman"/>
-          <w:sz w:val="26"/>
-          <w:szCs w:val="26"/>
-        </w:rPr>
-        <w:t xml:space="preserve"> dạng tấn công mạng điển hình.</w:t>
+        <w:t>Các dạng tấn công mạng điển hình.</w:t>
       </w:r>
     </w:p>
     <w:p>
@@ -8866,24 +12285,7 @@
           <w:sz w:val="26"/>
           <w:szCs w:val="26"/>
         </w:rPr>
-        <w:lastRenderedPageBreak/>
-        <w:t>Giới thiệu về tấn công DoS và 2 kỹ thuật tấn công DoS phổ biế</w:t>
-      </w:r>
-      <w:r>
-        <w:rPr>
-          <w:rFonts w:ascii="Times New Roman" w:hAnsi="Times New Roman" w:cs="Times New Roman"/>
-          <w:sz w:val="26"/>
-          <w:szCs w:val="26"/>
-        </w:rPr>
-        <w:t xml:space="preserve">n là SYN </w:t>
-      </w:r>
-      <w:r>
-        <w:rPr>
-          <w:rFonts w:ascii="Times New Roman" w:hAnsi="Times New Roman" w:cs="Times New Roman"/>
-          <w:sz w:val="26"/>
-          <w:szCs w:val="26"/>
-        </w:rPr>
-        <w:t>Flood và Smurf.</w:t>
+        <w:t>Giới thiệu về tấn công DoS và 2 kỹ thuật tấn công DoS phổ biến là SYN Flood và Smurf.</w:t>
       </w:r>
     </w:p>
     <w:p>
@@ -8907,23 +12309,7 @@
           <w:sz w:val="26"/>
           <w:szCs w:val="26"/>
         </w:rPr>
-        <w:t>Giới thiệu về tấn công DDoS và 2 dạng kiến trúc tấn công DDoS là tấ</w:t>
-      </w:r>
-      <w:r>
-        <w:rPr>
-          <w:rFonts w:ascii="Times New Roman" w:hAnsi="Times New Roman" w:cs="Times New Roman"/>
-          <w:sz w:val="26"/>
-          <w:szCs w:val="26"/>
-        </w:rPr>
-        <w:t xml:space="preserve">n </w:t>
-      </w:r>
-      <w:r>
-        <w:rPr>
-          <w:rFonts w:ascii="Times New Roman" w:hAnsi="Times New Roman" w:cs="Times New Roman"/>
-          <w:sz w:val="26"/>
-          <w:szCs w:val="26"/>
-        </w:rPr>
-        <w:t>công trực tiếp và gián tiếp.</w:t>
+        <w:t>Giới thiệu về tấn công DDoS và 2 dạng kiến trúc tấn công DDoS là tấn công trực tiếp và gián tiếp.</w:t>
       </w:r>
     </w:p>
     <w:p>
@@ -9078,7 +12464,17 @@
           <w:sz w:val="26"/>
           <w:szCs w:val="26"/>
         </w:rPr>
-        <w:t>TỔNG QUAN VỀ HỆ THỐNG IDS</w:t>
+        <w:t>TỔNG QUAN VỀ HỆ THỐ</w:t>
+      </w:r>
+      <w:r>
+        <w:rPr>
+          <w:rFonts w:ascii="Times New Roman" w:hAnsi="Times New Roman" w:cs="Times New Roman"/>
+          <w:b/>
+          <w:color w:val="000000" w:themeColor="text1"/>
+          <w:sz w:val="26"/>
+          <w:szCs w:val="26"/>
+        </w:rPr>
+        <w:t>NG PHÁT HIỆN XÂM NHẬP</w:t>
       </w:r>
     </w:p>
     <w:p>
@@ -9129,7 +12525,17 @@
           <w:sz w:val="26"/>
           <w:szCs w:val="26"/>
         </w:rPr>
-        <w:t>Tổng quan về hệ thống IDS</w:t>
+        <w:t>Tổng quan về hệ thố</w:t>
+      </w:r>
+      <w:r>
+        <w:rPr>
+          <w:rFonts w:ascii="Times New Roman" w:hAnsi="Times New Roman" w:cs="Times New Roman"/>
+          <w:b/>
+          <w:color w:val="000000" w:themeColor="text1"/>
+          <w:sz w:val="26"/>
+          <w:szCs w:val="26"/>
+        </w:rPr>
+        <w:t>ng phát hiện xâm nhập</w:t>
       </w:r>
     </w:p>
     <w:p>
@@ -9152,6 +12558,282 @@
         </w:rPr>
         <w:t>// Kỹ thuật giám sát ATM + CS ATTT</w:t>
       </w:r>
+    </w:p>
+    <w:p>
+      <w:pPr>
+        <w:spacing w:line="360" w:lineRule="auto"/>
+        <w:ind w:firstLine="567"/>
+        <w:jc w:val="both"/>
+        <w:rPr>
+          <w:rFonts w:ascii="Times New Roman" w:hAnsi="Times New Roman" w:cs="Times New Roman"/>
+          <w:color w:val="000000" w:themeColor="text1"/>
+          <w:sz w:val="26"/>
+          <w:szCs w:val="26"/>
+        </w:rPr>
+      </w:pPr>
+      <w:r>
+        <w:rPr>
+          <w:rFonts w:ascii="Times New Roman" w:hAnsi="Times New Roman" w:cs="Times New Roman"/>
+          <w:color w:val="000000" w:themeColor="text1"/>
+          <w:sz w:val="26"/>
+          <w:szCs w:val="26"/>
+        </w:rPr>
+        <w:t>Hệ thống phát hiện xâm nhập (Intrusion Detection System - IDS) là một hệ thố</w:t>
+      </w:r>
+      <w:r>
+        <w:rPr>
+          <w:rFonts w:ascii="Times New Roman" w:hAnsi="Times New Roman" w:cs="Times New Roman"/>
+          <w:color w:val="000000" w:themeColor="text1"/>
+          <w:sz w:val="26"/>
+          <w:szCs w:val="26"/>
+        </w:rPr>
+        <w:t xml:space="preserve">ng </w:t>
+      </w:r>
+      <w:r>
+        <w:rPr>
+          <w:rFonts w:ascii="Times New Roman" w:hAnsi="Times New Roman" w:cs="Times New Roman"/>
+          <w:color w:val="000000" w:themeColor="text1"/>
+          <w:sz w:val="26"/>
+          <w:szCs w:val="26"/>
+        </w:rPr>
+        <w:t>giám sát lưu thông mạng, các hoạt động khả nghi và cảnh báo cho hệ thố</w:t>
+      </w:r>
+      <w:r>
+        <w:rPr>
+          <w:rFonts w:ascii="Times New Roman" w:hAnsi="Times New Roman" w:cs="Times New Roman"/>
+          <w:color w:val="000000" w:themeColor="text1"/>
+          <w:sz w:val="26"/>
+          <w:szCs w:val="26"/>
+        </w:rPr>
+        <w:t xml:space="preserve">ng, nhà </w:t>
+      </w:r>
+      <w:r>
+        <w:rPr>
+          <w:rFonts w:ascii="Times New Roman" w:hAnsi="Times New Roman" w:cs="Times New Roman"/>
+          <w:color w:val="000000" w:themeColor="text1"/>
+          <w:sz w:val="26"/>
+          <w:szCs w:val="26"/>
+        </w:rPr>
+        <w:t>quản trị</w:t>
+      </w:r>
+      <w:r>
+        <w:rPr>
+          <w:rFonts w:ascii="Times New Roman" w:hAnsi="Times New Roman" w:cs="Times New Roman"/>
+          <w:color w:val="000000" w:themeColor="text1"/>
+          <w:sz w:val="26"/>
+          <w:szCs w:val="26"/>
+        </w:rPr>
+        <w:t>.</w:t>
+      </w:r>
+    </w:p>
+    <w:p>
+      <w:pPr>
+        <w:spacing w:line="360" w:lineRule="auto"/>
+        <w:ind w:firstLine="567"/>
+        <w:jc w:val="both"/>
+        <w:rPr>
+          <w:rFonts w:ascii="Times New Roman" w:hAnsi="Times New Roman" w:cs="Times New Roman"/>
+          <w:color w:val="000000" w:themeColor="text1"/>
+          <w:sz w:val="26"/>
+          <w:szCs w:val="26"/>
+        </w:rPr>
+      </w:pPr>
+      <w:r>
+        <w:rPr>
+          <w:rFonts w:ascii="Times New Roman" w:hAnsi="Times New Roman" w:cs="Times New Roman"/>
+          <w:color w:val="000000" w:themeColor="text1"/>
+          <w:sz w:val="26"/>
+          <w:szCs w:val="26"/>
+        </w:rPr>
+        <w:t>Ngoài ra IDS cũng đảm nhận việc phản ứng lại với các lưu thông bất thườ</w:t>
+      </w:r>
+      <w:r>
+        <w:rPr>
+          <w:rFonts w:ascii="Times New Roman" w:hAnsi="Times New Roman" w:cs="Times New Roman"/>
+          <w:color w:val="000000" w:themeColor="text1"/>
+          <w:sz w:val="26"/>
+          <w:szCs w:val="26"/>
+        </w:rPr>
+        <w:t xml:space="preserve">ng hay có </w:t>
+      </w:r>
+      <w:r>
+        <w:rPr>
+          <w:rFonts w:ascii="Times New Roman" w:hAnsi="Times New Roman" w:cs="Times New Roman"/>
+          <w:color w:val="000000" w:themeColor="text1"/>
+          <w:sz w:val="26"/>
+          <w:szCs w:val="26"/>
+        </w:rPr>
+        <w:t>hại bằng cách thực hiện các hành động đã được thiết lập trước như khóa ngườ</w:t>
+      </w:r>
+      <w:r>
+        <w:rPr>
+          <w:rFonts w:ascii="Times New Roman" w:hAnsi="Times New Roman" w:cs="Times New Roman"/>
+          <w:color w:val="000000" w:themeColor="text1"/>
+          <w:sz w:val="26"/>
+          <w:szCs w:val="26"/>
+        </w:rPr>
+        <w:t xml:space="preserve">i dùng </w:t>
+      </w:r>
+      <w:r>
+        <w:rPr>
+          <w:rFonts w:ascii="Times New Roman" w:hAnsi="Times New Roman" w:cs="Times New Roman"/>
+          <w:color w:val="000000" w:themeColor="text1"/>
+          <w:sz w:val="26"/>
+          <w:szCs w:val="26"/>
+        </w:rPr>
+        <w:t>hay địa chỉ IP nguồn đó không cho truy cập hệ thống mạ</w:t>
+      </w:r>
+      <w:r>
+        <w:rPr>
+          <w:rFonts w:ascii="Times New Roman" w:hAnsi="Times New Roman" w:cs="Times New Roman"/>
+          <w:color w:val="000000" w:themeColor="text1"/>
+          <w:sz w:val="26"/>
+          <w:szCs w:val="26"/>
+        </w:rPr>
+        <w:t>ng, ...</w:t>
+      </w:r>
+    </w:p>
+    <w:p>
+      <w:pPr>
+        <w:spacing w:line="360" w:lineRule="auto"/>
+        <w:ind w:firstLine="567"/>
+        <w:jc w:val="both"/>
+        <w:rPr>
+          <w:rFonts w:ascii="Times New Roman" w:hAnsi="Times New Roman" w:cs="Times New Roman"/>
+          <w:color w:val="000000" w:themeColor="text1"/>
+          <w:sz w:val="26"/>
+          <w:szCs w:val="26"/>
+        </w:rPr>
+      </w:pPr>
+      <w:r>
+        <w:rPr>
+          <w:rFonts w:ascii="Times New Roman" w:hAnsi="Times New Roman" w:cs="Times New Roman"/>
+          <w:color w:val="000000" w:themeColor="text1"/>
+          <w:sz w:val="26"/>
+          <w:szCs w:val="26"/>
+        </w:rPr>
+        <w:t>IDS cũng có thể phân biệt giữa những tấn công từ bên trong hay tấn công từ</w:t>
+      </w:r>
+      <w:r>
+        <w:rPr>
+          <w:rFonts w:ascii="Times New Roman" w:hAnsi="Times New Roman" w:cs="Times New Roman"/>
+          <w:color w:val="000000" w:themeColor="text1"/>
+          <w:sz w:val="26"/>
+          <w:szCs w:val="26"/>
+        </w:rPr>
+        <w:t xml:space="preserve"> bên </w:t>
+      </w:r>
+      <w:r>
+        <w:rPr>
+          <w:rFonts w:ascii="Times New Roman" w:hAnsi="Times New Roman" w:cs="Times New Roman"/>
+          <w:color w:val="000000" w:themeColor="text1"/>
+          <w:sz w:val="26"/>
+          <w:szCs w:val="26"/>
+        </w:rPr>
+        <w:t>ngoài. IDS phát hiện tấn công dựa trên các dấu hiệu đặc biệt về các nguy cơ đã biế</w:t>
+      </w:r>
+      <w:r>
+        <w:rPr>
+          <w:rFonts w:ascii="Times New Roman" w:hAnsi="Times New Roman" w:cs="Times New Roman"/>
+          <w:color w:val="000000" w:themeColor="text1"/>
+          <w:sz w:val="26"/>
+          <w:szCs w:val="26"/>
+        </w:rPr>
+        <w:t xml:space="preserve">t </w:t>
+      </w:r>
+      <w:r>
+        <w:rPr>
+          <w:rFonts w:ascii="Times New Roman" w:hAnsi="Times New Roman" w:cs="Times New Roman"/>
+          <w:color w:val="000000" w:themeColor="text1"/>
+          <w:sz w:val="26"/>
+          <w:szCs w:val="26"/>
+        </w:rPr>
+        <w:t>(giống như cách các phần mềm diệt virus dựa vào các dấu hiệu đặc biệt để phát hiệ</w:t>
+      </w:r>
+      <w:r>
+        <w:rPr>
+          <w:rFonts w:ascii="Times New Roman" w:hAnsi="Times New Roman" w:cs="Times New Roman"/>
+          <w:color w:val="000000" w:themeColor="text1"/>
+          <w:sz w:val="26"/>
+          <w:szCs w:val="26"/>
+        </w:rPr>
+        <w:t xml:space="preserve">n </w:t>
+      </w:r>
+      <w:r>
+        <w:rPr>
+          <w:rFonts w:ascii="Times New Roman" w:hAnsi="Times New Roman" w:cs="Times New Roman"/>
+          <w:color w:val="000000" w:themeColor="text1"/>
+          <w:sz w:val="26"/>
+          <w:szCs w:val="26"/>
+        </w:rPr>
+        <w:t>và diệt virus) hay dựa trên so sánh lưu thông mạng hiện tại với baseline (thông số</w:t>
+      </w:r>
+      <w:r>
+        <w:rPr>
+          <w:rFonts w:ascii="Times New Roman" w:hAnsi="Times New Roman" w:cs="Times New Roman"/>
+          <w:color w:val="000000" w:themeColor="text1"/>
+          <w:sz w:val="26"/>
+          <w:szCs w:val="26"/>
+        </w:rPr>
+        <w:t xml:space="preserve"> </w:t>
+      </w:r>
+      <w:r>
+        <w:rPr>
+          <w:rFonts w:ascii="Times New Roman" w:hAnsi="Times New Roman" w:cs="Times New Roman"/>
+          <w:color w:val="000000" w:themeColor="text1"/>
+          <w:sz w:val="26"/>
+          <w:szCs w:val="26"/>
+        </w:rPr>
+        <w:t>đo đạc chuẩn của hệ thống) để tìm ra các dấu hiệu khác thườ</w:t>
+      </w:r>
+      <w:r>
+        <w:rPr>
+          <w:rFonts w:ascii="Times New Roman" w:hAnsi="Times New Roman" w:cs="Times New Roman"/>
+          <w:color w:val="000000" w:themeColor="text1"/>
+          <w:sz w:val="26"/>
+          <w:szCs w:val="26"/>
+        </w:rPr>
+        <w:t>ng</w:t>
+      </w:r>
+      <w:bookmarkStart w:id="8" w:name="_GoBack"/>
+      <w:bookmarkEnd w:id="8"/>
+    </w:p>
+    <w:p>
+      <w:pPr>
+        <w:spacing w:line="360" w:lineRule="auto"/>
+        <w:ind w:firstLine="567"/>
+        <w:jc w:val="both"/>
+        <w:rPr>
+          <w:rFonts w:ascii="Times New Roman" w:hAnsi="Times New Roman" w:cs="Times New Roman"/>
+          <w:color w:val="000000" w:themeColor="text1"/>
+          <w:sz w:val="26"/>
+          <w:szCs w:val="26"/>
+        </w:rPr>
+      </w:pPr>
+      <w:hyperlink r:id="rId28" w:history="1">
+        <w:r>
+          <w:rPr>
+            <w:rStyle w:val="Hyperlink"/>
+            <w:rFonts w:ascii="Times New Roman" w:hAnsi="Times New Roman" w:cs="Times New Roman"/>
+            <w:sz w:val="26"/>
+            <w:szCs w:val="26"/>
+          </w:rPr>
+          <w:t>https://thuvienso.dau.edu.vn:88/bitstream/DHKTDN/2234/1/H%E1%BB%87%20th%E1%BB%91ng%20ph%C3%A1t%20hi%E1%BB%87n%20x%C3%A2m%20nh%E1%BA%ADp%20m%E1%BA%A1ng.pdf</w:t>
+        </w:r>
+      </w:hyperlink>
+    </w:p>
+    <w:p>
+      <w:pPr>
+        <w:spacing w:line="360" w:lineRule="auto"/>
+        <w:ind w:firstLine="567"/>
+        <w:jc w:val="both"/>
+        <w:rPr>
+          <w:rFonts w:ascii="Times New Roman" w:hAnsi="Times New Roman" w:cs="Times New Roman"/>
+          <w:color w:val="000000" w:themeColor="text1"/>
+          <w:sz w:val="26"/>
+          <w:szCs w:val="26"/>
+        </w:rPr>
+      </w:pPr>
     </w:p>
     <w:p>
       <w:pPr>
@@ -9179,7 +12861,17 @@
           <w:sz w:val="26"/>
           <w:szCs w:val="26"/>
         </w:rPr>
-        <w:t>Đặc điểm hệ thống IDS</w:t>
+        <w:t>Đặc điểm hệ thố</w:t>
+      </w:r>
+      <w:r>
+        <w:rPr>
+          <w:rFonts w:ascii="Times New Roman" w:hAnsi="Times New Roman" w:cs="Times New Roman"/>
+          <w:b/>
+          <w:color w:val="000000" w:themeColor="text1"/>
+          <w:sz w:val="26"/>
+          <w:szCs w:val="26"/>
+        </w:rPr>
+        <w:t>ng phát hiện xâm nhập</w:t>
       </w:r>
     </w:p>
     <w:p>
@@ -9208,7 +12900,17 @@
           <w:sz w:val="26"/>
           <w:szCs w:val="26"/>
         </w:rPr>
-        <w:t>Ứng dụng hệ thống IDS</w:t>
+        <w:t>Ứng dụng hệ thố</w:t>
+      </w:r>
+      <w:r>
+        <w:rPr>
+          <w:rFonts w:ascii="Times New Roman" w:hAnsi="Times New Roman" w:cs="Times New Roman"/>
+          <w:b/>
+          <w:color w:val="000000" w:themeColor="text1"/>
+          <w:sz w:val="26"/>
+          <w:szCs w:val="26"/>
+        </w:rPr>
+        <w:t>ng phát hiện xâm nhập</w:t>
       </w:r>
     </w:p>
     <w:p>
@@ -9275,6 +12977,7 @@
           <w:sz w:val="26"/>
           <w:szCs w:val="26"/>
         </w:rPr>
+        <w:lastRenderedPageBreak/>
         <w:t>C2: Tổng quan về hệ thống IDS</w:t>
       </w:r>
     </w:p>
@@ -9472,7 +13175,7 @@
           <w:szCs w:val="26"/>
         </w:rPr>
         <w:sectPr>
-          <w:headerReference w:type="default" r:id="rId28"/>
+          <w:headerReference w:type="default" r:id="rId29"/>
           <w:pgSz w:w="12240" w:h="15840" w:code="1"/>
           <w:pgMar w:top="1134" w:right="1134" w:bottom="1134" w:left="1701" w:header="567" w:footer="567" w:gutter="0"/>
           <w:cols w:space="720"/>
@@ -15162,7 +18865,7 @@
           <w:szCs w:val="26"/>
         </w:rPr>
         <w:sectPr>
-          <w:headerReference w:type="default" r:id="rId29"/>
+          <w:headerReference w:type="default" r:id="rId30"/>
           <w:pgSz w:w="12240" w:h="15840" w:code="1"/>
           <w:pgMar w:top="1134" w:right="1134" w:bottom="1134" w:left="1701" w:header="567" w:footer="567" w:gutter="0"/>
           <w:cols w:space="720"/>
@@ -15183,7 +18886,6 @@
           <w:szCs w:val="26"/>
         </w:rPr>
       </w:pPr>
-      <w:bookmarkStart w:id="8" w:name="_GoBack"/>
       <w:r>
         <w:rPr>
           <w:rFonts w:ascii="Times New Roman" w:hAnsi="Times New Roman" w:cs="Times New Roman"/>
@@ -15206,7 +18908,6 @@
         <w:t>: THỬ NGHIỆM VÀ KẾT QUẢ</w:t>
       </w:r>
     </w:p>
-    <w:bookmarkEnd w:id="8"/>
     <w:p>
       <w:pPr>
         <w:spacing w:before="60" w:after="60" w:line="360" w:lineRule="auto"/>
@@ -16121,140 +19822,6 @@
           <w:sz w:val="26"/>
           <w:szCs w:val="26"/>
         </w:rPr>
-        <w:sectPr>
-          <w:headerReference w:type="default" r:id="rId30"/>
-          <w:pgSz w:w="12240" w:h="15840" w:code="1"/>
-          <w:pgMar w:top="1134" w:right="1134" w:bottom="1134" w:left="1701" w:header="567" w:footer="567" w:gutter="0"/>
-          <w:cols w:space="720"/>
-          <w:docGrid w:linePitch="360"/>
-        </w:sectPr>
-      </w:pPr>
-    </w:p>
-    <w:p>
-      <w:pPr>
-        <w:pStyle w:val="Heading1"/>
-        <w:spacing w:line="360" w:lineRule="auto"/>
-        <w:jc w:val="center"/>
-        <w:rPr>
-          <w:rFonts w:ascii="Times New Roman" w:hAnsi="Times New Roman" w:cs="Times New Roman"/>
-          <w:b/>
-          <w:color w:val="000000" w:themeColor="text1"/>
-          <w:sz w:val="26"/>
-          <w:szCs w:val="26"/>
-        </w:rPr>
-      </w:pPr>
-      <w:r>
-        <w:rPr>
-          <w:rFonts w:ascii="Times New Roman" w:hAnsi="Times New Roman" w:cs="Times New Roman"/>
-          <w:b/>
-          <w:color w:val="000000" w:themeColor="text1"/>
-          <w:sz w:val="26"/>
-          <w:szCs w:val="26"/>
-        </w:rPr>
-        <w:lastRenderedPageBreak/>
-        <w:t>KẾT LUẬN</w:t>
-      </w:r>
-    </w:p>
-    <w:p>
-      <w:pPr>
-        <w:spacing w:line="360" w:lineRule="auto"/>
-        <w:jc w:val="both"/>
-      </w:pPr>
-    </w:p>
-    <w:p>
-      <w:pPr>
-        <w:spacing w:line="360" w:lineRule="auto"/>
-        <w:jc w:val="both"/>
-      </w:pPr>
-    </w:p>
-    <w:p>
-      <w:pPr>
-        <w:spacing w:line="360" w:lineRule="auto"/>
-        <w:jc w:val="both"/>
-      </w:pPr>
-    </w:p>
-    <w:p>
-      <w:pPr>
-        <w:spacing w:line="360" w:lineRule="auto"/>
-        <w:jc w:val="both"/>
-      </w:pPr>
-    </w:p>
-    <w:p>
-      <w:pPr>
-        <w:spacing w:line="360" w:lineRule="auto"/>
-        <w:jc w:val="both"/>
-      </w:pPr>
-    </w:p>
-    <w:p>
-      <w:pPr>
-        <w:spacing w:line="360" w:lineRule="auto"/>
-        <w:jc w:val="both"/>
-      </w:pPr>
-    </w:p>
-    <w:p>
-      <w:pPr>
-        <w:spacing w:line="360" w:lineRule="auto"/>
-        <w:jc w:val="both"/>
-      </w:pPr>
-    </w:p>
-    <w:p>
-      <w:pPr>
-        <w:spacing w:line="360" w:lineRule="auto"/>
-        <w:jc w:val="both"/>
-      </w:pPr>
-    </w:p>
-    <w:p>
-      <w:pPr>
-        <w:spacing w:line="360" w:lineRule="auto"/>
-        <w:jc w:val="both"/>
-      </w:pPr>
-    </w:p>
-    <w:p>
-      <w:pPr>
-        <w:spacing w:line="360" w:lineRule="auto"/>
-        <w:jc w:val="both"/>
-      </w:pPr>
-    </w:p>
-    <w:p>
-      <w:pPr>
-        <w:spacing w:line="360" w:lineRule="auto"/>
-        <w:jc w:val="both"/>
-      </w:pPr>
-    </w:p>
-    <w:p>
-      <w:pPr>
-        <w:spacing w:line="360" w:lineRule="auto"/>
-        <w:jc w:val="both"/>
-      </w:pPr>
-    </w:p>
-    <w:p>
-      <w:pPr>
-        <w:spacing w:line="360" w:lineRule="auto"/>
-        <w:jc w:val="both"/>
-      </w:pPr>
-    </w:p>
-    <w:p>
-      <w:pPr>
-        <w:spacing w:line="360" w:lineRule="auto"/>
-        <w:jc w:val="both"/>
-      </w:pPr>
-    </w:p>
-    <w:p>
-      <w:pPr>
-        <w:spacing w:line="360" w:lineRule="auto"/>
-        <w:jc w:val="both"/>
-      </w:pPr>
-    </w:p>
-    <w:p>
-      <w:pPr>
-        <w:spacing w:line="360" w:lineRule="auto"/>
-        <w:jc w:val="both"/>
-      </w:pPr>
-    </w:p>
-    <w:p>
-      <w:pPr>
-        <w:spacing w:line="360" w:lineRule="auto"/>
-        <w:jc w:val="both"/>
         <w:sectPr>
           <w:headerReference w:type="default" r:id="rId31"/>
           <w:pgSz w:w="12240" w:h="15840" w:code="1"/>
@@ -16286,248 +19853,116 @@
           <w:szCs w:val="26"/>
         </w:rPr>
         <w:lastRenderedPageBreak/>
-        <w:t xml:space="preserve">DANH MỤC </w:t>
-      </w:r>
-      <w:r>
-        <w:rPr>
-          <w:rFonts w:ascii="Times New Roman" w:hAnsi="Times New Roman" w:cs="Times New Roman"/>
-          <w:b/>
-          <w:color w:val="000000" w:themeColor="text1"/>
-          <w:sz w:val="26"/>
-          <w:szCs w:val="26"/>
-        </w:rPr>
-        <w:t>TÀI LIỆU THAM KHẢO</w:t>
+        <w:t>KẾT LUẬN</w:t>
       </w:r>
     </w:p>
     <w:p>
       <w:pPr>
         <w:spacing w:line="360" w:lineRule="auto"/>
         <w:jc w:val="both"/>
-        <w:rPr>
-          <w:rFonts w:ascii="Times New Roman" w:hAnsi="Times New Roman" w:cs="Times New Roman"/>
-          <w:sz w:val="26"/>
-          <w:szCs w:val="26"/>
-        </w:rPr>
       </w:pPr>
     </w:p>
     <w:p>
       <w:pPr>
         <w:spacing w:line="360" w:lineRule="auto"/>
         <w:jc w:val="both"/>
-        <w:rPr>
-          <w:rFonts w:ascii="Times New Roman" w:hAnsi="Times New Roman" w:cs="Times New Roman"/>
-          <w:sz w:val="26"/>
-          <w:szCs w:val="26"/>
-        </w:rPr>
       </w:pPr>
     </w:p>
     <w:p>
       <w:pPr>
         <w:spacing w:line="360" w:lineRule="auto"/>
         <w:jc w:val="both"/>
-        <w:rPr>
-          <w:rFonts w:ascii="Times New Roman" w:hAnsi="Times New Roman" w:cs="Times New Roman"/>
-          <w:sz w:val="26"/>
-          <w:szCs w:val="26"/>
-        </w:rPr>
       </w:pPr>
     </w:p>
     <w:p>
       <w:pPr>
         <w:spacing w:line="360" w:lineRule="auto"/>
         <w:jc w:val="both"/>
-        <w:rPr>
-          <w:rFonts w:ascii="Times New Roman" w:hAnsi="Times New Roman" w:cs="Times New Roman"/>
-          <w:sz w:val="26"/>
-          <w:szCs w:val="26"/>
-        </w:rPr>
       </w:pPr>
     </w:p>
     <w:p>
       <w:pPr>
         <w:spacing w:line="360" w:lineRule="auto"/>
         <w:jc w:val="both"/>
-        <w:rPr>
-          <w:rFonts w:ascii="Times New Roman" w:hAnsi="Times New Roman" w:cs="Times New Roman"/>
-          <w:sz w:val="26"/>
-          <w:szCs w:val="26"/>
-        </w:rPr>
       </w:pPr>
     </w:p>
     <w:p>
       <w:pPr>
         <w:spacing w:line="360" w:lineRule="auto"/>
         <w:jc w:val="both"/>
-        <w:rPr>
-          <w:rFonts w:ascii="Times New Roman" w:hAnsi="Times New Roman" w:cs="Times New Roman"/>
-          <w:sz w:val="26"/>
-          <w:szCs w:val="26"/>
-        </w:rPr>
       </w:pPr>
     </w:p>
     <w:p>
       <w:pPr>
         <w:spacing w:line="360" w:lineRule="auto"/>
         <w:jc w:val="both"/>
-        <w:rPr>
-          <w:rFonts w:ascii="Times New Roman" w:hAnsi="Times New Roman" w:cs="Times New Roman"/>
-          <w:sz w:val="26"/>
-          <w:szCs w:val="26"/>
-        </w:rPr>
       </w:pPr>
     </w:p>
     <w:p>
       <w:pPr>
         <w:spacing w:line="360" w:lineRule="auto"/>
         <w:jc w:val="both"/>
-        <w:rPr>
-          <w:rFonts w:ascii="Times New Roman" w:hAnsi="Times New Roman" w:cs="Times New Roman"/>
-          <w:sz w:val="26"/>
-          <w:szCs w:val="26"/>
-        </w:rPr>
       </w:pPr>
     </w:p>
     <w:p>
       <w:pPr>
         <w:spacing w:line="360" w:lineRule="auto"/>
         <w:jc w:val="both"/>
-        <w:rPr>
-          <w:rFonts w:ascii="Times New Roman" w:hAnsi="Times New Roman" w:cs="Times New Roman"/>
-          <w:sz w:val="26"/>
-          <w:szCs w:val="26"/>
-        </w:rPr>
       </w:pPr>
     </w:p>
     <w:p>
       <w:pPr>
         <w:spacing w:line="360" w:lineRule="auto"/>
         <w:jc w:val="both"/>
-        <w:rPr>
-          <w:rFonts w:ascii="Times New Roman" w:hAnsi="Times New Roman" w:cs="Times New Roman"/>
-          <w:sz w:val="26"/>
-          <w:szCs w:val="26"/>
-        </w:rPr>
       </w:pPr>
     </w:p>
     <w:p>
       <w:pPr>
         <w:spacing w:line="360" w:lineRule="auto"/>
         <w:jc w:val="both"/>
-        <w:rPr>
-          <w:rFonts w:ascii="Times New Roman" w:hAnsi="Times New Roman" w:cs="Times New Roman"/>
-          <w:sz w:val="26"/>
-          <w:szCs w:val="26"/>
-        </w:rPr>
       </w:pPr>
     </w:p>
     <w:p>
       <w:pPr>
         <w:spacing w:line="360" w:lineRule="auto"/>
         <w:jc w:val="both"/>
-        <w:rPr>
-          <w:rFonts w:ascii="Times New Roman" w:hAnsi="Times New Roman" w:cs="Times New Roman"/>
-          <w:sz w:val="26"/>
-          <w:szCs w:val="26"/>
-        </w:rPr>
       </w:pPr>
     </w:p>
     <w:p>
       <w:pPr>
         <w:spacing w:line="360" w:lineRule="auto"/>
         <w:jc w:val="both"/>
-        <w:rPr>
-          <w:rFonts w:ascii="Times New Roman" w:hAnsi="Times New Roman" w:cs="Times New Roman"/>
-          <w:sz w:val="26"/>
-          <w:szCs w:val="26"/>
-        </w:rPr>
       </w:pPr>
     </w:p>
     <w:p>
       <w:pPr>
         <w:spacing w:line="360" w:lineRule="auto"/>
         <w:jc w:val="both"/>
-        <w:rPr>
-          <w:rFonts w:ascii="Times New Roman" w:hAnsi="Times New Roman" w:cs="Times New Roman"/>
-          <w:sz w:val="26"/>
-          <w:szCs w:val="26"/>
-        </w:rPr>
       </w:pPr>
     </w:p>
     <w:p>
       <w:pPr>
         <w:spacing w:line="360" w:lineRule="auto"/>
         <w:jc w:val="both"/>
-        <w:rPr>
-          <w:rFonts w:ascii="Times New Roman" w:hAnsi="Times New Roman" w:cs="Times New Roman"/>
-          <w:sz w:val="26"/>
-          <w:szCs w:val="26"/>
-        </w:rPr>
       </w:pPr>
     </w:p>
     <w:p>
       <w:pPr>
         <w:spacing w:line="360" w:lineRule="auto"/>
         <w:jc w:val="both"/>
-        <w:rPr>
-          <w:rFonts w:ascii="Times New Roman" w:hAnsi="Times New Roman" w:cs="Times New Roman"/>
-          <w:sz w:val="26"/>
-          <w:szCs w:val="26"/>
-        </w:rPr>
       </w:pPr>
     </w:p>
     <w:p>
       <w:pPr>
         <w:spacing w:line="360" w:lineRule="auto"/>
         <w:jc w:val="both"/>
-        <w:rPr>
-          <w:rFonts w:ascii="Times New Roman" w:hAnsi="Times New Roman" w:cs="Times New Roman"/>
-          <w:sz w:val="26"/>
-          <w:szCs w:val="26"/>
-        </w:rPr>
-      </w:pPr>
-    </w:p>
-    <w:p>
-      <w:pPr>
-        <w:spacing w:line="360" w:lineRule="auto"/>
-        <w:jc w:val="both"/>
-        <w:rPr>
-          <w:rFonts w:ascii="Times New Roman" w:hAnsi="Times New Roman" w:cs="Times New Roman"/>
-          <w:sz w:val="26"/>
-          <w:szCs w:val="26"/>
-        </w:rPr>
-      </w:pPr>
-    </w:p>
-    <w:p>
-      <w:pPr>
-        <w:spacing w:line="360" w:lineRule="auto"/>
-        <w:jc w:val="both"/>
-        <w:rPr>
-          <w:rFonts w:ascii="Times New Roman" w:hAnsi="Times New Roman" w:cs="Times New Roman"/>
-          <w:sz w:val="26"/>
-          <w:szCs w:val="26"/>
-        </w:rPr>
-      </w:pPr>
-    </w:p>
-    <w:p>
-      <w:pPr>
-        <w:spacing w:line="360" w:lineRule="auto"/>
-        <w:jc w:val="both"/>
-        <w:rPr>
-          <w:rFonts w:ascii="Times New Roman" w:hAnsi="Times New Roman" w:cs="Times New Roman"/>
-          <w:sz w:val="26"/>
-          <w:szCs w:val="26"/>
-        </w:rPr>
-      </w:pPr>
-    </w:p>
-    <w:p>
-      <w:pPr>
-        <w:spacing w:line="360" w:lineRule="auto"/>
-        <w:jc w:val="both"/>
-        <w:rPr>
-          <w:rFonts w:ascii="Times New Roman" w:hAnsi="Times New Roman" w:cs="Times New Roman"/>
-          <w:sz w:val="26"/>
-          <w:szCs w:val="26"/>
-        </w:rPr>
+        <w:sectPr>
+          <w:headerReference w:type="default" r:id="rId32"/>
+          <w:pgSz w:w="12240" w:h="15840" w:code="1"/>
+          <w:pgMar w:top="1134" w:right="1134" w:bottom="1134" w:left="1701" w:header="567" w:footer="567" w:gutter="0"/>
+          <w:cols w:space="720"/>
+          <w:docGrid w:linePitch="360"/>
+        </w:sectPr>
       </w:pPr>
     </w:p>
     <w:p>
@@ -16552,6 +19987,272 @@
           <w:szCs w:val="26"/>
         </w:rPr>
         <w:lastRenderedPageBreak/>
+        <w:t xml:space="preserve">DANH MỤC </w:t>
+      </w:r>
+      <w:r>
+        <w:rPr>
+          <w:rFonts w:ascii="Times New Roman" w:hAnsi="Times New Roman" w:cs="Times New Roman"/>
+          <w:b/>
+          <w:color w:val="000000" w:themeColor="text1"/>
+          <w:sz w:val="26"/>
+          <w:szCs w:val="26"/>
+        </w:rPr>
+        <w:t>TÀI LIỆU THAM KHẢO</w:t>
+      </w:r>
+    </w:p>
+    <w:p>
+      <w:pPr>
+        <w:spacing w:line="360" w:lineRule="auto"/>
+        <w:jc w:val="both"/>
+        <w:rPr>
+          <w:rFonts w:ascii="Times New Roman" w:hAnsi="Times New Roman" w:cs="Times New Roman"/>
+          <w:sz w:val="26"/>
+          <w:szCs w:val="26"/>
+        </w:rPr>
+      </w:pPr>
+    </w:p>
+    <w:p>
+      <w:pPr>
+        <w:spacing w:line="360" w:lineRule="auto"/>
+        <w:jc w:val="both"/>
+        <w:rPr>
+          <w:rFonts w:ascii="Times New Roman" w:hAnsi="Times New Roman" w:cs="Times New Roman"/>
+          <w:sz w:val="26"/>
+          <w:szCs w:val="26"/>
+        </w:rPr>
+      </w:pPr>
+    </w:p>
+    <w:p>
+      <w:pPr>
+        <w:spacing w:line="360" w:lineRule="auto"/>
+        <w:jc w:val="both"/>
+        <w:rPr>
+          <w:rFonts w:ascii="Times New Roman" w:hAnsi="Times New Roman" w:cs="Times New Roman"/>
+          <w:sz w:val="26"/>
+          <w:szCs w:val="26"/>
+        </w:rPr>
+      </w:pPr>
+    </w:p>
+    <w:p>
+      <w:pPr>
+        <w:spacing w:line="360" w:lineRule="auto"/>
+        <w:jc w:val="both"/>
+        <w:rPr>
+          <w:rFonts w:ascii="Times New Roman" w:hAnsi="Times New Roman" w:cs="Times New Roman"/>
+          <w:sz w:val="26"/>
+          <w:szCs w:val="26"/>
+        </w:rPr>
+      </w:pPr>
+    </w:p>
+    <w:p>
+      <w:pPr>
+        <w:spacing w:line="360" w:lineRule="auto"/>
+        <w:jc w:val="both"/>
+        <w:rPr>
+          <w:rFonts w:ascii="Times New Roman" w:hAnsi="Times New Roman" w:cs="Times New Roman"/>
+          <w:sz w:val="26"/>
+          <w:szCs w:val="26"/>
+        </w:rPr>
+      </w:pPr>
+    </w:p>
+    <w:p>
+      <w:pPr>
+        <w:spacing w:line="360" w:lineRule="auto"/>
+        <w:jc w:val="both"/>
+        <w:rPr>
+          <w:rFonts w:ascii="Times New Roman" w:hAnsi="Times New Roman" w:cs="Times New Roman"/>
+          <w:sz w:val="26"/>
+          <w:szCs w:val="26"/>
+        </w:rPr>
+      </w:pPr>
+    </w:p>
+    <w:p>
+      <w:pPr>
+        <w:spacing w:line="360" w:lineRule="auto"/>
+        <w:jc w:val="both"/>
+        <w:rPr>
+          <w:rFonts w:ascii="Times New Roman" w:hAnsi="Times New Roman" w:cs="Times New Roman"/>
+          <w:sz w:val="26"/>
+          <w:szCs w:val="26"/>
+        </w:rPr>
+      </w:pPr>
+    </w:p>
+    <w:p>
+      <w:pPr>
+        <w:spacing w:line="360" w:lineRule="auto"/>
+        <w:jc w:val="both"/>
+        <w:rPr>
+          <w:rFonts w:ascii="Times New Roman" w:hAnsi="Times New Roman" w:cs="Times New Roman"/>
+          <w:sz w:val="26"/>
+          <w:szCs w:val="26"/>
+        </w:rPr>
+      </w:pPr>
+    </w:p>
+    <w:p>
+      <w:pPr>
+        <w:spacing w:line="360" w:lineRule="auto"/>
+        <w:jc w:val="both"/>
+        <w:rPr>
+          <w:rFonts w:ascii="Times New Roman" w:hAnsi="Times New Roman" w:cs="Times New Roman"/>
+          <w:sz w:val="26"/>
+          <w:szCs w:val="26"/>
+        </w:rPr>
+      </w:pPr>
+    </w:p>
+    <w:p>
+      <w:pPr>
+        <w:spacing w:line="360" w:lineRule="auto"/>
+        <w:jc w:val="both"/>
+        <w:rPr>
+          <w:rFonts w:ascii="Times New Roman" w:hAnsi="Times New Roman" w:cs="Times New Roman"/>
+          <w:sz w:val="26"/>
+          <w:szCs w:val="26"/>
+        </w:rPr>
+      </w:pPr>
+    </w:p>
+    <w:p>
+      <w:pPr>
+        <w:spacing w:line="360" w:lineRule="auto"/>
+        <w:jc w:val="both"/>
+        <w:rPr>
+          <w:rFonts w:ascii="Times New Roman" w:hAnsi="Times New Roman" w:cs="Times New Roman"/>
+          <w:sz w:val="26"/>
+          <w:szCs w:val="26"/>
+        </w:rPr>
+      </w:pPr>
+    </w:p>
+    <w:p>
+      <w:pPr>
+        <w:spacing w:line="360" w:lineRule="auto"/>
+        <w:jc w:val="both"/>
+        <w:rPr>
+          <w:rFonts w:ascii="Times New Roman" w:hAnsi="Times New Roman" w:cs="Times New Roman"/>
+          <w:sz w:val="26"/>
+          <w:szCs w:val="26"/>
+        </w:rPr>
+      </w:pPr>
+    </w:p>
+    <w:p>
+      <w:pPr>
+        <w:spacing w:line="360" w:lineRule="auto"/>
+        <w:jc w:val="both"/>
+        <w:rPr>
+          <w:rFonts w:ascii="Times New Roman" w:hAnsi="Times New Roman" w:cs="Times New Roman"/>
+          <w:sz w:val="26"/>
+          <w:szCs w:val="26"/>
+        </w:rPr>
+      </w:pPr>
+    </w:p>
+    <w:p>
+      <w:pPr>
+        <w:spacing w:line="360" w:lineRule="auto"/>
+        <w:jc w:val="both"/>
+        <w:rPr>
+          <w:rFonts w:ascii="Times New Roman" w:hAnsi="Times New Roman" w:cs="Times New Roman"/>
+          <w:sz w:val="26"/>
+          <w:szCs w:val="26"/>
+        </w:rPr>
+      </w:pPr>
+    </w:p>
+    <w:p>
+      <w:pPr>
+        <w:spacing w:line="360" w:lineRule="auto"/>
+        <w:jc w:val="both"/>
+        <w:rPr>
+          <w:rFonts w:ascii="Times New Roman" w:hAnsi="Times New Roman" w:cs="Times New Roman"/>
+          <w:sz w:val="26"/>
+          <w:szCs w:val="26"/>
+        </w:rPr>
+      </w:pPr>
+    </w:p>
+    <w:p>
+      <w:pPr>
+        <w:spacing w:line="360" w:lineRule="auto"/>
+        <w:jc w:val="both"/>
+        <w:rPr>
+          <w:rFonts w:ascii="Times New Roman" w:hAnsi="Times New Roman" w:cs="Times New Roman"/>
+          <w:sz w:val="26"/>
+          <w:szCs w:val="26"/>
+        </w:rPr>
+      </w:pPr>
+    </w:p>
+    <w:p>
+      <w:pPr>
+        <w:spacing w:line="360" w:lineRule="auto"/>
+        <w:jc w:val="both"/>
+        <w:rPr>
+          <w:rFonts w:ascii="Times New Roman" w:hAnsi="Times New Roman" w:cs="Times New Roman"/>
+          <w:sz w:val="26"/>
+          <w:szCs w:val="26"/>
+        </w:rPr>
+      </w:pPr>
+    </w:p>
+    <w:p>
+      <w:pPr>
+        <w:spacing w:line="360" w:lineRule="auto"/>
+        <w:jc w:val="both"/>
+        <w:rPr>
+          <w:rFonts w:ascii="Times New Roman" w:hAnsi="Times New Roman" w:cs="Times New Roman"/>
+          <w:sz w:val="26"/>
+          <w:szCs w:val="26"/>
+        </w:rPr>
+      </w:pPr>
+    </w:p>
+    <w:p>
+      <w:pPr>
+        <w:spacing w:line="360" w:lineRule="auto"/>
+        <w:jc w:val="both"/>
+        <w:rPr>
+          <w:rFonts w:ascii="Times New Roman" w:hAnsi="Times New Roman" w:cs="Times New Roman"/>
+          <w:sz w:val="26"/>
+          <w:szCs w:val="26"/>
+        </w:rPr>
+      </w:pPr>
+    </w:p>
+    <w:p>
+      <w:pPr>
+        <w:spacing w:line="360" w:lineRule="auto"/>
+        <w:jc w:val="both"/>
+        <w:rPr>
+          <w:rFonts w:ascii="Times New Roman" w:hAnsi="Times New Roman" w:cs="Times New Roman"/>
+          <w:sz w:val="26"/>
+          <w:szCs w:val="26"/>
+        </w:rPr>
+      </w:pPr>
+    </w:p>
+    <w:p>
+      <w:pPr>
+        <w:spacing w:line="360" w:lineRule="auto"/>
+        <w:jc w:val="both"/>
+        <w:rPr>
+          <w:rFonts w:ascii="Times New Roman" w:hAnsi="Times New Roman" w:cs="Times New Roman"/>
+          <w:sz w:val="26"/>
+          <w:szCs w:val="26"/>
+        </w:rPr>
+      </w:pPr>
+    </w:p>
+    <w:p>
+      <w:pPr>
+        <w:pStyle w:val="Heading1"/>
+        <w:spacing w:line="360" w:lineRule="auto"/>
+        <w:jc w:val="center"/>
+        <w:rPr>
+          <w:rFonts w:ascii="Times New Roman" w:hAnsi="Times New Roman" w:cs="Times New Roman"/>
+          <w:b/>
+          <w:color w:val="000000" w:themeColor="text1"/>
+          <w:sz w:val="26"/>
+          <w:szCs w:val="26"/>
+        </w:rPr>
+      </w:pPr>
+      <w:r>
+        <w:rPr>
+          <w:rFonts w:ascii="Times New Roman" w:hAnsi="Times New Roman" w:cs="Times New Roman"/>
+          <w:b/>
+          <w:color w:val="000000" w:themeColor="text1"/>
+          <w:sz w:val="26"/>
+          <w:szCs w:val="26"/>
+        </w:rPr>
+        <w:lastRenderedPageBreak/>
         <w:t>PHỤ LỤC</w:t>
       </w:r>
     </w:p>
@@ -16567,7 +20268,7 @@
       </w:pPr>
     </w:p>
     <w:sectPr>
-      <w:headerReference w:type="default" r:id="rId32"/>
+      <w:headerReference w:type="default" r:id="rId33"/>
       <w:pgSz w:w="12240" w:h="15840" w:code="1"/>
       <w:pgMar w:top="1134" w:right="1134" w:bottom="1134" w:left="1701" w:header="567" w:footer="567" w:gutter="0"/>
       <w:cols w:space="720"/>
@@ -17242,7 +20943,7 @@
             <w:rFonts w:ascii="Times New Roman" w:hAnsi="Times New Roman" w:cs="Times New Roman"/>
             <w:noProof/>
           </w:rPr>
-          <w:t>22</w:t>
+          <w:t>16</w:t>
         </w:r>
         <w:r>
           <w:rPr>
@@ -18040,6 +21741,92 @@
     </w:lvl>
   </w:abstractNum>
   <w:abstractNum w:abstractNumId="2" w15:restartNumberingAfterBreak="0">
+    <w:nsid w:val="07864DA3"/>
+    <w:multiLevelType w:val="hybridMultilevel"/>
+    <w:tmpl w:val="6BB0CF8E"/>
+    <w:lvl w:ilvl="0" w:tplc="04090019">
+      <w:start w:val="1"/>
+      <w:numFmt w:val="lowerLetter"/>
+      <w:lvlText w:val="%1."/>
+      <w:lvlJc w:val="left"/>
+      <w:pPr>
+        <w:ind w:left="720" w:hanging="360"/>
+      </w:pPr>
+    </w:lvl>
+    <w:lvl w:ilvl="1" w:tplc="04090019" w:tentative="1">
+      <w:start w:val="1"/>
+      <w:numFmt w:val="lowerLetter"/>
+      <w:lvlText w:val="%2."/>
+      <w:lvlJc w:val="left"/>
+      <w:pPr>
+        <w:ind w:left="1440" w:hanging="360"/>
+      </w:pPr>
+    </w:lvl>
+    <w:lvl w:ilvl="2" w:tplc="0409001B" w:tentative="1">
+      <w:start w:val="1"/>
+      <w:numFmt w:val="lowerRoman"/>
+      <w:lvlText w:val="%3."/>
+      <w:lvlJc w:val="right"/>
+      <w:pPr>
+        <w:ind w:left="2160" w:hanging="180"/>
+      </w:pPr>
+    </w:lvl>
+    <w:lvl w:ilvl="3" w:tplc="0409000F" w:tentative="1">
+      <w:start w:val="1"/>
+      <w:numFmt w:val="decimal"/>
+      <w:lvlText w:val="%4."/>
+      <w:lvlJc w:val="left"/>
+      <w:pPr>
+        <w:ind w:left="2880" w:hanging="360"/>
+      </w:pPr>
+    </w:lvl>
+    <w:lvl w:ilvl="4" w:tplc="04090019" w:tentative="1">
+      <w:start w:val="1"/>
+      <w:numFmt w:val="lowerLetter"/>
+      <w:lvlText w:val="%5."/>
+      <w:lvlJc w:val="left"/>
+      <w:pPr>
+        <w:ind w:left="3600" w:hanging="360"/>
+      </w:pPr>
+    </w:lvl>
+    <w:lvl w:ilvl="5" w:tplc="0409001B" w:tentative="1">
+      <w:start w:val="1"/>
+      <w:numFmt w:val="lowerRoman"/>
+      <w:lvlText w:val="%6."/>
+      <w:lvlJc w:val="right"/>
+      <w:pPr>
+        <w:ind w:left="4320" w:hanging="180"/>
+      </w:pPr>
+    </w:lvl>
+    <w:lvl w:ilvl="6" w:tplc="0409000F" w:tentative="1">
+      <w:start w:val="1"/>
+      <w:numFmt w:val="decimal"/>
+      <w:lvlText w:val="%7."/>
+      <w:lvlJc w:val="left"/>
+      <w:pPr>
+        <w:ind w:left="5040" w:hanging="360"/>
+      </w:pPr>
+    </w:lvl>
+    <w:lvl w:ilvl="7" w:tplc="04090019" w:tentative="1">
+      <w:start w:val="1"/>
+      <w:numFmt w:val="lowerLetter"/>
+      <w:lvlText w:val="%8."/>
+      <w:lvlJc w:val="left"/>
+      <w:pPr>
+        <w:ind w:left="5760" w:hanging="360"/>
+      </w:pPr>
+    </w:lvl>
+    <w:lvl w:ilvl="8" w:tplc="0409001B" w:tentative="1">
+      <w:start w:val="1"/>
+      <w:numFmt w:val="lowerRoman"/>
+      <w:lvlText w:val="%9."/>
+      <w:lvlJc w:val="right"/>
+      <w:pPr>
+        <w:ind w:left="6480" w:hanging="180"/>
+      </w:pPr>
+    </w:lvl>
+  </w:abstractNum>
+  <w:abstractNum w:abstractNumId="3" w15:restartNumberingAfterBreak="0">
     <w:nsid w:val="0DC038D3"/>
     <w:multiLevelType w:val="hybridMultilevel"/>
     <w:tmpl w:val="08D06A2A"/>
@@ -18151,7 +21938,7 @@
       </w:rPr>
     </w:lvl>
   </w:abstractNum>
-  <w:abstractNum w:abstractNumId="3" w15:restartNumberingAfterBreak="0">
+  <w:abstractNum w:abstractNumId="4" w15:restartNumberingAfterBreak="0">
     <w:nsid w:val="117869F0"/>
     <w:multiLevelType w:val="multilevel"/>
     <w:tmpl w:val="3146D566"/>
@@ -18264,7 +22051,7 @@
       </w:rPr>
     </w:lvl>
   </w:abstractNum>
-  <w:abstractNum w:abstractNumId="4" w15:restartNumberingAfterBreak="0">
+  <w:abstractNum w:abstractNumId="5" w15:restartNumberingAfterBreak="0">
     <w:nsid w:val="161013CC"/>
     <w:multiLevelType w:val="multilevel"/>
     <w:tmpl w:val="25F0B632"/>
@@ -18377,7 +22164,7 @@
       </w:rPr>
     </w:lvl>
   </w:abstractNum>
-  <w:abstractNum w:abstractNumId="5" w15:restartNumberingAfterBreak="0">
+  <w:abstractNum w:abstractNumId="6" w15:restartNumberingAfterBreak="0">
     <w:nsid w:val="18C9100C"/>
     <w:multiLevelType w:val="multilevel"/>
     <w:tmpl w:val="87763E40"/>
@@ -18490,7 +22277,7 @@
       </w:rPr>
     </w:lvl>
   </w:abstractNum>
-  <w:abstractNum w:abstractNumId="6" w15:restartNumberingAfterBreak="0">
+  <w:abstractNum w:abstractNumId="7" w15:restartNumberingAfterBreak="0">
     <w:nsid w:val="19465572"/>
     <w:multiLevelType w:val="multilevel"/>
     <w:tmpl w:val="2CD07EF6"/>
@@ -18603,7 +22390,7 @@
       </w:rPr>
     </w:lvl>
   </w:abstractNum>
-  <w:abstractNum w:abstractNumId="7" w15:restartNumberingAfterBreak="0">
+  <w:abstractNum w:abstractNumId="8" w15:restartNumberingAfterBreak="0">
     <w:nsid w:val="1AB30175"/>
     <w:multiLevelType w:val="multilevel"/>
     <w:tmpl w:val="1434751C"/>
@@ -18716,7 +22503,7 @@
       </w:rPr>
     </w:lvl>
   </w:abstractNum>
-  <w:abstractNum w:abstractNumId="8" w15:restartNumberingAfterBreak="0">
+  <w:abstractNum w:abstractNumId="9" w15:restartNumberingAfterBreak="0">
     <w:nsid w:val="1F7C208B"/>
     <w:multiLevelType w:val="multilevel"/>
     <w:tmpl w:val="1660D25A"/>
@@ -18829,7 +22616,7 @@
       </w:rPr>
     </w:lvl>
   </w:abstractNum>
-  <w:abstractNum w:abstractNumId="9" w15:restartNumberingAfterBreak="0">
+  <w:abstractNum w:abstractNumId="10" w15:restartNumberingAfterBreak="0">
     <w:nsid w:val="1FA07293"/>
     <w:multiLevelType w:val="hybridMultilevel"/>
     <w:tmpl w:val="9622FDE2"/>
@@ -18941,7 +22728,7 @@
       </w:rPr>
     </w:lvl>
   </w:abstractNum>
-  <w:abstractNum w:abstractNumId="10" w15:restartNumberingAfterBreak="0">
+  <w:abstractNum w:abstractNumId="11" w15:restartNumberingAfterBreak="0">
     <w:nsid w:val="1FCB61B2"/>
     <w:multiLevelType w:val="multilevel"/>
     <w:tmpl w:val="96501C2E"/>
@@ -19054,7 +22841,7 @@
       </w:rPr>
     </w:lvl>
   </w:abstractNum>
-  <w:abstractNum w:abstractNumId="11" w15:restartNumberingAfterBreak="0">
+  <w:abstractNum w:abstractNumId="12" w15:restartNumberingAfterBreak="0">
     <w:nsid w:val="20EC388C"/>
     <w:multiLevelType w:val="multilevel"/>
     <w:tmpl w:val="0CDEE9E2"/>
@@ -19167,7 +22954,7 @@
       </w:rPr>
     </w:lvl>
   </w:abstractNum>
-  <w:abstractNum w:abstractNumId="12" w15:restartNumberingAfterBreak="0">
+  <w:abstractNum w:abstractNumId="13" w15:restartNumberingAfterBreak="0">
     <w:nsid w:val="2AFA62DF"/>
     <w:multiLevelType w:val="hybridMultilevel"/>
     <w:tmpl w:val="0B007146"/>
@@ -19279,7 +23066,7 @@
       </w:rPr>
     </w:lvl>
   </w:abstractNum>
-  <w:abstractNum w:abstractNumId="13" w15:restartNumberingAfterBreak="0">
+  <w:abstractNum w:abstractNumId="14" w15:restartNumberingAfterBreak="0">
     <w:nsid w:val="3504186B"/>
     <w:multiLevelType w:val="multilevel"/>
     <w:tmpl w:val="39EA0E96"/>
@@ -19392,7 +23179,7 @@
       </w:rPr>
     </w:lvl>
   </w:abstractNum>
-  <w:abstractNum w:abstractNumId="14" w15:restartNumberingAfterBreak="0">
+  <w:abstractNum w:abstractNumId="15" w15:restartNumberingAfterBreak="0">
     <w:nsid w:val="38DA5288"/>
     <w:multiLevelType w:val="multilevel"/>
     <w:tmpl w:val="87763E40"/>
@@ -19505,7 +23292,7 @@
       </w:rPr>
     </w:lvl>
   </w:abstractNum>
-  <w:abstractNum w:abstractNumId="15" w15:restartNumberingAfterBreak="0">
+  <w:abstractNum w:abstractNumId="16" w15:restartNumberingAfterBreak="0">
     <w:nsid w:val="3AAC149C"/>
     <w:multiLevelType w:val="multilevel"/>
     <w:tmpl w:val="DD0E1240"/>
@@ -19618,7 +23405,7 @@
       </w:rPr>
     </w:lvl>
   </w:abstractNum>
-  <w:abstractNum w:abstractNumId="16" w15:restartNumberingAfterBreak="0">
+  <w:abstractNum w:abstractNumId="17" w15:restartNumberingAfterBreak="0">
     <w:nsid w:val="3E2F5F18"/>
     <w:multiLevelType w:val="multilevel"/>
     <w:tmpl w:val="B90ED8DE"/>
@@ -19731,7 +23518,7 @@
       </w:rPr>
     </w:lvl>
   </w:abstractNum>
-  <w:abstractNum w:abstractNumId="17" w15:restartNumberingAfterBreak="0">
+  <w:abstractNum w:abstractNumId="18" w15:restartNumberingAfterBreak="0">
     <w:nsid w:val="44594E7F"/>
     <w:multiLevelType w:val="multilevel"/>
     <w:tmpl w:val="96501C2E"/>
@@ -19844,7 +23631,7 @@
       </w:rPr>
     </w:lvl>
   </w:abstractNum>
-  <w:abstractNum w:abstractNumId="18" w15:restartNumberingAfterBreak="0">
+  <w:abstractNum w:abstractNumId="19" w15:restartNumberingAfterBreak="0">
     <w:nsid w:val="45E4706E"/>
     <w:multiLevelType w:val="multilevel"/>
     <w:tmpl w:val="3ADC7318"/>
@@ -19957,7 +23744,7 @@
       </w:rPr>
     </w:lvl>
   </w:abstractNum>
-  <w:abstractNum w:abstractNumId="19" w15:restartNumberingAfterBreak="0">
+  <w:abstractNum w:abstractNumId="20" w15:restartNumberingAfterBreak="0">
     <w:nsid w:val="464F02D7"/>
     <w:multiLevelType w:val="hybridMultilevel"/>
     <w:tmpl w:val="2262916E"/>
@@ -20069,7 +23856,7 @@
       </w:rPr>
     </w:lvl>
   </w:abstractNum>
-  <w:abstractNum w:abstractNumId="20" w15:restartNumberingAfterBreak="0">
+  <w:abstractNum w:abstractNumId="21" w15:restartNumberingAfterBreak="0">
     <w:nsid w:val="470143D5"/>
     <w:multiLevelType w:val="multilevel"/>
     <w:tmpl w:val="0409001F"/>
@@ -20155,7 +23942,7 @@
       </w:pPr>
     </w:lvl>
   </w:abstractNum>
-  <w:abstractNum w:abstractNumId="21" w15:restartNumberingAfterBreak="0">
+  <w:abstractNum w:abstractNumId="22" w15:restartNumberingAfterBreak="0">
     <w:nsid w:val="48275721"/>
     <w:multiLevelType w:val="multilevel"/>
     <w:tmpl w:val="AA2005D2"/>
@@ -20268,7 +24055,7 @@
       </w:rPr>
     </w:lvl>
   </w:abstractNum>
-  <w:abstractNum w:abstractNumId="22" w15:restartNumberingAfterBreak="0">
+  <w:abstractNum w:abstractNumId="23" w15:restartNumberingAfterBreak="0">
     <w:nsid w:val="4DF50638"/>
     <w:multiLevelType w:val="hybridMultilevel"/>
     <w:tmpl w:val="84423E66"/>
@@ -20380,7 +24167,7 @@
       </w:rPr>
     </w:lvl>
   </w:abstractNum>
-  <w:abstractNum w:abstractNumId="23" w15:restartNumberingAfterBreak="0">
+  <w:abstractNum w:abstractNumId="24" w15:restartNumberingAfterBreak="0">
     <w:nsid w:val="4F275015"/>
     <w:multiLevelType w:val="multilevel"/>
     <w:tmpl w:val="0409001F"/>
@@ -20466,7 +24253,7 @@
       </w:pPr>
     </w:lvl>
   </w:abstractNum>
-  <w:abstractNum w:abstractNumId="24" w15:restartNumberingAfterBreak="0">
+  <w:abstractNum w:abstractNumId="25" w15:restartNumberingAfterBreak="0">
     <w:nsid w:val="547B2B1A"/>
     <w:multiLevelType w:val="multilevel"/>
     <w:tmpl w:val="D10083EE"/>
@@ -20579,7 +24366,7 @@
       </w:rPr>
     </w:lvl>
   </w:abstractNum>
-  <w:abstractNum w:abstractNumId="25" w15:restartNumberingAfterBreak="0">
+  <w:abstractNum w:abstractNumId="26" w15:restartNumberingAfterBreak="0">
     <w:nsid w:val="5E3E41B8"/>
     <w:multiLevelType w:val="multilevel"/>
     <w:tmpl w:val="626E930E"/>
@@ -20692,7 +24479,7 @@
       </w:rPr>
     </w:lvl>
   </w:abstractNum>
-  <w:abstractNum w:abstractNumId="26" w15:restartNumberingAfterBreak="0">
+  <w:abstractNum w:abstractNumId="27" w15:restartNumberingAfterBreak="0">
     <w:nsid w:val="619609D1"/>
     <w:multiLevelType w:val="multilevel"/>
     <w:tmpl w:val="0CDEE9E2"/>
@@ -20805,7 +24592,96 @@
       </w:rPr>
     </w:lvl>
   </w:abstractNum>
-  <w:abstractNum w:abstractNumId="27" w15:restartNumberingAfterBreak="0">
+  <w:abstractNum w:abstractNumId="28" w15:restartNumberingAfterBreak="0">
+    <w:nsid w:val="634062C7"/>
+    <w:multiLevelType w:val="hybridMultilevel"/>
+    <w:tmpl w:val="09B01752"/>
+    <w:lvl w:ilvl="0" w:tplc="596A9768">
+      <w:start w:val="1"/>
+      <w:numFmt w:val="lowerLetter"/>
+      <w:lvlText w:val="%1."/>
+      <w:lvlJc w:val="left"/>
+      <w:pPr>
+        <w:ind w:left="720" w:hanging="360"/>
+      </w:pPr>
+      <w:rPr>
+        <w:rFonts w:hint="default"/>
+      </w:rPr>
+    </w:lvl>
+    <w:lvl w:ilvl="1" w:tplc="04090019" w:tentative="1">
+      <w:start w:val="1"/>
+      <w:numFmt w:val="lowerLetter"/>
+      <w:lvlText w:val="%2."/>
+      <w:lvlJc w:val="left"/>
+      <w:pPr>
+        <w:ind w:left="1440" w:hanging="360"/>
+      </w:pPr>
+    </w:lvl>
+    <w:lvl w:ilvl="2" w:tplc="0409001B" w:tentative="1">
+      <w:start w:val="1"/>
+      <w:numFmt w:val="lowerRoman"/>
+      <w:lvlText w:val="%3."/>
+      <w:lvlJc w:val="right"/>
+      <w:pPr>
+        <w:ind w:left="2160" w:hanging="180"/>
+      </w:pPr>
+    </w:lvl>
+    <w:lvl w:ilvl="3" w:tplc="0409000F" w:tentative="1">
+      <w:start w:val="1"/>
+      <w:numFmt w:val="decimal"/>
+      <w:lvlText w:val="%4."/>
+      <w:lvlJc w:val="left"/>
+      <w:pPr>
+        <w:ind w:left="2880" w:hanging="360"/>
+      </w:pPr>
+    </w:lvl>
+    <w:lvl w:ilvl="4" w:tplc="04090019" w:tentative="1">
+      <w:start w:val="1"/>
+      <w:numFmt w:val="lowerLetter"/>
+      <w:lvlText w:val="%5."/>
+      <w:lvlJc w:val="left"/>
+      <w:pPr>
+        <w:ind w:left="3600" w:hanging="360"/>
+      </w:pPr>
+    </w:lvl>
+    <w:lvl w:ilvl="5" w:tplc="0409001B" w:tentative="1">
+      <w:start w:val="1"/>
+      <w:numFmt w:val="lowerRoman"/>
+      <w:lvlText w:val="%6."/>
+      <w:lvlJc w:val="right"/>
+      <w:pPr>
+        <w:ind w:left="4320" w:hanging="180"/>
+      </w:pPr>
+    </w:lvl>
+    <w:lvl w:ilvl="6" w:tplc="0409000F" w:tentative="1">
+      <w:start w:val="1"/>
+      <w:numFmt w:val="decimal"/>
+      <w:lvlText w:val="%7."/>
+      <w:lvlJc w:val="left"/>
+      <w:pPr>
+        <w:ind w:left="5040" w:hanging="360"/>
+      </w:pPr>
+    </w:lvl>
+    <w:lvl w:ilvl="7" w:tplc="04090019" w:tentative="1">
+      <w:start w:val="1"/>
+      <w:numFmt w:val="lowerLetter"/>
+      <w:lvlText w:val="%8."/>
+      <w:lvlJc w:val="left"/>
+      <w:pPr>
+        <w:ind w:left="5760" w:hanging="360"/>
+      </w:pPr>
+    </w:lvl>
+    <w:lvl w:ilvl="8" w:tplc="0409001B" w:tentative="1">
+      <w:start w:val="1"/>
+      <w:numFmt w:val="lowerRoman"/>
+      <w:lvlText w:val="%9."/>
+      <w:lvlJc w:val="right"/>
+      <w:pPr>
+        <w:ind w:left="6480" w:hanging="180"/>
+      </w:pPr>
+    </w:lvl>
+  </w:abstractNum>
+  <w:abstractNum w:abstractNumId="29" w15:restartNumberingAfterBreak="0">
     <w:nsid w:val="664777FC"/>
     <w:multiLevelType w:val="multilevel"/>
     <w:tmpl w:val="39EA0E96"/>
@@ -20918,7 +24794,7 @@
       </w:rPr>
     </w:lvl>
   </w:abstractNum>
-  <w:abstractNum w:abstractNumId="28" w15:restartNumberingAfterBreak="0">
+  <w:abstractNum w:abstractNumId="30" w15:restartNumberingAfterBreak="0">
     <w:nsid w:val="666C0A08"/>
     <w:multiLevelType w:val="multilevel"/>
     <w:tmpl w:val="0CDEE9E2"/>
@@ -21031,7 +24907,7 @@
       </w:rPr>
     </w:lvl>
   </w:abstractNum>
-  <w:abstractNum w:abstractNumId="29" w15:restartNumberingAfterBreak="0">
+  <w:abstractNum w:abstractNumId="31" w15:restartNumberingAfterBreak="0">
     <w:nsid w:val="695110BC"/>
     <w:multiLevelType w:val="multilevel"/>
     <w:tmpl w:val="888E11C4"/>
@@ -21144,7 +25020,7 @@
       </w:rPr>
     </w:lvl>
   </w:abstractNum>
-  <w:abstractNum w:abstractNumId="30" w15:restartNumberingAfterBreak="0">
+  <w:abstractNum w:abstractNumId="32" w15:restartNumberingAfterBreak="0">
     <w:nsid w:val="6CE67897"/>
     <w:multiLevelType w:val="hybridMultilevel"/>
     <w:tmpl w:val="27E26DEE"/>
@@ -21256,7 +25132,7 @@
       </w:rPr>
     </w:lvl>
   </w:abstractNum>
-  <w:abstractNum w:abstractNumId="31" w15:restartNumberingAfterBreak="0">
+  <w:abstractNum w:abstractNumId="33" w15:restartNumberingAfterBreak="0">
     <w:nsid w:val="6F9E5B3B"/>
     <w:multiLevelType w:val="hybridMultilevel"/>
     <w:tmpl w:val="8B105A1A"/>
@@ -21368,7 +25244,7 @@
       </w:rPr>
     </w:lvl>
   </w:abstractNum>
-  <w:abstractNum w:abstractNumId="32" w15:restartNumberingAfterBreak="0">
+  <w:abstractNum w:abstractNumId="34" w15:restartNumberingAfterBreak="0">
     <w:nsid w:val="74007929"/>
     <w:multiLevelType w:val="multilevel"/>
     <w:tmpl w:val="CE04F860"/>
@@ -21481,7 +25357,7 @@
       </w:rPr>
     </w:lvl>
   </w:abstractNum>
-  <w:abstractNum w:abstractNumId="33" w15:restartNumberingAfterBreak="0">
+  <w:abstractNum w:abstractNumId="35" w15:restartNumberingAfterBreak="0">
     <w:nsid w:val="740E0239"/>
     <w:multiLevelType w:val="multilevel"/>
     <w:tmpl w:val="0CDEE9E2"/>
@@ -21594,7 +25470,7 @@
       </w:rPr>
     </w:lvl>
   </w:abstractNum>
-  <w:abstractNum w:abstractNumId="34" w15:restartNumberingAfterBreak="0">
+  <w:abstractNum w:abstractNumId="36" w15:restartNumberingAfterBreak="0">
     <w:nsid w:val="772A4C02"/>
     <w:multiLevelType w:val="multilevel"/>
     <w:tmpl w:val="0409001F"/>
@@ -21680,7 +25556,7 @@
       </w:pPr>
     </w:lvl>
   </w:abstractNum>
-  <w:abstractNum w:abstractNumId="35" w15:restartNumberingAfterBreak="0">
+  <w:abstractNum w:abstractNumId="37" w15:restartNumberingAfterBreak="0">
     <w:nsid w:val="77D7554E"/>
     <w:multiLevelType w:val="hybridMultilevel"/>
     <w:tmpl w:val="2724DE10"/>
@@ -21792,7 +25668,7 @@
       </w:rPr>
     </w:lvl>
   </w:abstractNum>
-  <w:abstractNum w:abstractNumId="36" w15:restartNumberingAfterBreak="0">
+  <w:abstractNum w:abstractNumId="38" w15:restartNumberingAfterBreak="0">
     <w:nsid w:val="7E40221F"/>
     <w:multiLevelType w:val="hybridMultilevel"/>
     <w:tmpl w:val="7A44F574"/>
@@ -21905,115 +25781,121 @@
     </w:lvl>
   </w:abstractNum>
   <w:num w:numId="1">
-    <w:abstractNumId w:val="2"/>
+    <w:abstractNumId w:val="3"/>
   </w:num>
   <w:num w:numId="2">
-    <w:abstractNumId w:val="12"/>
+    <w:abstractNumId w:val="13"/>
   </w:num>
   <w:num w:numId="3">
-    <w:abstractNumId w:val="33"/>
+    <w:abstractNumId w:val="35"/>
   </w:num>
   <w:num w:numId="4">
     <w:abstractNumId w:val="1"/>
   </w:num>
   <w:num w:numId="5">
+    <w:abstractNumId w:val="12"/>
+  </w:num>
+  <w:num w:numId="6">
+    <w:abstractNumId w:val="27"/>
+  </w:num>
+  <w:num w:numId="7">
+    <w:abstractNumId w:val="24"/>
+  </w:num>
+  <w:num w:numId="8">
+    <w:abstractNumId w:val="18"/>
+  </w:num>
+  <w:num w:numId="9">
+    <w:abstractNumId w:val="26"/>
+  </w:num>
+  <w:num w:numId="10">
+    <w:abstractNumId w:val="6"/>
+  </w:num>
+  <w:num w:numId="11">
+    <w:abstractNumId w:val="15"/>
+  </w:num>
+  <w:num w:numId="12">
+    <w:abstractNumId w:val="34"/>
+  </w:num>
+  <w:num w:numId="13">
+    <w:abstractNumId w:val="21"/>
+  </w:num>
+  <w:num w:numId="14">
+    <w:abstractNumId w:val="30"/>
+  </w:num>
+  <w:num w:numId="15">
+    <w:abstractNumId w:val="36"/>
+  </w:num>
+  <w:num w:numId="16">
     <w:abstractNumId w:val="11"/>
   </w:num>
-  <w:num w:numId="6">
-    <w:abstractNumId w:val="26"/>
-  </w:num>
-  <w:num w:numId="7">
-    <w:abstractNumId w:val="23"/>
-  </w:num>
-  <w:num w:numId="8">
-    <w:abstractNumId w:val="17"/>
-  </w:num>
-  <w:num w:numId="9">
-    <w:abstractNumId w:val="25"/>
-  </w:num>
-  <w:num w:numId="10">
-    <w:abstractNumId w:val="5"/>
-  </w:num>
-  <w:num w:numId="11">
-    <w:abstractNumId w:val="14"/>
-  </w:num>
-  <w:num w:numId="12">
-    <w:abstractNumId w:val="32"/>
-  </w:num>
-  <w:num w:numId="13">
-    <w:abstractNumId w:val="20"/>
-  </w:num>
-  <w:num w:numId="14">
-    <w:abstractNumId w:val="28"/>
-  </w:num>
-  <w:num w:numId="15">
-    <w:abstractNumId w:val="34"/>
-  </w:num>
-  <w:num w:numId="16">
-    <w:abstractNumId w:val="10"/>
-  </w:num>
   <w:num w:numId="17">
-    <w:abstractNumId w:val="18"/>
+    <w:abstractNumId w:val="19"/>
   </w:num>
   <w:num w:numId="18">
-    <w:abstractNumId w:val="3"/>
+    <w:abstractNumId w:val="4"/>
   </w:num>
   <w:num w:numId="19">
-    <w:abstractNumId w:val="6"/>
+    <w:abstractNumId w:val="7"/>
   </w:num>
   <w:num w:numId="20">
     <w:abstractNumId w:val="0"/>
   </w:num>
   <w:num w:numId="21">
-    <w:abstractNumId w:val="4"/>
+    <w:abstractNumId w:val="5"/>
   </w:num>
   <w:num w:numId="22">
-    <w:abstractNumId w:val="15"/>
+    <w:abstractNumId w:val="16"/>
   </w:num>
   <w:num w:numId="23">
+    <w:abstractNumId w:val="9"/>
+  </w:num>
+  <w:num w:numId="24">
     <w:abstractNumId w:val="8"/>
   </w:num>
-  <w:num w:numId="24">
-    <w:abstractNumId w:val="7"/>
-  </w:num>
   <w:num w:numId="25">
-    <w:abstractNumId w:val="21"/>
+    <w:abstractNumId w:val="22"/>
   </w:num>
   <w:num w:numId="26">
+    <w:abstractNumId w:val="31"/>
+  </w:num>
+  <w:num w:numId="27">
+    <w:abstractNumId w:val="33"/>
+  </w:num>
+  <w:num w:numId="28">
+    <w:abstractNumId w:val="10"/>
+  </w:num>
+  <w:num w:numId="29">
     <w:abstractNumId w:val="29"/>
   </w:num>
-  <w:num w:numId="27">
-    <w:abstractNumId w:val="31"/>
-  </w:num>
-  <w:num w:numId="28">
-    <w:abstractNumId w:val="9"/>
-  </w:num>
-  <w:num w:numId="29">
-    <w:abstractNumId w:val="27"/>
-  </w:num>
   <w:num w:numId="30">
-    <w:abstractNumId w:val="13"/>
+    <w:abstractNumId w:val="14"/>
   </w:num>
   <w:num w:numId="31">
-    <w:abstractNumId w:val="36"/>
+    <w:abstractNumId w:val="38"/>
   </w:num>
   <w:num w:numId="32">
-    <w:abstractNumId w:val="35"/>
+    <w:abstractNumId w:val="37"/>
   </w:num>
   <w:num w:numId="33">
-    <w:abstractNumId w:val="24"/>
+    <w:abstractNumId w:val="25"/>
   </w:num>
   <w:num w:numId="34">
-    <w:abstractNumId w:val="19"/>
+    <w:abstractNumId w:val="20"/>
   </w:num>
   <w:num w:numId="35">
-    <w:abstractNumId w:val="22"/>
+    <w:abstractNumId w:val="23"/>
   </w:num>
   <w:num w:numId="36">
-    <w:abstractNumId w:val="16"/>
+    <w:abstractNumId w:val="17"/>
   </w:num>
   <w:num w:numId="37">
-    <w:abstractNumId w:val="30"/>
+    <w:abstractNumId w:val="32"/>
+  </w:num>
+  <w:num w:numId="38">
+    <w:abstractNumId w:val="28"/>
+  </w:num>
+  <w:num w:numId="39">
+    <w:abstractNumId w:val="2"/>
   </w:num>
 </w:numbering>
 </file>
@@ -22975,7 +26857,7 @@
 </file>
 
 <file path=customXml/itemProps1.xml><?xml version="1.0" encoding="utf-8"?>
-<ds:datastoreItem xmlns:ds="http://schemas.openxmlformats.org/officeDocument/2006/customXml" ds:itemID="{27F0C6DE-E9F6-4BD4-93CE-660D8E59CF97}">
+<ds:datastoreItem xmlns:ds="http://schemas.openxmlformats.org/officeDocument/2006/customXml" ds:itemID="{2FE432E9-0070-4B7F-9D4D-D6DC77FF7684}">
   <ds:schemaRefs>
     <ds:schemaRef ds:uri="http://schemas.openxmlformats.org/officeDocument/2006/bibliography"/>
   </ds:schemaRefs>

--- a/feature.docx
+++ b/feature.docx
@@ -12795,8 +12795,6 @@
         </w:rPr>
         <w:t>ng</w:t>
       </w:r>
-      <w:bookmarkStart w:id="8" w:name="_GoBack"/>
-      <w:bookmarkEnd w:id="8"/>
     </w:p>
     <w:p>
       <w:pPr>
@@ -13301,6 +13299,1708 @@
           <w:szCs w:val="26"/>
         </w:rPr>
         <w:t>Tổng quan về học máy</w:t>
+      </w:r>
+    </w:p>
+    <w:p>
+      <w:pPr>
+        <w:pStyle w:val="ListParagraph"/>
+        <w:numPr>
+          <w:ilvl w:val="0"/>
+          <w:numId w:val="40"/>
+        </w:numPr>
+        <w:spacing w:line="360" w:lineRule="auto"/>
+        <w:jc w:val="both"/>
+        <w:rPr>
+          <w:rFonts w:ascii="Times New Roman" w:hAnsi="Times New Roman" w:cs="Times New Roman"/>
+          <w:sz w:val="26"/>
+          <w:szCs w:val="26"/>
+        </w:rPr>
+      </w:pPr>
+      <w:r>
+        <w:rPr>
+          <w:rFonts w:ascii="Times New Roman" w:hAnsi="Times New Roman" w:cs="Times New Roman"/>
+          <w:sz w:val="26"/>
+          <w:szCs w:val="26"/>
+        </w:rPr>
+        <w:t>Giới thiệu</w:t>
+      </w:r>
+    </w:p>
+    <w:p>
+      <w:pPr>
+        <w:spacing w:line="360" w:lineRule="auto"/>
+        <w:ind w:firstLine="567"/>
+        <w:jc w:val="both"/>
+        <w:rPr>
+          <w:rFonts w:ascii="Times New Roman" w:hAnsi="Times New Roman" w:cs="Times New Roman"/>
+          <w:sz w:val="26"/>
+          <w:szCs w:val="26"/>
+        </w:rPr>
+      </w:pPr>
+      <w:r>
+        <w:rPr>
+          <w:rFonts w:ascii="Times New Roman" w:hAnsi="Times New Roman" w:cs="Times New Roman"/>
+          <w:sz w:val="26"/>
+          <w:szCs w:val="26"/>
+        </w:rPr>
+        <w:t>Học máy là khả năng của chương trình máy tính sử dụng kinh nghiệm, quan sát hoặc dữ liệu trong quá khứ để cải thiện công việc của mình trong tương lai thay vì chỉ thực hiện theo đúng các quy tắc đã được lập trình sẵn. Chẳng hạn, máy tính có thể học cách dự đoán dựa trên các ví dụ hay học cách tạo ra các hành vi phù hợp dựa trên quan sát trong quá khứ.</w:t>
+      </w:r>
+    </w:p>
+    <w:p>
+      <w:pPr>
+        <w:spacing w:line="360" w:lineRule="auto"/>
+        <w:ind w:firstLine="567"/>
+        <w:jc w:val="both"/>
+        <w:rPr>
+          <w:rFonts w:ascii="Times New Roman" w:hAnsi="Times New Roman" w:cs="Times New Roman"/>
+          <w:sz w:val="26"/>
+          <w:szCs w:val="26"/>
+        </w:rPr>
+      </w:pPr>
+      <w:r>
+        <w:rPr>
+          <w:rFonts w:ascii="Times New Roman" w:hAnsi="Times New Roman" w:cs="Times New Roman"/>
+          <w:sz w:val="26"/>
+          <w:szCs w:val="26"/>
+        </w:rPr>
+        <w:t>Học máy là một nhánh nghiên cứu rất quan trọng của trí tuệ nhân tạo với khá nhiều ứng dụng thành công trong thực tế. Hiện nay, học máy là một trong những lĩnh vực phát triển mạnh nhất của trí tuệ nhân tạo. Có một số lý do giải thích cho sự cần thiết và phát triển của họ</w:t>
+      </w:r>
+      <w:r>
+        <w:rPr>
+          <w:rFonts w:ascii="Times New Roman" w:hAnsi="Times New Roman" w:cs="Times New Roman"/>
+          <w:sz w:val="26"/>
+          <w:szCs w:val="26"/>
+        </w:rPr>
+        <w:t>c máy:</w:t>
+      </w:r>
+    </w:p>
+    <w:p>
+      <w:pPr>
+        <w:pStyle w:val="ListParagraph"/>
+        <w:numPr>
+          <w:ilvl w:val="0"/>
+          <w:numId w:val="1"/>
+        </w:numPr>
+        <w:spacing w:line="360" w:lineRule="auto"/>
+        <w:jc w:val="both"/>
+        <w:rPr>
+          <w:rFonts w:ascii="Times New Roman" w:hAnsi="Times New Roman" w:cs="Times New Roman"/>
+          <w:sz w:val="26"/>
+          <w:szCs w:val="26"/>
+        </w:rPr>
+      </w:pPr>
+      <w:r>
+        <w:rPr>
+          <w:rFonts w:ascii="Times New Roman" w:hAnsi="Times New Roman" w:cs="Times New Roman"/>
+          <w:sz w:val="26"/>
+          <w:szCs w:val="26"/>
+        </w:rPr>
+        <w:t>Thứ nhất, rất khó xây dựng hệ thống thông minh có thể thực hiện các công việc liên</w:t>
+      </w:r>
+      <w:r>
+        <w:rPr>
+          <w:rFonts w:ascii="Times New Roman" w:hAnsi="Times New Roman" w:cs="Times New Roman"/>
+          <w:sz w:val="26"/>
+          <w:szCs w:val="26"/>
+        </w:rPr>
+        <w:t xml:space="preserve"> </w:t>
+      </w:r>
+      <w:r>
+        <w:rPr>
+          <w:rFonts w:ascii="Times New Roman" w:hAnsi="Times New Roman" w:cs="Times New Roman"/>
+          <w:sz w:val="26"/>
+          <w:szCs w:val="26"/>
+        </w:rPr>
+        <w:t>quan đến trí tuệ như thị giác máy, xử lý ngôn ngữ tự nhiên mà không sử dụng tới kinh</w:t>
+      </w:r>
+      <w:r>
+        <w:rPr>
+          <w:rFonts w:ascii="Times New Roman" w:hAnsi="Times New Roman" w:cs="Times New Roman"/>
+          <w:sz w:val="26"/>
+          <w:szCs w:val="26"/>
+        </w:rPr>
+        <w:t xml:space="preserve"> </w:t>
+      </w:r>
+      <w:r>
+        <w:rPr>
+          <w:rFonts w:ascii="Times New Roman" w:hAnsi="Times New Roman" w:cs="Times New Roman"/>
+          <w:sz w:val="26"/>
+          <w:szCs w:val="26"/>
+        </w:rPr>
+        <w:t>nghiệm và quá trình học. Thông thường, khi viết chương trình, cần có thuật toán rõ</w:t>
+      </w:r>
+      <w:r>
+        <w:rPr>
+          <w:rFonts w:ascii="Times New Roman" w:hAnsi="Times New Roman" w:cs="Times New Roman"/>
+          <w:sz w:val="26"/>
+          <w:szCs w:val="26"/>
+        </w:rPr>
+        <w:t xml:space="preserve"> </w:t>
+      </w:r>
+      <w:r>
+        <w:rPr>
+          <w:rFonts w:ascii="Times New Roman" w:hAnsi="Times New Roman" w:cs="Times New Roman"/>
+          <w:sz w:val="26"/>
+          <w:szCs w:val="26"/>
+        </w:rPr>
+        <w:t>ràng để chuyển đổi đầu vào thành đầu ra. Tuy nhiên, trong nhiều bài toán, rất khó để</w:t>
+      </w:r>
+      <w:r>
+        <w:rPr>
+          <w:rFonts w:ascii="Times New Roman" w:hAnsi="Times New Roman" w:cs="Times New Roman"/>
+          <w:sz w:val="26"/>
+          <w:szCs w:val="26"/>
+        </w:rPr>
+        <w:t xml:space="preserve"> </w:t>
+      </w:r>
+      <w:r>
+        <w:rPr>
+          <w:rFonts w:ascii="Times New Roman" w:hAnsi="Times New Roman" w:cs="Times New Roman"/>
+          <w:sz w:val="26"/>
+          <w:szCs w:val="26"/>
+        </w:rPr>
+        <w:t>xây dựng được thuật toán như vậ</w:t>
+      </w:r>
+      <w:r>
+        <w:rPr>
+          <w:rFonts w:ascii="Times New Roman" w:hAnsi="Times New Roman" w:cs="Times New Roman"/>
+          <w:sz w:val="26"/>
+          <w:szCs w:val="26"/>
+        </w:rPr>
+        <w:t>y</w:t>
+      </w:r>
+      <w:r>
+        <w:rPr>
+          <w:rFonts w:ascii="Times New Roman" w:hAnsi="Times New Roman" w:cs="Times New Roman"/>
+          <w:sz w:val="26"/>
+          <w:szCs w:val="26"/>
+        </w:rPr>
+        <w:t>.</w:t>
+      </w:r>
+    </w:p>
+    <w:p>
+      <w:pPr>
+        <w:pStyle w:val="ListParagraph"/>
+        <w:numPr>
+          <w:ilvl w:val="0"/>
+          <w:numId w:val="1"/>
+        </w:numPr>
+        <w:spacing w:line="360" w:lineRule="auto"/>
+        <w:jc w:val="both"/>
+        <w:rPr>
+          <w:rFonts w:ascii="Times New Roman" w:hAnsi="Times New Roman" w:cs="Times New Roman"/>
+          <w:sz w:val="26"/>
+          <w:szCs w:val="26"/>
+        </w:rPr>
+      </w:pPr>
+      <w:r>
+        <w:rPr>
+          <w:rFonts w:ascii="Times New Roman" w:hAnsi="Times New Roman" w:cs="Times New Roman"/>
+          <w:sz w:val="26"/>
+          <w:szCs w:val="26"/>
+        </w:rPr>
+        <w:t>Thứ hai, nhiều ứng dụng đòi hỏi chương trình máy tính phải có khả năng thích nghi.</w:t>
+      </w:r>
+      <w:r>
+        <w:rPr>
+          <w:rFonts w:ascii="Times New Roman" w:hAnsi="Times New Roman" w:cs="Times New Roman"/>
+          <w:sz w:val="26"/>
+          <w:szCs w:val="26"/>
+        </w:rPr>
+        <w:t xml:space="preserve"> </w:t>
+      </w:r>
+      <w:r>
+        <w:rPr>
+          <w:rFonts w:ascii="Times New Roman" w:hAnsi="Times New Roman" w:cs="Times New Roman"/>
+          <w:sz w:val="26"/>
+          <w:szCs w:val="26"/>
+        </w:rPr>
+        <w:t>Việc xây dựng thuật toán cố định cho những ứng</w:t>
+      </w:r>
+      <w:r>
+        <w:rPr>
+          <w:rFonts w:ascii="Times New Roman" w:hAnsi="Times New Roman" w:cs="Times New Roman"/>
+          <w:sz w:val="26"/>
+          <w:szCs w:val="26"/>
+        </w:rPr>
+        <w:t xml:space="preserve"> </w:t>
+      </w:r>
+      <w:r>
+        <w:rPr>
+          <w:rFonts w:ascii="Times New Roman" w:hAnsi="Times New Roman" w:cs="Times New Roman"/>
+          <w:sz w:val="26"/>
+          <w:szCs w:val="26"/>
+        </w:rPr>
+        <w:t>dụng cần thích nghi và thay đổi là không phù hợp. Học máy mang lại khả năng thích</w:t>
+      </w:r>
+      <w:r>
+        <w:rPr>
+          <w:rFonts w:ascii="Times New Roman" w:hAnsi="Times New Roman" w:cs="Times New Roman"/>
+          <w:sz w:val="26"/>
+          <w:szCs w:val="26"/>
+        </w:rPr>
+        <w:t xml:space="preserve"> </w:t>
+      </w:r>
+      <w:r>
+        <w:rPr>
+          <w:rFonts w:ascii="Times New Roman" w:hAnsi="Times New Roman" w:cs="Times New Roman"/>
+          <w:sz w:val="26"/>
+          <w:szCs w:val="26"/>
+        </w:rPr>
+        <w:t>nghi nhờ phân tích dữ liệu thu thập được.</w:t>
+      </w:r>
+    </w:p>
+    <w:p>
+      <w:pPr>
+        <w:pStyle w:val="ListParagraph"/>
+        <w:numPr>
+          <w:ilvl w:val="0"/>
+          <w:numId w:val="1"/>
+        </w:numPr>
+        <w:spacing w:line="360" w:lineRule="auto"/>
+        <w:jc w:val="both"/>
+        <w:rPr>
+          <w:rFonts w:ascii="Times New Roman" w:hAnsi="Times New Roman" w:cs="Times New Roman"/>
+          <w:sz w:val="26"/>
+          <w:szCs w:val="26"/>
+        </w:rPr>
+      </w:pPr>
+      <w:r>
+        <w:rPr>
+          <w:rFonts w:ascii="Times New Roman" w:hAnsi="Times New Roman" w:cs="Times New Roman"/>
+          <w:sz w:val="26"/>
+          <w:szCs w:val="26"/>
+        </w:rPr>
+        <w:t>Thứ ba, việc tìm được chuyên gia và thu thập được tri thức cần thiết cho việc thiết kế</w:t>
+      </w:r>
+      <w:r>
+        <w:rPr>
+          <w:rFonts w:ascii="Times New Roman" w:hAnsi="Times New Roman" w:cs="Times New Roman"/>
+          <w:sz w:val="26"/>
+          <w:szCs w:val="26"/>
+        </w:rPr>
+        <w:t xml:space="preserve"> </w:t>
+      </w:r>
+      <w:r>
+        <w:rPr>
+          <w:rFonts w:ascii="Times New Roman" w:hAnsi="Times New Roman" w:cs="Times New Roman"/>
+          <w:sz w:val="26"/>
+          <w:szCs w:val="26"/>
+        </w:rPr>
+        <w:t>thuật toán để giải quyết các vấn đề tương đối khó, trong khi dữ liệu ngày càng nhiều</w:t>
+      </w:r>
+      <w:r>
+        <w:rPr>
+          <w:rFonts w:ascii="Times New Roman" w:hAnsi="Times New Roman" w:cs="Times New Roman"/>
+          <w:sz w:val="26"/>
+          <w:szCs w:val="26"/>
+        </w:rPr>
+        <w:t xml:space="preserve"> </w:t>
+      </w:r>
+      <w:r>
+        <w:rPr>
+          <w:rFonts w:ascii="Times New Roman" w:hAnsi="Times New Roman" w:cs="Times New Roman"/>
+          <w:sz w:val="26"/>
+          <w:szCs w:val="26"/>
+        </w:rPr>
+        <w:t xml:space="preserve">và có thể thu thập dễ dàng hơn. Khả năng lưu trữ và tính toán của máy tính </w:t>
+      </w:r>
+      <w:r>
+        <w:rPr>
+          <w:rFonts w:ascii="Times New Roman" w:hAnsi="Times New Roman" w:cs="Times New Roman"/>
+          <w:sz w:val="26"/>
+          <w:szCs w:val="26"/>
+        </w:rPr>
+        <w:lastRenderedPageBreak/>
+        <w:t>cũng ngày</w:t>
+      </w:r>
+      <w:r>
+        <w:rPr>
+          <w:rFonts w:ascii="Times New Roman" w:hAnsi="Times New Roman" w:cs="Times New Roman"/>
+          <w:sz w:val="26"/>
+          <w:szCs w:val="26"/>
+        </w:rPr>
+        <w:t xml:space="preserve"> </w:t>
+      </w:r>
+      <w:r>
+        <w:rPr>
+          <w:rFonts w:ascii="Times New Roman" w:hAnsi="Times New Roman" w:cs="Times New Roman"/>
+          <w:sz w:val="26"/>
+          <w:szCs w:val="26"/>
+        </w:rPr>
+        <w:t>càng tăng, cho phép thực hiện thuật toán học máy trên dữ liệu có kích thước lớn.</w:t>
+      </w:r>
+    </w:p>
+    <w:p>
+      <w:pPr>
+        <w:pStyle w:val="ListParagraph"/>
+        <w:numPr>
+          <w:ilvl w:val="0"/>
+          <w:numId w:val="1"/>
+        </w:numPr>
+        <w:spacing w:line="360" w:lineRule="auto"/>
+        <w:jc w:val="both"/>
+        <w:rPr>
+          <w:rFonts w:ascii="Times New Roman" w:hAnsi="Times New Roman" w:cs="Times New Roman"/>
+          <w:sz w:val="26"/>
+          <w:szCs w:val="26"/>
+        </w:rPr>
+      </w:pPr>
+      <w:r>
+        <w:rPr>
+          <w:rFonts w:ascii="Times New Roman" w:hAnsi="Times New Roman" w:cs="Times New Roman"/>
+          <w:sz w:val="26"/>
+          <w:szCs w:val="26"/>
+        </w:rPr>
+        <w:t>Cuối cùng, bản thân khả năng học là một hoạt động trí tuệ quan trọng của con người,</w:t>
+      </w:r>
+      <w:r>
+        <w:rPr>
+          <w:rFonts w:ascii="Times New Roman" w:hAnsi="Times New Roman" w:cs="Times New Roman"/>
+          <w:sz w:val="26"/>
+          <w:szCs w:val="26"/>
+        </w:rPr>
+        <w:t xml:space="preserve"> </w:t>
+      </w:r>
+      <w:r>
+        <w:rPr>
+          <w:rFonts w:ascii="Times New Roman" w:hAnsi="Times New Roman" w:cs="Times New Roman"/>
+          <w:sz w:val="26"/>
+          <w:szCs w:val="26"/>
+        </w:rPr>
+        <w:t>do vậy học tự động hay học máy luôn thu hút được sự quan tâm khi xây dựng hệ thống</w:t>
+      </w:r>
+      <w:r>
+        <w:rPr>
+          <w:rFonts w:ascii="Times New Roman" w:hAnsi="Times New Roman" w:cs="Times New Roman"/>
+          <w:sz w:val="26"/>
+          <w:szCs w:val="26"/>
+        </w:rPr>
+        <w:t xml:space="preserve"> </w:t>
+      </w:r>
+      <w:r>
+        <w:rPr>
+          <w:rFonts w:ascii="Times New Roman" w:hAnsi="Times New Roman" w:cs="Times New Roman"/>
+          <w:sz w:val="26"/>
+          <w:szCs w:val="26"/>
+        </w:rPr>
+        <w:t>thông minh.</w:t>
+      </w:r>
+    </w:p>
+    <w:p>
+      <w:pPr>
+        <w:pStyle w:val="ListParagraph"/>
+        <w:numPr>
+          <w:ilvl w:val="0"/>
+          <w:numId w:val="40"/>
+        </w:numPr>
+        <w:spacing w:line="360" w:lineRule="auto"/>
+        <w:jc w:val="both"/>
+        <w:rPr>
+          <w:rFonts w:ascii="Times New Roman" w:hAnsi="Times New Roman" w:cs="Times New Roman"/>
+          <w:sz w:val="26"/>
+          <w:szCs w:val="26"/>
+        </w:rPr>
+      </w:pPr>
+      <w:r>
+        <w:rPr>
+          <w:rFonts w:ascii="Times New Roman" w:hAnsi="Times New Roman" w:cs="Times New Roman"/>
+          <w:sz w:val="26"/>
+          <w:szCs w:val="26"/>
+        </w:rPr>
+        <w:t>Ứng dụng của học máy</w:t>
+      </w:r>
+    </w:p>
+    <w:p>
+      <w:pPr>
+        <w:spacing w:line="360" w:lineRule="auto"/>
+        <w:ind w:firstLine="567"/>
+        <w:jc w:val="both"/>
+        <w:rPr>
+          <w:rFonts w:ascii="Times New Roman" w:hAnsi="Times New Roman" w:cs="Times New Roman"/>
+          <w:sz w:val="26"/>
+          <w:szCs w:val="26"/>
+        </w:rPr>
+      </w:pPr>
+      <w:r>
+        <w:rPr>
+          <w:rFonts w:ascii="Times New Roman" w:hAnsi="Times New Roman" w:cs="Times New Roman"/>
+          <w:sz w:val="26"/>
+          <w:szCs w:val="26"/>
+        </w:rPr>
+        <w:t>Có rất nhiều ứng dụng thực tế khác nhau của học máy. Hai lĩnh vực ứng dụng lớn nhất</w:t>
+      </w:r>
+      <w:r>
+        <w:rPr>
+          <w:rFonts w:ascii="Times New Roman" w:hAnsi="Times New Roman" w:cs="Times New Roman"/>
+          <w:sz w:val="26"/>
+          <w:szCs w:val="26"/>
+        </w:rPr>
+        <w:t xml:space="preserve"> </w:t>
+      </w:r>
+      <w:r>
+        <w:rPr>
+          <w:rFonts w:ascii="Times New Roman" w:hAnsi="Times New Roman" w:cs="Times New Roman"/>
+          <w:sz w:val="26"/>
+          <w:szCs w:val="26"/>
+        </w:rPr>
+        <w:t>của học máy là khai phá dữ liệu (data mining) và nhận dạng mẫu (pattern recog</w:t>
+      </w:r>
+      <w:r>
+        <w:rPr>
+          <w:rFonts w:ascii="Times New Roman" w:hAnsi="Times New Roman" w:cs="Times New Roman"/>
+          <w:sz w:val="26"/>
+          <w:szCs w:val="26"/>
+        </w:rPr>
+        <w:t>nition).</w:t>
+      </w:r>
+    </w:p>
+    <w:p>
+      <w:pPr>
+        <w:spacing w:line="360" w:lineRule="auto"/>
+        <w:ind w:firstLine="567"/>
+        <w:jc w:val="both"/>
+        <w:rPr>
+          <w:rFonts w:ascii="Times New Roman" w:hAnsi="Times New Roman" w:cs="Times New Roman"/>
+          <w:sz w:val="26"/>
+          <w:szCs w:val="26"/>
+        </w:rPr>
+      </w:pPr>
+      <w:r>
+        <w:rPr>
+          <w:rFonts w:ascii="Times New Roman" w:hAnsi="Times New Roman" w:cs="Times New Roman"/>
+          <w:i/>
+          <w:sz w:val="26"/>
+          <w:szCs w:val="26"/>
+        </w:rPr>
+        <w:t>Khai phá dữ liệu</w:t>
+      </w:r>
+      <w:r>
+        <w:rPr>
+          <w:rFonts w:ascii="Times New Roman" w:hAnsi="Times New Roman" w:cs="Times New Roman"/>
+          <w:sz w:val="26"/>
+          <w:szCs w:val="26"/>
+        </w:rPr>
+        <w:t xml:space="preserve"> là ứng dụng kỹ thuật học máy vào các cơ sở dữ liệu hoặc các tập dữ</w:t>
+      </w:r>
+      <w:r>
+        <w:rPr>
+          <w:rFonts w:ascii="Times New Roman" w:hAnsi="Times New Roman" w:cs="Times New Roman"/>
+          <w:sz w:val="26"/>
+          <w:szCs w:val="26"/>
+        </w:rPr>
+        <w:t xml:space="preserve"> </w:t>
+      </w:r>
+      <w:r>
+        <w:rPr>
+          <w:rFonts w:ascii="Times New Roman" w:hAnsi="Times New Roman" w:cs="Times New Roman"/>
+          <w:sz w:val="26"/>
+          <w:szCs w:val="26"/>
+        </w:rPr>
+        <w:t>liệu lớn để phát hiện quy luật hay tri thức trong dữ liệu đó hoặc để dự</w:t>
+      </w:r>
+      <w:r>
+        <w:rPr>
+          <w:rFonts w:ascii="Times New Roman" w:hAnsi="Times New Roman" w:cs="Times New Roman"/>
+          <w:sz w:val="26"/>
+          <w:szCs w:val="26"/>
+        </w:rPr>
+        <w:t xml:space="preserve"> đoán các thông tin quan tâm trong tương lai.</w:t>
+      </w:r>
+    </w:p>
+    <w:p>
+      <w:pPr>
+        <w:spacing w:line="360" w:lineRule="auto"/>
+        <w:ind w:firstLine="567"/>
+        <w:jc w:val="both"/>
+        <w:rPr>
+          <w:rFonts w:ascii="Times New Roman" w:hAnsi="Times New Roman" w:cs="Times New Roman"/>
+          <w:sz w:val="26"/>
+          <w:szCs w:val="26"/>
+        </w:rPr>
+      </w:pPr>
+      <w:r>
+        <w:rPr>
+          <w:rFonts w:ascii="Times New Roman" w:hAnsi="Times New Roman" w:cs="Times New Roman"/>
+          <w:i/>
+          <w:sz w:val="26"/>
+          <w:szCs w:val="26"/>
+        </w:rPr>
+        <w:t>Nhận dạng mẫu</w:t>
+      </w:r>
+      <w:r>
+        <w:rPr>
+          <w:rFonts w:ascii="Times New Roman" w:hAnsi="Times New Roman" w:cs="Times New Roman"/>
+          <w:sz w:val="26"/>
+          <w:szCs w:val="26"/>
+        </w:rPr>
+        <w:t xml:space="preserve"> là ứng dụng các kỹ thuật học máy để phát hiện các mẫu có tính quy luậ</w:t>
+      </w:r>
+      <w:r>
+        <w:rPr>
+          <w:rFonts w:ascii="Times New Roman" w:hAnsi="Times New Roman" w:cs="Times New Roman"/>
+          <w:sz w:val="26"/>
+          <w:szCs w:val="26"/>
+        </w:rPr>
+        <w:t xml:space="preserve">t </w:t>
+      </w:r>
+      <w:r>
+        <w:rPr>
+          <w:rFonts w:ascii="Times New Roman" w:hAnsi="Times New Roman" w:cs="Times New Roman"/>
+          <w:sz w:val="26"/>
+          <w:szCs w:val="26"/>
+        </w:rPr>
+        <w:t>trong dữ liệu, thường là dữ liệu hình ảnh, âm thanh. Bài toán nhận dạng mẫu cụ thể thườ</w:t>
+      </w:r>
+      <w:r>
+        <w:rPr>
+          <w:rFonts w:ascii="Times New Roman" w:hAnsi="Times New Roman" w:cs="Times New Roman"/>
+          <w:sz w:val="26"/>
+          <w:szCs w:val="26"/>
+        </w:rPr>
+        <w:t xml:space="preserve">ng là </w:t>
+      </w:r>
+      <w:r>
+        <w:rPr>
+          <w:rFonts w:ascii="Times New Roman" w:hAnsi="Times New Roman" w:cs="Times New Roman"/>
+          <w:sz w:val="26"/>
+          <w:szCs w:val="26"/>
+        </w:rPr>
+        <w:t>xác định nhãn cho đầu vào cụ thể</w:t>
+      </w:r>
+      <w:r>
+        <w:rPr>
+          <w:rFonts w:ascii="Times New Roman" w:hAnsi="Times New Roman" w:cs="Times New Roman"/>
+          <w:sz w:val="26"/>
+          <w:szCs w:val="26"/>
+        </w:rPr>
+        <w:t>.</w:t>
+      </w:r>
+    </w:p>
+    <w:p>
+      <w:pPr>
+        <w:spacing w:line="360" w:lineRule="auto"/>
+        <w:ind w:firstLine="567"/>
+        <w:jc w:val="both"/>
+        <w:rPr>
+          <w:rFonts w:ascii="Times New Roman" w:hAnsi="Times New Roman" w:cs="Times New Roman"/>
+          <w:sz w:val="26"/>
+          <w:szCs w:val="26"/>
+        </w:rPr>
+      </w:pPr>
+      <w:r>
+        <w:rPr>
+          <w:rFonts w:ascii="Times New Roman" w:hAnsi="Times New Roman" w:cs="Times New Roman"/>
+          <w:sz w:val="26"/>
+          <w:szCs w:val="26"/>
+        </w:rPr>
+        <w:t>Cần lưu ý, khai phá dữ liệu và nhận dạng mẫu có nhiều điểm trùng nhau cả trong phạ</w:t>
+      </w:r>
+      <w:r>
+        <w:rPr>
+          <w:rFonts w:ascii="Times New Roman" w:hAnsi="Times New Roman" w:cs="Times New Roman"/>
+          <w:sz w:val="26"/>
+          <w:szCs w:val="26"/>
+        </w:rPr>
+        <w:t xml:space="preserve">m </w:t>
+      </w:r>
+      <w:r>
+        <w:rPr>
+          <w:rFonts w:ascii="Times New Roman" w:hAnsi="Times New Roman" w:cs="Times New Roman"/>
+          <w:sz w:val="26"/>
+          <w:szCs w:val="26"/>
+        </w:rPr>
+        <w:t>vi nghiên cứu và ứng dụng. Điểm khác nhau chủ yếu liên quan tới lĩnh vực ứng dụng và kỹ</w:t>
+      </w:r>
+      <w:r>
+        <w:rPr>
+          <w:rFonts w:ascii="Times New Roman" w:hAnsi="Times New Roman" w:cs="Times New Roman"/>
+          <w:sz w:val="26"/>
+          <w:szCs w:val="26"/>
+        </w:rPr>
+        <w:t xml:space="preserve"> </w:t>
+      </w:r>
+      <w:r>
+        <w:rPr>
+          <w:rFonts w:ascii="Times New Roman" w:hAnsi="Times New Roman" w:cs="Times New Roman"/>
+          <w:sz w:val="26"/>
+          <w:szCs w:val="26"/>
+        </w:rPr>
+        <w:t>thuật sử dụng, theo đó khai phá dữ liệu liên quan tới dữ liệu thương mại trong khi nhận dạ</w:t>
+      </w:r>
+      <w:r>
+        <w:rPr>
+          <w:rFonts w:ascii="Times New Roman" w:hAnsi="Times New Roman" w:cs="Times New Roman"/>
+          <w:sz w:val="26"/>
+          <w:szCs w:val="26"/>
+        </w:rPr>
+        <w:t xml:space="preserve">ng </w:t>
+      </w:r>
+      <w:r>
+        <w:rPr>
+          <w:rFonts w:ascii="Times New Roman" w:hAnsi="Times New Roman" w:cs="Times New Roman"/>
+          <w:sz w:val="26"/>
+          <w:szCs w:val="26"/>
+        </w:rPr>
+        <w:t>mẫu liên quan nhiều tới dữ liệu âm thanh, hình ảnh và được dùng nhiều trong kỹ thuậ</w:t>
+      </w:r>
+      <w:r>
+        <w:rPr>
+          <w:rFonts w:ascii="Times New Roman" w:hAnsi="Times New Roman" w:cs="Times New Roman"/>
+          <w:sz w:val="26"/>
+          <w:szCs w:val="26"/>
+        </w:rPr>
+        <w:t>t.</w:t>
+      </w:r>
+    </w:p>
+    <w:p>
+      <w:pPr>
+        <w:pStyle w:val="ListParagraph"/>
+        <w:numPr>
+          <w:ilvl w:val="0"/>
+          <w:numId w:val="40"/>
+        </w:numPr>
+        <w:spacing w:line="360" w:lineRule="auto"/>
+        <w:jc w:val="both"/>
+        <w:rPr>
+          <w:rFonts w:ascii="Times New Roman" w:hAnsi="Times New Roman" w:cs="Times New Roman"/>
+          <w:sz w:val="26"/>
+          <w:szCs w:val="26"/>
+        </w:rPr>
+      </w:pPr>
+      <w:r>
+        <w:rPr>
+          <w:rFonts w:ascii="Times New Roman" w:hAnsi="Times New Roman" w:cs="Times New Roman"/>
+          <w:sz w:val="26"/>
+          <w:szCs w:val="26"/>
+        </w:rPr>
+        <w:t>Các dạng học máy</w:t>
+      </w:r>
+    </w:p>
+    <w:p>
+      <w:pPr>
+        <w:spacing w:line="360" w:lineRule="auto"/>
+        <w:ind w:firstLine="567"/>
+        <w:jc w:val="both"/>
+        <w:rPr>
+          <w:rFonts w:ascii="Times New Roman" w:hAnsi="Times New Roman" w:cs="Times New Roman"/>
+          <w:sz w:val="26"/>
+          <w:szCs w:val="26"/>
+        </w:rPr>
+      </w:pPr>
+      <w:r>
+        <w:rPr>
+          <w:rFonts w:ascii="Times New Roman" w:hAnsi="Times New Roman" w:cs="Times New Roman"/>
+          <w:sz w:val="26"/>
+          <w:szCs w:val="26"/>
+        </w:rPr>
+        <w:t>Khi thiết kế và xây dựng hệ thống học máy cần quan tâm tới những yếu tố</w:t>
+      </w:r>
+      <w:r>
+        <w:rPr>
+          <w:rFonts w:ascii="Times New Roman" w:hAnsi="Times New Roman" w:cs="Times New Roman"/>
+          <w:sz w:val="26"/>
+          <w:szCs w:val="26"/>
+        </w:rPr>
+        <w:t xml:space="preserve"> sau:</w:t>
+      </w:r>
+    </w:p>
+    <w:p>
+      <w:pPr>
+        <w:pStyle w:val="ListParagraph"/>
+        <w:numPr>
+          <w:ilvl w:val="0"/>
+          <w:numId w:val="41"/>
+        </w:numPr>
+        <w:spacing w:line="360" w:lineRule="auto"/>
+        <w:jc w:val="both"/>
+        <w:rPr>
+          <w:rFonts w:ascii="Times New Roman" w:hAnsi="Times New Roman" w:cs="Times New Roman"/>
+          <w:sz w:val="26"/>
+          <w:szCs w:val="26"/>
+        </w:rPr>
+      </w:pPr>
+      <w:r>
+        <w:rPr>
+          <w:rFonts w:ascii="Times New Roman" w:hAnsi="Times New Roman" w:cs="Times New Roman"/>
+          <w:sz w:val="26"/>
+          <w:szCs w:val="26"/>
+        </w:rPr>
+        <w:t>Thứ nhất, kinh nghiệm hoặc dữ liệu cho học máy được cho dưới dạng nào?</w:t>
+      </w:r>
+    </w:p>
+    <w:p>
+      <w:pPr>
+        <w:pStyle w:val="ListParagraph"/>
+        <w:numPr>
+          <w:ilvl w:val="0"/>
+          <w:numId w:val="41"/>
+        </w:numPr>
+        <w:spacing w:line="360" w:lineRule="auto"/>
+        <w:jc w:val="both"/>
+        <w:rPr>
+          <w:rFonts w:ascii="Times New Roman" w:hAnsi="Times New Roman" w:cs="Times New Roman"/>
+          <w:sz w:val="26"/>
+          <w:szCs w:val="26"/>
+        </w:rPr>
+      </w:pPr>
+      <w:r>
+        <w:rPr>
+          <w:rFonts w:ascii="Times New Roman" w:hAnsi="Times New Roman" w:cs="Times New Roman"/>
+          <w:sz w:val="26"/>
+          <w:szCs w:val="26"/>
+        </w:rPr>
+        <w:t>Thứ hai, lựa chọn biểu diễn cho hàm đích ra sao? Hàm đích có thể biểu diễn</w:t>
+      </w:r>
+      <w:r>
+        <w:rPr>
+          <w:rFonts w:ascii="Times New Roman" w:hAnsi="Times New Roman" w:cs="Times New Roman"/>
+          <w:sz w:val="26"/>
+          <w:szCs w:val="26"/>
+        </w:rPr>
+        <w:t xml:space="preserve"> </w:t>
+      </w:r>
+      <w:r>
+        <w:rPr>
+          <w:rFonts w:ascii="Times New Roman" w:hAnsi="Times New Roman" w:cs="Times New Roman"/>
+          <w:sz w:val="26"/>
+          <w:szCs w:val="26"/>
+        </w:rPr>
+        <w:t>dưới dạng hàm đại số thông thường nhưng cũng có thể biểu diễn dưới những</w:t>
+      </w:r>
+      <w:r>
+        <w:rPr>
+          <w:rFonts w:ascii="Times New Roman" w:hAnsi="Times New Roman" w:cs="Times New Roman"/>
+          <w:sz w:val="26"/>
+          <w:szCs w:val="26"/>
+        </w:rPr>
+        <w:t xml:space="preserve"> </w:t>
+      </w:r>
+      <w:r>
+        <w:rPr>
+          <w:rFonts w:ascii="Times New Roman" w:hAnsi="Times New Roman" w:cs="Times New Roman"/>
+          <w:sz w:val="26"/>
+          <w:szCs w:val="26"/>
+        </w:rPr>
+        <w:t>dạng khác như dạng cây, dạng mạng nơ ron, công thức xác suấ</w:t>
+      </w:r>
+      <w:r>
+        <w:rPr>
+          <w:rFonts w:ascii="Times New Roman" w:hAnsi="Times New Roman" w:cs="Times New Roman"/>
+          <w:sz w:val="26"/>
+          <w:szCs w:val="26"/>
+        </w:rPr>
+        <w:t>t, ...</w:t>
+      </w:r>
+    </w:p>
+    <w:p>
+      <w:pPr>
+        <w:spacing w:line="360" w:lineRule="auto"/>
+        <w:ind w:firstLine="567"/>
+        <w:jc w:val="both"/>
+        <w:rPr>
+          <w:rFonts w:ascii="Times New Roman" w:hAnsi="Times New Roman" w:cs="Times New Roman"/>
+          <w:sz w:val="26"/>
+          <w:szCs w:val="26"/>
+        </w:rPr>
+      </w:pPr>
+      <w:r>
+        <w:rPr>
+          <w:rFonts w:ascii="Times New Roman" w:hAnsi="Times New Roman" w:cs="Times New Roman"/>
+          <w:sz w:val="26"/>
+          <w:szCs w:val="26"/>
+        </w:rPr>
+        <w:t>Việc sử dụng những dạng kinh nghiệm và dạng biểu diễn khác nhau dẫn tới những dạng</w:t>
+      </w:r>
+      <w:r>
+        <w:rPr>
+          <w:rFonts w:ascii="Times New Roman" w:hAnsi="Times New Roman" w:cs="Times New Roman"/>
+          <w:sz w:val="26"/>
+          <w:szCs w:val="26"/>
+        </w:rPr>
+        <w:t xml:space="preserve"> </w:t>
+      </w:r>
+      <w:r>
+        <w:rPr>
+          <w:rFonts w:ascii="Times New Roman" w:hAnsi="Times New Roman" w:cs="Times New Roman"/>
+          <w:sz w:val="26"/>
+          <w:szCs w:val="26"/>
+        </w:rPr>
+        <w:t>học máy khác nhau. Có ba dạng học máy chính như sau:</w:t>
+      </w:r>
+    </w:p>
+    <w:p>
+      <w:pPr>
+        <w:pStyle w:val="ListParagraph"/>
+        <w:numPr>
+          <w:ilvl w:val="0"/>
+          <w:numId w:val="41"/>
+        </w:numPr>
+        <w:spacing w:line="360" w:lineRule="auto"/>
+        <w:jc w:val="both"/>
+        <w:rPr>
+          <w:rFonts w:ascii="Times New Roman" w:hAnsi="Times New Roman" w:cs="Times New Roman"/>
+          <w:sz w:val="26"/>
+          <w:szCs w:val="26"/>
+        </w:rPr>
+      </w:pPr>
+      <w:r>
+        <w:rPr>
+          <w:rFonts w:ascii="Times New Roman" w:hAnsi="Times New Roman" w:cs="Times New Roman"/>
+          <w:i/>
+          <w:sz w:val="26"/>
+          <w:szCs w:val="26"/>
+        </w:rPr>
+        <w:lastRenderedPageBreak/>
+        <w:t>Học có</w:t>
+      </w:r>
+      <w:r>
+        <w:rPr>
+          <w:rFonts w:ascii="Times New Roman" w:hAnsi="Times New Roman" w:cs="Times New Roman"/>
+          <w:i/>
+          <w:sz w:val="26"/>
+          <w:szCs w:val="26"/>
+        </w:rPr>
+        <w:t xml:space="preserve"> giám sát (supervised learning)</w:t>
+      </w:r>
+      <w:r>
+        <w:rPr>
+          <w:rFonts w:ascii="Times New Roman" w:hAnsi="Times New Roman" w:cs="Times New Roman"/>
+          <w:sz w:val="26"/>
+          <w:szCs w:val="26"/>
+        </w:rPr>
+        <w:t>:</w:t>
+      </w:r>
+      <w:r>
+        <w:rPr>
+          <w:rFonts w:ascii="Times New Roman" w:hAnsi="Times New Roman" w:cs="Times New Roman"/>
+          <w:sz w:val="26"/>
+          <w:szCs w:val="26"/>
+        </w:rPr>
+        <w:t xml:space="preserve"> Là dạng học máy trong đó cho trước tập dữ</w:t>
+      </w:r>
+      <w:r>
+        <w:rPr>
+          <w:rFonts w:ascii="Times New Roman" w:hAnsi="Times New Roman" w:cs="Times New Roman"/>
+          <w:sz w:val="26"/>
+          <w:szCs w:val="26"/>
+        </w:rPr>
+        <w:t xml:space="preserve"> </w:t>
+      </w:r>
+      <w:r>
+        <w:rPr>
+          <w:rFonts w:ascii="Times New Roman" w:hAnsi="Times New Roman" w:cs="Times New Roman"/>
+          <w:sz w:val="26"/>
+          <w:szCs w:val="26"/>
+        </w:rPr>
+        <w:t>liệu huấn luyện dưới dạng các ví dụ cùng với giá trị đầu ra hay giá trị đích. Dựa</w:t>
+      </w:r>
+      <w:r>
+        <w:rPr>
+          <w:rFonts w:ascii="Times New Roman" w:hAnsi="Times New Roman" w:cs="Times New Roman"/>
+          <w:sz w:val="26"/>
+          <w:szCs w:val="26"/>
+        </w:rPr>
+        <w:t xml:space="preserve"> </w:t>
+      </w:r>
+      <w:r>
+        <w:rPr>
+          <w:rFonts w:ascii="Times New Roman" w:hAnsi="Times New Roman" w:cs="Times New Roman"/>
+          <w:sz w:val="26"/>
+          <w:szCs w:val="26"/>
+        </w:rPr>
+        <w:t>trên dữ liệu huấn luyện, thuật toán học cần xây dựng mô hình hay hàm đích để dự</w:t>
+      </w:r>
+      <w:r>
+        <w:rPr>
+          <w:rFonts w:ascii="Times New Roman" w:hAnsi="Times New Roman" w:cs="Times New Roman"/>
+          <w:sz w:val="26"/>
+          <w:szCs w:val="26"/>
+        </w:rPr>
+        <w:t xml:space="preserve"> </w:t>
+      </w:r>
+      <w:r>
+        <w:rPr>
+          <w:rFonts w:ascii="Times New Roman" w:hAnsi="Times New Roman" w:cs="Times New Roman"/>
+          <w:sz w:val="26"/>
+          <w:szCs w:val="26"/>
+        </w:rPr>
+        <w:t>đoán giá trị đầu ra (giá trị đích) cho các trường hợp mới.</w:t>
+      </w:r>
+    </w:p>
+    <w:p>
+      <w:pPr>
+        <w:pStyle w:val="ListParagraph"/>
+        <w:spacing w:line="360" w:lineRule="auto"/>
+        <w:jc w:val="both"/>
+        <w:rPr>
+          <w:rFonts w:ascii="Times New Roman" w:hAnsi="Times New Roman" w:cs="Times New Roman"/>
+          <w:sz w:val="26"/>
+          <w:szCs w:val="26"/>
+        </w:rPr>
+      </w:pPr>
+      <w:r>
+        <w:rPr>
+          <w:rFonts w:ascii="Times New Roman" w:hAnsi="Times New Roman" w:cs="Times New Roman"/>
+          <w:sz w:val="26"/>
+          <w:szCs w:val="26"/>
+        </w:rPr>
+        <w:t xml:space="preserve">+ </w:t>
+      </w:r>
+      <w:r>
+        <w:rPr>
+          <w:rFonts w:ascii="Times New Roman" w:hAnsi="Times New Roman" w:cs="Times New Roman"/>
+          <w:sz w:val="26"/>
+          <w:szCs w:val="26"/>
+        </w:rPr>
+        <w:t>Nếu giá trị đầu ra là rời rạc thì học có giám sát được gọi là phân loại hay</w:t>
+      </w:r>
+      <w:r>
+        <w:rPr>
+          <w:rFonts w:ascii="Times New Roman" w:hAnsi="Times New Roman" w:cs="Times New Roman"/>
+          <w:sz w:val="26"/>
+          <w:szCs w:val="26"/>
+        </w:rPr>
+        <w:t xml:space="preserve"> </w:t>
+      </w:r>
+      <w:r>
+        <w:rPr>
+          <w:rFonts w:ascii="Times New Roman" w:hAnsi="Times New Roman" w:cs="Times New Roman"/>
+          <w:sz w:val="26"/>
+          <w:szCs w:val="26"/>
+        </w:rPr>
+        <w:t>phân lớp (classification).</w:t>
+      </w:r>
+    </w:p>
+    <w:p>
+      <w:pPr>
+        <w:pStyle w:val="ListParagraph"/>
+        <w:spacing w:line="360" w:lineRule="auto"/>
+        <w:jc w:val="both"/>
+        <w:rPr>
+          <w:rFonts w:ascii="Times New Roman" w:hAnsi="Times New Roman" w:cs="Times New Roman"/>
+          <w:sz w:val="26"/>
+          <w:szCs w:val="26"/>
+        </w:rPr>
+      </w:pPr>
+      <w:r>
+        <w:rPr>
+          <w:rFonts w:ascii="Times New Roman" w:hAnsi="Times New Roman" w:cs="Times New Roman"/>
+          <w:sz w:val="26"/>
+          <w:szCs w:val="26"/>
+        </w:rPr>
+        <w:t xml:space="preserve">+ </w:t>
+      </w:r>
+      <w:r>
+        <w:rPr>
+          <w:rFonts w:ascii="Times New Roman" w:hAnsi="Times New Roman" w:cs="Times New Roman"/>
+          <w:sz w:val="26"/>
+          <w:szCs w:val="26"/>
+        </w:rPr>
+        <w:t>Nếu đầu ra nhận giá trị liên tục, tức đầu ra là số thực, thì học có giám sát</w:t>
+      </w:r>
+      <w:r>
+        <w:rPr>
+          <w:rFonts w:ascii="Times New Roman" w:hAnsi="Times New Roman" w:cs="Times New Roman"/>
+          <w:sz w:val="26"/>
+          <w:szCs w:val="26"/>
+        </w:rPr>
+        <w:t xml:space="preserve"> </w:t>
+      </w:r>
+      <w:r>
+        <w:rPr>
+          <w:rFonts w:ascii="Times New Roman" w:hAnsi="Times New Roman" w:cs="Times New Roman"/>
+          <w:sz w:val="26"/>
+          <w:szCs w:val="26"/>
+        </w:rPr>
+        <w:t>được gọi là hồ</w:t>
+      </w:r>
+      <w:r>
+        <w:rPr>
+          <w:rFonts w:ascii="Times New Roman" w:hAnsi="Times New Roman" w:cs="Times New Roman"/>
+          <w:sz w:val="26"/>
+          <w:szCs w:val="26"/>
+        </w:rPr>
+        <w:t>i quy (regression).</w:t>
+      </w:r>
+    </w:p>
+    <w:p>
+      <w:pPr>
+        <w:pStyle w:val="ListParagraph"/>
+        <w:numPr>
+          <w:ilvl w:val="0"/>
+          <w:numId w:val="41"/>
+        </w:numPr>
+        <w:spacing w:line="360" w:lineRule="auto"/>
+        <w:jc w:val="both"/>
+        <w:rPr>
+          <w:rFonts w:ascii="Times New Roman" w:hAnsi="Times New Roman" w:cs="Times New Roman"/>
+          <w:sz w:val="26"/>
+          <w:szCs w:val="26"/>
+        </w:rPr>
+      </w:pPr>
+      <w:r>
+        <w:rPr>
+          <w:rFonts w:ascii="Times New Roman" w:hAnsi="Times New Roman" w:cs="Times New Roman"/>
+          <w:i/>
+          <w:sz w:val="26"/>
+          <w:szCs w:val="26"/>
+        </w:rPr>
+        <w:t>Học không giám sát (un-supervised learning)</w:t>
+      </w:r>
+      <w:r>
+        <w:rPr>
+          <w:rFonts w:ascii="Times New Roman" w:hAnsi="Times New Roman" w:cs="Times New Roman"/>
+          <w:sz w:val="26"/>
+          <w:szCs w:val="26"/>
+        </w:rPr>
+        <w:t xml:space="preserve">: </w:t>
+      </w:r>
+      <w:r>
+        <w:rPr>
+          <w:rFonts w:ascii="Times New Roman" w:hAnsi="Times New Roman" w:cs="Times New Roman"/>
+          <w:sz w:val="26"/>
+          <w:szCs w:val="26"/>
+        </w:rPr>
+        <w:t>Là dạng học máy trong đó các ví dụ</w:t>
+      </w:r>
+      <w:r>
+        <w:rPr>
+          <w:rFonts w:ascii="Times New Roman" w:hAnsi="Times New Roman" w:cs="Times New Roman"/>
+          <w:sz w:val="26"/>
+          <w:szCs w:val="26"/>
+        </w:rPr>
+        <w:t xml:space="preserve"> </w:t>
+      </w:r>
+      <w:r>
+        <w:rPr>
+          <w:rFonts w:ascii="Times New Roman" w:hAnsi="Times New Roman" w:cs="Times New Roman"/>
+          <w:sz w:val="26"/>
+          <w:szCs w:val="26"/>
+        </w:rPr>
+        <w:t>được cung cấp nhưng không có giá trị đầu ra hay giá trị</w:t>
+      </w:r>
+      <w:r>
+        <w:rPr>
+          <w:rFonts w:ascii="Times New Roman" w:hAnsi="Times New Roman" w:cs="Times New Roman"/>
+          <w:sz w:val="26"/>
+          <w:szCs w:val="26"/>
+        </w:rPr>
+        <w:t xml:space="preserve"> đích.</w:t>
+      </w:r>
+    </w:p>
+    <w:p>
+      <w:pPr>
+        <w:pStyle w:val="ListParagraph"/>
+        <w:spacing w:line="360" w:lineRule="auto"/>
+        <w:jc w:val="both"/>
+        <w:rPr>
+          <w:rFonts w:ascii="Times New Roman" w:hAnsi="Times New Roman" w:cs="Times New Roman"/>
+          <w:sz w:val="26"/>
+          <w:szCs w:val="26"/>
+        </w:rPr>
+      </w:pPr>
+      <w:r>
+        <w:rPr>
+          <w:rFonts w:ascii="Times New Roman" w:hAnsi="Times New Roman" w:cs="Times New Roman"/>
+          <w:sz w:val="26"/>
+          <w:szCs w:val="26"/>
+        </w:rPr>
+        <w:t xml:space="preserve">+ </w:t>
+      </w:r>
+      <w:r>
+        <w:rPr>
+          <w:rFonts w:ascii="Times New Roman" w:hAnsi="Times New Roman" w:cs="Times New Roman"/>
+          <w:sz w:val="26"/>
+          <w:szCs w:val="26"/>
+        </w:rPr>
+        <w:t>P</w:t>
+      </w:r>
+      <w:r>
+        <w:rPr>
+          <w:rFonts w:ascii="Times New Roman" w:hAnsi="Times New Roman" w:cs="Times New Roman"/>
+          <w:sz w:val="26"/>
+          <w:szCs w:val="26"/>
+        </w:rPr>
+        <w:t>hân cụ</w:t>
+      </w:r>
+      <w:r>
+        <w:rPr>
+          <w:rFonts w:ascii="Times New Roman" w:hAnsi="Times New Roman" w:cs="Times New Roman"/>
+          <w:sz w:val="26"/>
+          <w:szCs w:val="26"/>
+        </w:rPr>
+        <w:t xml:space="preserve">m (clustering): </w:t>
+      </w:r>
+      <w:r>
+        <w:rPr>
+          <w:rFonts w:ascii="Times New Roman" w:hAnsi="Times New Roman" w:cs="Times New Roman"/>
+          <w:sz w:val="26"/>
+          <w:szCs w:val="26"/>
+        </w:rPr>
+        <w:t>Thay vì xác định giá trị đích, thuật toán học máy dựa trên độ tương tự giữa</w:t>
+      </w:r>
+      <w:r>
+        <w:rPr>
+          <w:rFonts w:ascii="Times New Roman" w:hAnsi="Times New Roman" w:cs="Times New Roman"/>
+          <w:sz w:val="26"/>
+          <w:szCs w:val="26"/>
+        </w:rPr>
+        <w:t xml:space="preserve"> </w:t>
+      </w:r>
+      <w:r>
+        <w:rPr>
+          <w:rFonts w:ascii="Times New Roman" w:hAnsi="Times New Roman" w:cs="Times New Roman"/>
+          <w:sz w:val="26"/>
+          <w:szCs w:val="26"/>
+        </w:rPr>
+        <w:t>các ví dụ để xếp chúng thành những nhóm, mỗi nhóm gồm các ví dụ tương</w:t>
+      </w:r>
+      <w:r>
+        <w:rPr>
+          <w:rFonts w:ascii="Times New Roman" w:hAnsi="Times New Roman" w:cs="Times New Roman"/>
+          <w:sz w:val="26"/>
+          <w:szCs w:val="26"/>
+        </w:rPr>
+        <w:t xml:space="preserve"> </w:t>
+      </w:r>
+      <w:r>
+        <w:rPr>
+          <w:rFonts w:ascii="Times New Roman" w:hAnsi="Times New Roman" w:cs="Times New Roman"/>
+          <w:sz w:val="26"/>
+          <w:szCs w:val="26"/>
+        </w:rPr>
+        <w:t>tự</w:t>
+      </w:r>
+      <w:r>
+        <w:rPr>
+          <w:rFonts w:ascii="Times New Roman" w:hAnsi="Times New Roman" w:cs="Times New Roman"/>
+          <w:sz w:val="26"/>
+          <w:szCs w:val="26"/>
+        </w:rPr>
+        <w:t xml:space="preserve"> nhau.</w:t>
+      </w:r>
+      <w:r>
+        <w:rPr>
+          <w:rFonts w:ascii="Times New Roman" w:hAnsi="Times New Roman" w:cs="Times New Roman"/>
+          <w:sz w:val="26"/>
+          <w:szCs w:val="26"/>
+        </w:rPr>
+        <w:t xml:space="preserve"> </w:t>
+      </w:r>
+    </w:p>
+    <w:p>
+      <w:pPr>
+        <w:pStyle w:val="ListParagraph"/>
+        <w:spacing w:line="360" w:lineRule="auto"/>
+        <w:jc w:val="both"/>
+        <w:rPr>
+          <w:rFonts w:ascii="Times New Roman" w:hAnsi="Times New Roman" w:cs="Times New Roman"/>
+          <w:sz w:val="26"/>
+          <w:szCs w:val="26"/>
+        </w:rPr>
+      </w:pPr>
+      <w:r>
+        <w:rPr>
+          <w:rFonts w:ascii="Times New Roman" w:hAnsi="Times New Roman" w:cs="Times New Roman"/>
+          <w:sz w:val="26"/>
+          <w:szCs w:val="26"/>
+        </w:rPr>
+        <w:t>Ví dụ, chỉ bằng cách quan sát hoặc đo chiều cao của mọi người, dần dầ</w:t>
+      </w:r>
+      <w:r>
+        <w:rPr>
+          <w:rFonts w:ascii="Times New Roman" w:hAnsi="Times New Roman" w:cs="Times New Roman"/>
+          <w:sz w:val="26"/>
+          <w:szCs w:val="26"/>
+        </w:rPr>
+        <w:t xml:space="preserve">n ta </w:t>
+      </w:r>
+      <w:r>
+        <w:rPr>
+          <w:rFonts w:ascii="Times New Roman" w:hAnsi="Times New Roman" w:cs="Times New Roman"/>
+          <w:sz w:val="26"/>
+          <w:szCs w:val="26"/>
+        </w:rPr>
+        <w:t>học được khái niệm “người cao” và “người thấp”, và có thể xếp mọi người</w:t>
+      </w:r>
+      <w:r>
+        <w:rPr>
+          <w:rFonts w:ascii="Times New Roman" w:hAnsi="Times New Roman" w:cs="Times New Roman"/>
+          <w:sz w:val="26"/>
+          <w:szCs w:val="26"/>
+        </w:rPr>
+        <w:t xml:space="preserve"> </w:t>
+      </w:r>
+      <w:r>
+        <w:rPr>
+          <w:rFonts w:ascii="Times New Roman" w:hAnsi="Times New Roman" w:cs="Times New Roman"/>
+          <w:sz w:val="26"/>
+          <w:szCs w:val="26"/>
+        </w:rPr>
+        <w:t>vào hai cụm tương ứng.</w:t>
+      </w:r>
+    </w:p>
+    <w:p>
+      <w:pPr>
+        <w:pStyle w:val="ListParagraph"/>
+        <w:spacing w:line="360" w:lineRule="auto"/>
+        <w:jc w:val="both"/>
+        <w:rPr>
+          <w:rFonts w:ascii="Times New Roman" w:hAnsi="Times New Roman" w:cs="Times New Roman"/>
+          <w:sz w:val="26"/>
+          <w:szCs w:val="26"/>
+        </w:rPr>
+      </w:pPr>
+      <w:r>
+        <w:rPr>
+          <w:rFonts w:ascii="Times New Roman" w:hAnsi="Times New Roman" w:cs="Times New Roman"/>
+          <w:sz w:val="26"/>
+          <w:szCs w:val="26"/>
+        </w:rPr>
+        <w:t>+ P</w:t>
+      </w:r>
+      <w:r>
+        <w:rPr>
+          <w:rFonts w:ascii="Times New Roman" w:hAnsi="Times New Roman" w:cs="Times New Roman"/>
+          <w:sz w:val="26"/>
+          <w:szCs w:val="26"/>
+        </w:rPr>
+        <w:t>hát hiện</w:t>
+      </w:r>
+      <w:r>
+        <w:rPr>
+          <w:rFonts w:ascii="Times New Roman" w:hAnsi="Times New Roman" w:cs="Times New Roman"/>
+          <w:sz w:val="26"/>
+          <w:szCs w:val="26"/>
+        </w:rPr>
+        <w:t xml:space="preserve"> </w:t>
+      </w:r>
+      <w:r>
+        <w:rPr>
+          <w:rFonts w:ascii="Times New Roman" w:hAnsi="Times New Roman" w:cs="Times New Roman"/>
+          <w:sz w:val="26"/>
+          <w:szCs w:val="26"/>
+        </w:rPr>
+        <w:t>luật kết hợ</w:t>
+      </w:r>
+      <w:r>
+        <w:rPr>
+          <w:rFonts w:ascii="Times New Roman" w:hAnsi="Times New Roman" w:cs="Times New Roman"/>
+          <w:sz w:val="26"/>
+          <w:szCs w:val="26"/>
+        </w:rPr>
+        <w:t>p (association rule):</w:t>
+      </w:r>
+      <w:r>
+        <w:rPr>
+          <w:rFonts w:ascii="Times New Roman" w:hAnsi="Times New Roman" w:cs="Times New Roman"/>
+          <w:sz w:val="26"/>
+          <w:szCs w:val="26"/>
+        </w:rPr>
+        <w:t xml:space="preserve"> Luật kết hợp có dạ</w:t>
+      </w:r>
+      <w:r>
+        <w:rPr>
+          <w:rFonts w:ascii="Times New Roman" w:hAnsi="Times New Roman" w:cs="Times New Roman"/>
+          <w:sz w:val="26"/>
+          <w:szCs w:val="26"/>
+        </w:rPr>
+        <w:t>ng P(A|</w:t>
+      </w:r>
+      <w:r>
+        <w:rPr>
+          <w:rFonts w:ascii="Times New Roman" w:hAnsi="Times New Roman" w:cs="Times New Roman"/>
+          <w:sz w:val="26"/>
+          <w:szCs w:val="26"/>
+        </w:rPr>
+        <w:t>B), cho thấy xác</w:t>
+      </w:r>
+      <w:r>
+        <w:rPr>
+          <w:rFonts w:ascii="Times New Roman" w:hAnsi="Times New Roman" w:cs="Times New Roman"/>
+          <w:sz w:val="26"/>
+          <w:szCs w:val="26"/>
+        </w:rPr>
+        <w:t xml:space="preserve"> </w:t>
+      </w:r>
+      <w:r>
+        <w:rPr>
+          <w:rFonts w:ascii="Times New Roman" w:hAnsi="Times New Roman" w:cs="Times New Roman"/>
+          <w:sz w:val="26"/>
+          <w:szCs w:val="26"/>
+        </w:rPr>
+        <w:t>suất hai tính chất A và B xuất hiện cùng với nhau</w:t>
+      </w:r>
+      <w:r>
+        <w:rPr>
+          <w:rFonts w:ascii="Times New Roman" w:hAnsi="Times New Roman" w:cs="Times New Roman"/>
+          <w:sz w:val="26"/>
+          <w:szCs w:val="26"/>
+        </w:rPr>
+        <w:t>.</w:t>
+      </w:r>
+    </w:p>
+    <w:p>
+      <w:pPr>
+        <w:pStyle w:val="ListParagraph"/>
+        <w:spacing w:line="360" w:lineRule="auto"/>
+        <w:jc w:val="both"/>
+        <w:rPr>
+          <w:rFonts w:ascii="Times New Roman" w:hAnsi="Times New Roman" w:cs="Times New Roman"/>
+          <w:sz w:val="26"/>
+          <w:szCs w:val="26"/>
+        </w:rPr>
+      </w:pPr>
+      <w:r>
+        <w:rPr>
+          <w:rFonts w:ascii="Times New Roman" w:hAnsi="Times New Roman" w:cs="Times New Roman"/>
+          <w:sz w:val="26"/>
+          <w:szCs w:val="26"/>
+        </w:rPr>
+        <w:t>Ví dụ, qua phân tích dữ</w:t>
+      </w:r>
+      <w:r>
+        <w:rPr>
+          <w:rFonts w:ascii="Times New Roman" w:hAnsi="Times New Roman" w:cs="Times New Roman"/>
+          <w:sz w:val="26"/>
+          <w:szCs w:val="26"/>
+        </w:rPr>
+        <w:t xml:space="preserve"> </w:t>
+      </w:r>
+      <w:r>
+        <w:rPr>
+          <w:rFonts w:ascii="Times New Roman" w:hAnsi="Times New Roman" w:cs="Times New Roman"/>
+          <w:sz w:val="26"/>
+          <w:szCs w:val="26"/>
+        </w:rPr>
+        <w:t xml:space="preserve">liệu mua hàng ở siêu thị, ta có luật </w:t>
+      </w:r>
+      <w:proofErr w:type="gramStart"/>
+      <w:r>
+        <w:rPr>
+          <w:rFonts w:ascii="Times New Roman" w:hAnsi="Times New Roman" w:cs="Times New Roman"/>
+          <w:sz w:val="26"/>
+          <w:szCs w:val="26"/>
+        </w:rPr>
+        <w:t>P(</w:t>
+      </w:r>
+      <w:proofErr w:type="gramEnd"/>
+      <w:r>
+        <w:rPr>
+          <w:rFonts w:ascii="Times New Roman" w:hAnsi="Times New Roman" w:cs="Times New Roman"/>
+          <w:sz w:val="26"/>
+          <w:szCs w:val="26"/>
+        </w:rPr>
+        <w:t>Bơ | Bánh mỳ) =</w:t>
+      </w:r>
+      <w:r>
+        <w:rPr>
+          <w:rFonts w:ascii="Times New Roman" w:hAnsi="Times New Roman" w:cs="Times New Roman"/>
+          <w:sz w:val="26"/>
+          <w:szCs w:val="26"/>
+        </w:rPr>
+        <w:t xml:space="preserve"> </w:t>
+      </w:r>
+      <w:r>
+        <w:rPr>
+          <w:rFonts w:ascii="Times New Roman" w:hAnsi="Times New Roman" w:cs="Times New Roman"/>
+          <w:sz w:val="26"/>
+          <w:szCs w:val="26"/>
+        </w:rPr>
+        <w:t>80%, có nghĩa là 80%</w:t>
+      </w:r>
+      <w:r>
+        <w:rPr>
+          <w:rFonts w:ascii="Times New Roman" w:hAnsi="Times New Roman" w:cs="Times New Roman"/>
+          <w:sz w:val="26"/>
+          <w:szCs w:val="26"/>
+        </w:rPr>
+        <w:t xml:space="preserve"> </w:t>
+      </w:r>
+      <w:r>
+        <w:rPr>
+          <w:rFonts w:ascii="Times New Roman" w:hAnsi="Times New Roman" w:cs="Times New Roman"/>
+          <w:sz w:val="26"/>
+          <w:szCs w:val="26"/>
+        </w:rPr>
+        <w:t>những người mua bánh mỳ cũng mua bơ.</w:t>
+      </w:r>
+    </w:p>
+    <w:p>
+      <w:pPr>
+        <w:pStyle w:val="ListParagraph"/>
+        <w:numPr>
+          <w:ilvl w:val="0"/>
+          <w:numId w:val="41"/>
+        </w:numPr>
+        <w:spacing w:line="360" w:lineRule="auto"/>
+        <w:jc w:val="both"/>
+        <w:rPr>
+          <w:rFonts w:ascii="Times New Roman" w:hAnsi="Times New Roman" w:cs="Times New Roman"/>
+          <w:sz w:val="26"/>
+          <w:szCs w:val="26"/>
+        </w:rPr>
+      </w:pPr>
+      <w:r>
+        <w:rPr>
+          <w:rFonts w:ascii="Times New Roman" w:hAnsi="Times New Roman" w:cs="Times New Roman"/>
+          <w:i/>
+          <w:sz w:val="26"/>
+          <w:szCs w:val="26"/>
+        </w:rPr>
+        <w:t>Học tăng cườ</w:t>
+      </w:r>
+      <w:r>
+        <w:rPr>
+          <w:rFonts w:ascii="Times New Roman" w:hAnsi="Times New Roman" w:cs="Times New Roman"/>
+          <w:i/>
+          <w:sz w:val="26"/>
+          <w:szCs w:val="26"/>
+        </w:rPr>
+        <w:t>ng (reinforcement learning)</w:t>
+      </w:r>
+      <w:r>
+        <w:rPr>
+          <w:rFonts w:ascii="Times New Roman" w:hAnsi="Times New Roman" w:cs="Times New Roman"/>
+          <w:sz w:val="26"/>
+          <w:szCs w:val="26"/>
+        </w:rPr>
+        <w:t xml:space="preserve">: </w:t>
+      </w:r>
+      <w:r>
+        <w:rPr>
+          <w:rFonts w:ascii="Times New Roman" w:hAnsi="Times New Roman" w:cs="Times New Roman"/>
+          <w:sz w:val="26"/>
+          <w:szCs w:val="26"/>
+        </w:rPr>
+        <w:t>Đối với dạng học này, kinh nghiệm</w:t>
+      </w:r>
+      <w:r>
+        <w:rPr>
+          <w:rFonts w:ascii="Times New Roman" w:hAnsi="Times New Roman" w:cs="Times New Roman"/>
+          <w:sz w:val="26"/>
+          <w:szCs w:val="26"/>
+        </w:rPr>
+        <w:t xml:space="preserve"> </w:t>
+      </w:r>
+      <w:r>
+        <w:rPr>
+          <w:rFonts w:ascii="Times New Roman" w:hAnsi="Times New Roman" w:cs="Times New Roman"/>
+          <w:sz w:val="26"/>
+          <w:szCs w:val="26"/>
+        </w:rPr>
+        <w:t>không được cho trực tiếp dưới dạng đầu vào/đầu ra cho mỗi trạng thái hoặc mỗi</w:t>
+      </w:r>
+      <w:r>
+        <w:rPr>
+          <w:rFonts w:ascii="Times New Roman" w:hAnsi="Times New Roman" w:cs="Times New Roman"/>
+          <w:sz w:val="26"/>
+          <w:szCs w:val="26"/>
+        </w:rPr>
+        <w:t xml:space="preserve"> </w:t>
+      </w:r>
+      <w:r>
+        <w:rPr>
+          <w:rFonts w:ascii="Times New Roman" w:hAnsi="Times New Roman" w:cs="Times New Roman"/>
+          <w:sz w:val="26"/>
+          <w:szCs w:val="26"/>
+        </w:rPr>
+        <w:t>hành động. Thay vào đó, hệ thống nhận được một giá trị khuyến khích (reward) là</w:t>
+      </w:r>
+      <w:r>
+        <w:rPr>
+          <w:rFonts w:ascii="Times New Roman" w:hAnsi="Times New Roman" w:cs="Times New Roman"/>
+          <w:sz w:val="26"/>
+          <w:szCs w:val="26"/>
+        </w:rPr>
+        <w:t xml:space="preserve"> </w:t>
+      </w:r>
+      <w:r>
+        <w:rPr>
+          <w:rFonts w:ascii="Times New Roman" w:hAnsi="Times New Roman" w:cs="Times New Roman"/>
+          <w:sz w:val="26"/>
+          <w:szCs w:val="26"/>
+        </w:rPr>
+        <w:t>kết quả cho một chuỗi hành động nào đó. Thuật toán cần học cách hành động để cực</w:t>
+      </w:r>
+      <w:r>
+        <w:rPr>
+          <w:rFonts w:ascii="Times New Roman" w:hAnsi="Times New Roman" w:cs="Times New Roman"/>
+          <w:sz w:val="26"/>
+          <w:szCs w:val="26"/>
+        </w:rPr>
+        <w:t xml:space="preserve"> </w:t>
+      </w:r>
+      <w:r>
+        <w:rPr>
+          <w:rFonts w:ascii="Times New Roman" w:hAnsi="Times New Roman" w:cs="Times New Roman"/>
+          <w:sz w:val="26"/>
+          <w:szCs w:val="26"/>
+        </w:rPr>
+        <w:t>đại hóa giá trị khuyể</w:t>
+      </w:r>
+      <w:r>
+        <w:rPr>
+          <w:rFonts w:ascii="Times New Roman" w:hAnsi="Times New Roman" w:cs="Times New Roman"/>
+          <w:sz w:val="26"/>
+          <w:szCs w:val="26"/>
+        </w:rPr>
+        <w:t>n khích.</w:t>
+      </w:r>
+    </w:p>
+    <w:p>
+      <w:pPr>
+        <w:pStyle w:val="ListParagraph"/>
+        <w:spacing w:line="360" w:lineRule="auto"/>
+        <w:jc w:val="both"/>
+        <w:rPr>
+          <w:rFonts w:ascii="Times New Roman" w:hAnsi="Times New Roman" w:cs="Times New Roman"/>
+          <w:sz w:val="26"/>
+          <w:szCs w:val="26"/>
+        </w:rPr>
+      </w:pPr>
+      <w:r>
+        <w:rPr>
+          <w:rFonts w:ascii="Times New Roman" w:hAnsi="Times New Roman" w:cs="Times New Roman"/>
+          <w:sz w:val="26"/>
+          <w:szCs w:val="26"/>
+        </w:rPr>
+        <w:t>Ví dụ của học khuyến khích là học đánh cờ, trong đó</w:t>
+      </w:r>
+      <w:r>
+        <w:rPr>
+          <w:rFonts w:ascii="Times New Roman" w:hAnsi="Times New Roman" w:cs="Times New Roman"/>
+          <w:sz w:val="26"/>
+          <w:szCs w:val="26"/>
+        </w:rPr>
+        <w:t xml:space="preserve"> </w:t>
+      </w:r>
+      <w:r>
+        <w:rPr>
+          <w:rFonts w:ascii="Times New Roman" w:hAnsi="Times New Roman" w:cs="Times New Roman"/>
+          <w:sz w:val="26"/>
+          <w:szCs w:val="26"/>
+        </w:rPr>
+        <w:t>hệ thống không được chỉ dẫn nước đi nào là hợp lý cho từng tình huống mà chỉ biết</w:t>
+      </w:r>
+      <w:r>
+        <w:rPr>
+          <w:rFonts w:ascii="Times New Roman" w:hAnsi="Times New Roman" w:cs="Times New Roman"/>
+          <w:sz w:val="26"/>
+          <w:szCs w:val="26"/>
+        </w:rPr>
+        <w:t xml:space="preserve"> </w:t>
+      </w:r>
+      <w:r>
+        <w:rPr>
+          <w:rFonts w:ascii="Times New Roman" w:hAnsi="Times New Roman" w:cs="Times New Roman"/>
+          <w:sz w:val="26"/>
+          <w:szCs w:val="26"/>
+        </w:rPr>
+        <w:t>kết quả toàn ván cờ. Như vậy, các chỉ dẫn về nước đi được cho một cách gián tiến và</w:t>
+      </w:r>
+      <w:r>
+        <w:rPr>
+          <w:rFonts w:ascii="Times New Roman" w:hAnsi="Times New Roman" w:cs="Times New Roman"/>
+          <w:sz w:val="26"/>
+          <w:szCs w:val="26"/>
+        </w:rPr>
+        <w:t xml:space="preserve"> </w:t>
+      </w:r>
+      <w:r>
+        <w:rPr>
+          <w:rFonts w:ascii="Times New Roman" w:hAnsi="Times New Roman" w:cs="Times New Roman"/>
+          <w:sz w:val="26"/>
+          <w:szCs w:val="26"/>
+        </w:rPr>
+        <w:t>có độ trễ dưới dạng giá trị thưởng. Nước đi tốt là nước đi nằm trong một chuỗi các</w:t>
+      </w:r>
+      <w:r>
+        <w:rPr>
+          <w:rFonts w:ascii="Times New Roman" w:hAnsi="Times New Roman" w:cs="Times New Roman"/>
+          <w:sz w:val="26"/>
+          <w:szCs w:val="26"/>
+        </w:rPr>
+        <w:t xml:space="preserve"> </w:t>
+      </w:r>
+      <w:r>
+        <w:rPr>
+          <w:rFonts w:ascii="Times New Roman" w:hAnsi="Times New Roman" w:cs="Times New Roman"/>
+          <w:sz w:val="26"/>
+          <w:szCs w:val="26"/>
+        </w:rPr>
+        <w:t>nước đi dẫn tới kết quả thắng toàn bộ ván cờ.</w:t>
+      </w:r>
+    </w:p>
+    <w:p>
+      <w:pPr>
+        <w:spacing w:line="360" w:lineRule="auto"/>
+        <w:ind w:firstLine="567"/>
+        <w:jc w:val="both"/>
+        <w:rPr>
+          <w:rFonts w:ascii="Times New Roman" w:hAnsi="Times New Roman" w:cs="Times New Roman"/>
+          <w:sz w:val="26"/>
+          <w:szCs w:val="26"/>
+        </w:rPr>
+      </w:pPr>
+      <w:r>
+        <w:rPr>
+          <w:rFonts w:ascii="Times New Roman" w:hAnsi="Times New Roman" w:cs="Times New Roman"/>
+          <w:sz w:val="26"/>
+          <w:szCs w:val="26"/>
+        </w:rPr>
+        <w:lastRenderedPageBreak/>
+        <w:t>Trong các dạng học máy, học có giám sát là dạng phổ biến, có nhiều thuật toán liên</w:t>
+      </w:r>
+      <w:r>
+        <w:rPr>
+          <w:rFonts w:ascii="Times New Roman" w:hAnsi="Times New Roman" w:cs="Times New Roman"/>
+          <w:sz w:val="26"/>
+          <w:szCs w:val="26"/>
+        </w:rPr>
+        <w:t xml:space="preserve"> </w:t>
+      </w:r>
+      <w:r>
+        <w:rPr>
+          <w:rFonts w:ascii="Times New Roman" w:hAnsi="Times New Roman" w:cs="Times New Roman"/>
+          <w:sz w:val="26"/>
+          <w:szCs w:val="26"/>
+        </w:rPr>
+        <w:t>quan và nhiều ứng dụng nhấ</w:t>
+      </w:r>
+      <w:r>
+        <w:rPr>
+          <w:rFonts w:ascii="Times New Roman" w:hAnsi="Times New Roman" w:cs="Times New Roman"/>
+          <w:sz w:val="26"/>
+          <w:szCs w:val="26"/>
+        </w:rPr>
+        <w:t>t.</w:t>
+      </w:r>
+      <w:bookmarkStart w:id="8" w:name="_GoBack"/>
+      <w:bookmarkEnd w:id="8"/>
+    </w:p>
+    <w:p>
+      <w:pPr>
+        <w:pStyle w:val="ListParagraph"/>
+        <w:numPr>
+          <w:ilvl w:val="0"/>
+          <w:numId w:val="40"/>
+        </w:numPr>
+        <w:spacing w:line="360" w:lineRule="auto"/>
+        <w:jc w:val="both"/>
+        <w:rPr>
+          <w:rFonts w:ascii="Times New Roman" w:hAnsi="Times New Roman" w:cs="Times New Roman"/>
+          <w:sz w:val="26"/>
+          <w:szCs w:val="26"/>
+        </w:rPr>
+      </w:pPr>
+      <w:r>
+        <w:rPr>
+          <w:rFonts w:ascii="Times New Roman" w:hAnsi="Times New Roman" w:cs="Times New Roman"/>
+          <w:sz w:val="26"/>
+          <w:szCs w:val="26"/>
+        </w:rPr>
+        <w:t>Một số kỹ thuật học máy</w:t>
       </w:r>
     </w:p>
     <w:p>
@@ -14429,7 +16129,6 @@
                 <w:sz w:val="26"/>
                 <w:szCs w:val="26"/>
               </w:rPr>
-              <w:lastRenderedPageBreak/>
               <w:t>10</w:t>
             </w:r>
           </w:p>
@@ -14639,6 +16338,7 @@
                 <w:sz w:val="26"/>
                 <w:szCs w:val="26"/>
               </w:rPr>
+              <w:lastRenderedPageBreak/>
               <w:t>12</w:t>
             </w:r>
           </w:p>
@@ -20943,7 +22643,7 @@
             <w:rFonts w:ascii="Times New Roman" w:hAnsi="Times New Roman" w:cs="Times New Roman"/>
             <w:noProof/>
           </w:rPr>
-          <w:t>16</w:t>
+          <w:t>21</w:t>
         </w:r>
         <w:r>
           <w:rPr>
@@ -21652,6 +23352,118 @@
     </w:lvl>
   </w:abstractNum>
   <w:abstractNum w:abstractNumId="1" w15:restartNumberingAfterBreak="0">
+    <w:nsid w:val="008E0573"/>
+    <w:multiLevelType w:val="hybridMultilevel"/>
+    <w:tmpl w:val="83943DF6"/>
+    <w:lvl w:ilvl="0" w:tplc="81EC9EC8">
+      <w:numFmt w:val="bullet"/>
+      <w:lvlText w:val="-"/>
+      <w:lvlJc w:val="left"/>
+      <w:pPr>
+        <w:ind w:left="720" w:hanging="360"/>
+      </w:pPr>
+      <w:rPr>
+        <w:rFonts w:ascii="Times New Roman" w:eastAsiaTheme="minorEastAsia" w:hAnsi="Times New Roman" w:cs="Times New Roman" w:hint="default"/>
+      </w:rPr>
+    </w:lvl>
+    <w:lvl w:ilvl="1" w:tplc="04090003" w:tentative="1">
+      <w:start w:val="1"/>
+      <w:numFmt w:val="bullet"/>
+      <w:lvlText w:val="o"/>
+      <w:lvlJc w:val="left"/>
+      <w:pPr>
+        <w:ind w:left="1440" w:hanging="360"/>
+      </w:pPr>
+      <w:rPr>
+        <w:rFonts w:ascii="Courier New" w:hAnsi="Courier New" w:cs="Courier New" w:hint="default"/>
+      </w:rPr>
+    </w:lvl>
+    <w:lvl w:ilvl="2" w:tplc="04090005" w:tentative="1">
+      <w:start w:val="1"/>
+      <w:numFmt w:val="bullet"/>
+      <w:lvlText w:val=""/>
+      <w:lvlJc w:val="left"/>
+      <w:pPr>
+        <w:ind w:left="2160" w:hanging="360"/>
+      </w:pPr>
+      <w:rPr>
+        <w:rFonts w:ascii="Wingdings" w:hAnsi="Wingdings" w:hint="default"/>
+      </w:rPr>
+    </w:lvl>
+    <w:lvl w:ilvl="3" w:tplc="04090001" w:tentative="1">
+      <w:start w:val="1"/>
+      <w:numFmt w:val="bullet"/>
+      <w:lvlText w:val=""/>
+      <w:lvlJc w:val="left"/>
+      <w:pPr>
+        <w:ind w:left="2880" w:hanging="360"/>
+      </w:pPr>
+      <w:rPr>
+        <w:rFonts w:ascii="Symbol" w:hAnsi="Symbol" w:hint="default"/>
+      </w:rPr>
+    </w:lvl>
+    <w:lvl w:ilvl="4" w:tplc="04090003" w:tentative="1">
+      <w:start w:val="1"/>
+      <w:numFmt w:val="bullet"/>
+      <w:lvlText w:val="o"/>
+      <w:lvlJc w:val="left"/>
+      <w:pPr>
+        <w:ind w:left="3600" w:hanging="360"/>
+      </w:pPr>
+      <w:rPr>
+        <w:rFonts w:ascii="Courier New" w:hAnsi="Courier New" w:cs="Courier New" w:hint="default"/>
+      </w:rPr>
+    </w:lvl>
+    <w:lvl w:ilvl="5" w:tplc="04090005" w:tentative="1">
+      <w:start w:val="1"/>
+      <w:numFmt w:val="bullet"/>
+      <w:lvlText w:val=""/>
+      <w:lvlJc w:val="left"/>
+      <w:pPr>
+        <w:ind w:left="4320" w:hanging="360"/>
+      </w:pPr>
+      <w:rPr>
+        <w:rFonts w:ascii="Wingdings" w:hAnsi="Wingdings" w:hint="default"/>
+      </w:rPr>
+    </w:lvl>
+    <w:lvl w:ilvl="6" w:tplc="04090001" w:tentative="1">
+      <w:start w:val="1"/>
+      <w:numFmt w:val="bullet"/>
+      <w:lvlText w:val=""/>
+      <w:lvlJc w:val="left"/>
+      <w:pPr>
+        <w:ind w:left="5040" w:hanging="360"/>
+      </w:pPr>
+      <w:rPr>
+        <w:rFonts w:ascii="Symbol" w:hAnsi="Symbol" w:hint="default"/>
+      </w:rPr>
+    </w:lvl>
+    <w:lvl w:ilvl="7" w:tplc="04090003" w:tentative="1">
+      <w:start w:val="1"/>
+      <w:numFmt w:val="bullet"/>
+      <w:lvlText w:val="o"/>
+      <w:lvlJc w:val="left"/>
+      <w:pPr>
+        <w:ind w:left="5760" w:hanging="360"/>
+      </w:pPr>
+      <w:rPr>
+        <w:rFonts w:ascii="Courier New" w:hAnsi="Courier New" w:cs="Courier New" w:hint="default"/>
+      </w:rPr>
+    </w:lvl>
+    <w:lvl w:ilvl="8" w:tplc="04090005" w:tentative="1">
+      <w:start w:val="1"/>
+      <w:numFmt w:val="bullet"/>
+      <w:lvlText w:val=""/>
+      <w:lvlJc w:val="left"/>
+      <w:pPr>
+        <w:ind w:left="6480" w:hanging="360"/>
+      </w:pPr>
+      <w:rPr>
+        <w:rFonts w:ascii="Wingdings" w:hAnsi="Wingdings" w:hint="default"/>
+      </w:rPr>
+    </w:lvl>
+  </w:abstractNum>
+  <w:abstractNum w:abstractNumId="2" w15:restartNumberingAfterBreak="0">
     <w:nsid w:val="01984A55"/>
     <w:multiLevelType w:val="hybridMultilevel"/>
     <w:tmpl w:val="F774BD5E"/>
@@ -21740,7 +23552,7 @@
       </w:pPr>
     </w:lvl>
   </w:abstractNum>
-  <w:abstractNum w:abstractNumId="2" w15:restartNumberingAfterBreak="0">
+  <w:abstractNum w:abstractNumId="3" w15:restartNumberingAfterBreak="0">
     <w:nsid w:val="07864DA3"/>
     <w:multiLevelType w:val="hybridMultilevel"/>
     <w:tmpl w:val="6BB0CF8E"/>
@@ -21826,7 +23638,7 @@
       </w:pPr>
     </w:lvl>
   </w:abstractNum>
-  <w:abstractNum w:abstractNumId="3" w15:restartNumberingAfterBreak="0">
+  <w:abstractNum w:abstractNumId="4" w15:restartNumberingAfterBreak="0">
     <w:nsid w:val="0DC038D3"/>
     <w:multiLevelType w:val="hybridMultilevel"/>
     <w:tmpl w:val="08D06A2A"/>
@@ -21938,7 +23750,7 @@
       </w:rPr>
     </w:lvl>
   </w:abstractNum>
-  <w:abstractNum w:abstractNumId="4" w15:restartNumberingAfterBreak="0">
+  <w:abstractNum w:abstractNumId="5" w15:restartNumberingAfterBreak="0">
     <w:nsid w:val="117869F0"/>
     <w:multiLevelType w:val="multilevel"/>
     <w:tmpl w:val="3146D566"/>
@@ -22051,7 +23863,7 @@
       </w:rPr>
     </w:lvl>
   </w:abstractNum>
-  <w:abstractNum w:abstractNumId="5" w15:restartNumberingAfterBreak="0">
+  <w:abstractNum w:abstractNumId="6" w15:restartNumberingAfterBreak="0">
     <w:nsid w:val="161013CC"/>
     <w:multiLevelType w:val="multilevel"/>
     <w:tmpl w:val="25F0B632"/>
@@ -22164,7 +23976,7 @@
       </w:rPr>
     </w:lvl>
   </w:abstractNum>
-  <w:abstractNum w:abstractNumId="6" w15:restartNumberingAfterBreak="0">
+  <w:abstractNum w:abstractNumId="7" w15:restartNumberingAfterBreak="0">
     <w:nsid w:val="18C9100C"/>
     <w:multiLevelType w:val="multilevel"/>
     <w:tmpl w:val="87763E40"/>
@@ -22277,7 +24089,7 @@
       </w:rPr>
     </w:lvl>
   </w:abstractNum>
-  <w:abstractNum w:abstractNumId="7" w15:restartNumberingAfterBreak="0">
+  <w:abstractNum w:abstractNumId="8" w15:restartNumberingAfterBreak="0">
     <w:nsid w:val="19465572"/>
     <w:multiLevelType w:val="multilevel"/>
     <w:tmpl w:val="2CD07EF6"/>
@@ -22390,7 +24202,7 @@
       </w:rPr>
     </w:lvl>
   </w:abstractNum>
-  <w:abstractNum w:abstractNumId="8" w15:restartNumberingAfterBreak="0">
+  <w:abstractNum w:abstractNumId="9" w15:restartNumberingAfterBreak="0">
     <w:nsid w:val="1AB30175"/>
     <w:multiLevelType w:val="multilevel"/>
     <w:tmpl w:val="1434751C"/>
@@ -22503,7 +24315,7 @@
       </w:rPr>
     </w:lvl>
   </w:abstractNum>
-  <w:abstractNum w:abstractNumId="9" w15:restartNumberingAfterBreak="0">
+  <w:abstractNum w:abstractNumId="10" w15:restartNumberingAfterBreak="0">
     <w:nsid w:val="1F7C208B"/>
     <w:multiLevelType w:val="multilevel"/>
     <w:tmpl w:val="1660D25A"/>
@@ -22616,7 +24428,7 @@
       </w:rPr>
     </w:lvl>
   </w:abstractNum>
-  <w:abstractNum w:abstractNumId="10" w15:restartNumberingAfterBreak="0">
+  <w:abstractNum w:abstractNumId="11" w15:restartNumberingAfterBreak="0">
     <w:nsid w:val="1FA07293"/>
     <w:multiLevelType w:val="hybridMultilevel"/>
     <w:tmpl w:val="9622FDE2"/>
@@ -22728,7 +24540,7 @@
       </w:rPr>
     </w:lvl>
   </w:abstractNum>
-  <w:abstractNum w:abstractNumId="11" w15:restartNumberingAfterBreak="0">
+  <w:abstractNum w:abstractNumId="12" w15:restartNumberingAfterBreak="0">
     <w:nsid w:val="1FCB61B2"/>
     <w:multiLevelType w:val="multilevel"/>
     <w:tmpl w:val="96501C2E"/>
@@ -22841,7 +24653,7 @@
       </w:rPr>
     </w:lvl>
   </w:abstractNum>
-  <w:abstractNum w:abstractNumId="12" w15:restartNumberingAfterBreak="0">
+  <w:abstractNum w:abstractNumId="13" w15:restartNumberingAfterBreak="0">
     <w:nsid w:val="20EC388C"/>
     <w:multiLevelType w:val="multilevel"/>
     <w:tmpl w:val="0CDEE9E2"/>
@@ -22954,7 +24766,7 @@
       </w:rPr>
     </w:lvl>
   </w:abstractNum>
-  <w:abstractNum w:abstractNumId="13" w15:restartNumberingAfterBreak="0">
+  <w:abstractNum w:abstractNumId="14" w15:restartNumberingAfterBreak="0">
     <w:nsid w:val="2AFA62DF"/>
     <w:multiLevelType w:val="hybridMultilevel"/>
     <w:tmpl w:val="0B007146"/>
@@ -23066,7 +24878,7 @@
       </w:rPr>
     </w:lvl>
   </w:abstractNum>
-  <w:abstractNum w:abstractNumId="14" w15:restartNumberingAfterBreak="0">
+  <w:abstractNum w:abstractNumId="15" w15:restartNumberingAfterBreak="0">
     <w:nsid w:val="3504186B"/>
     <w:multiLevelType w:val="multilevel"/>
     <w:tmpl w:val="39EA0E96"/>
@@ -23179,7 +24991,7 @@
       </w:rPr>
     </w:lvl>
   </w:abstractNum>
-  <w:abstractNum w:abstractNumId="15" w15:restartNumberingAfterBreak="0">
+  <w:abstractNum w:abstractNumId="16" w15:restartNumberingAfterBreak="0">
     <w:nsid w:val="38DA5288"/>
     <w:multiLevelType w:val="multilevel"/>
     <w:tmpl w:val="87763E40"/>
@@ -23292,7 +25104,7 @@
       </w:rPr>
     </w:lvl>
   </w:abstractNum>
-  <w:abstractNum w:abstractNumId="16" w15:restartNumberingAfterBreak="0">
+  <w:abstractNum w:abstractNumId="17" w15:restartNumberingAfterBreak="0">
     <w:nsid w:val="3AAC149C"/>
     <w:multiLevelType w:val="multilevel"/>
     <w:tmpl w:val="DD0E1240"/>
@@ -23405,7 +25217,7 @@
       </w:rPr>
     </w:lvl>
   </w:abstractNum>
-  <w:abstractNum w:abstractNumId="17" w15:restartNumberingAfterBreak="0">
+  <w:abstractNum w:abstractNumId="18" w15:restartNumberingAfterBreak="0">
     <w:nsid w:val="3E2F5F18"/>
     <w:multiLevelType w:val="multilevel"/>
     <w:tmpl w:val="B90ED8DE"/>
@@ -23518,7 +25330,7 @@
       </w:rPr>
     </w:lvl>
   </w:abstractNum>
-  <w:abstractNum w:abstractNumId="18" w15:restartNumberingAfterBreak="0">
+  <w:abstractNum w:abstractNumId="19" w15:restartNumberingAfterBreak="0">
     <w:nsid w:val="44594E7F"/>
     <w:multiLevelType w:val="multilevel"/>
     <w:tmpl w:val="96501C2E"/>
@@ -23631,7 +25443,7 @@
       </w:rPr>
     </w:lvl>
   </w:abstractNum>
-  <w:abstractNum w:abstractNumId="19" w15:restartNumberingAfterBreak="0">
+  <w:abstractNum w:abstractNumId="20" w15:restartNumberingAfterBreak="0">
     <w:nsid w:val="45E4706E"/>
     <w:multiLevelType w:val="multilevel"/>
     <w:tmpl w:val="3ADC7318"/>
@@ -23744,7 +25556,7 @@
       </w:rPr>
     </w:lvl>
   </w:abstractNum>
-  <w:abstractNum w:abstractNumId="20" w15:restartNumberingAfterBreak="0">
+  <w:abstractNum w:abstractNumId="21" w15:restartNumberingAfterBreak="0">
     <w:nsid w:val="464F02D7"/>
     <w:multiLevelType w:val="hybridMultilevel"/>
     <w:tmpl w:val="2262916E"/>
@@ -23856,7 +25668,7 @@
       </w:rPr>
     </w:lvl>
   </w:abstractNum>
-  <w:abstractNum w:abstractNumId="21" w15:restartNumberingAfterBreak="0">
+  <w:abstractNum w:abstractNumId="22" w15:restartNumberingAfterBreak="0">
     <w:nsid w:val="470143D5"/>
     <w:multiLevelType w:val="multilevel"/>
     <w:tmpl w:val="0409001F"/>
@@ -23942,7 +25754,7 @@
       </w:pPr>
     </w:lvl>
   </w:abstractNum>
-  <w:abstractNum w:abstractNumId="22" w15:restartNumberingAfterBreak="0">
+  <w:abstractNum w:abstractNumId="23" w15:restartNumberingAfterBreak="0">
     <w:nsid w:val="48275721"/>
     <w:multiLevelType w:val="multilevel"/>
     <w:tmpl w:val="AA2005D2"/>
@@ -24055,7 +25867,7 @@
       </w:rPr>
     </w:lvl>
   </w:abstractNum>
-  <w:abstractNum w:abstractNumId="23" w15:restartNumberingAfterBreak="0">
+  <w:abstractNum w:abstractNumId="24" w15:restartNumberingAfterBreak="0">
     <w:nsid w:val="4DF50638"/>
     <w:multiLevelType w:val="hybridMultilevel"/>
     <w:tmpl w:val="84423E66"/>
@@ -24167,7 +25979,7 @@
       </w:rPr>
     </w:lvl>
   </w:abstractNum>
-  <w:abstractNum w:abstractNumId="24" w15:restartNumberingAfterBreak="0">
+  <w:abstractNum w:abstractNumId="25" w15:restartNumberingAfterBreak="0">
     <w:nsid w:val="4F275015"/>
     <w:multiLevelType w:val="multilevel"/>
     <w:tmpl w:val="0409001F"/>
@@ -24253,7 +26065,7 @@
       </w:pPr>
     </w:lvl>
   </w:abstractNum>
-  <w:abstractNum w:abstractNumId="25" w15:restartNumberingAfterBreak="0">
+  <w:abstractNum w:abstractNumId="26" w15:restartNumberingAfterBreak="0">
     <w:nsid w:val="547B2B1A"/>
     <w:multiLevelType w:val="multilevel"/>
     <w:tmpl w:val="D10083EE"/>
@@ -24366,7 +26178,120 @@
       </w:rPr>
     </w:lvl>
   </w:abstractNum>
-  <w:abstractNum w:abstractNumId="26" w15:restartNumberingAfterBreak="0">
+  <w:abstractNum w:abstractNumId="27" w15:restartNumberingAfterBreak="0">
+    <w:nsid w:val="568D26FE"/>
+    <w:multiLevelType w:val="multilevel"/>
+    <w:tmpl w:val="846A5502"/>
+    <w:lvl w:ilvl="0">
+      <w:start w:val="1"/>
+      <w:numFmt w:val="decimal"/>
+      <w:lvlText w:val="3.1.%1"/>
+      <w:lvlJc w:val="left"/>
+      <w:pPr>
+        <w:ind w:left="360" w:hanging="360"/>
+      </w:pPr>
+      <w:rPr>
+        <w:rFonts w:hint="default"/>
+      </w:rPr>
+    </w:lvl>
+    <w:lvl w:ilvl="1">
+      <w:start w:val="1"/>
+      <w:numFmt w:val="lowerLetter"/>
+      <w:lvlText w:val="%2)"/>
+      <w:lvlJc w:val="left"/>
+      <w:pPr>
+        <w:ind w:left="720" w:hanging="360"/>
+      </w:pPr>
+      <w:rPr>
+        <w:rFonts w:hint="default"/>
+      </w:rPr>
+    </w:lvl>
+    <w:lvl w:ilvl="2">
+      <w:start w:val="1"/>
+      <w:numFmt w:val="lowerRoman"/>
+      <w:lvlText w:val="%3)"/>
+      <w:lvlJc w:val="left"/>
+      <w:pPr>
+        <w:ind w:left="1080" w:hanging="360"/>
+      </w:pPr>
+      <w:rPr>
+        <w:rFonts w:hint="default"/>
+      </w:rPr>
+    </w:lvl>
+    <w:lvl w:ilvl="3">
+      <w:start w:val="1"/>
+      <w:numFmt w:val="decimal"/>
+      <w:lvlText w:val="(%4)"/>
+      <w:lvlJc w:val="left"/>
+      <w:pPr>
+        <w:ind w:left="1440" w:hanging="360"/>
+      </w:pPr>
+      <w:rPr>
+        <w:rFonts w:hint="default"/>
+      </w:rPr>
+    </w:lvl>
+    <w:lvl w:ilvl="4">
+      <w:start w:val="1"/>
+      <w:numFmt w:val="lowerLetter"/>
+      <w:lvlText w:val="(%5)"/>
+      <w:lvlJc w:val="left"/>
+      <w:pPr>
+        <w:ind w:left="1800" w:hanging="360"/>
+      </w:pPr>
+      <w:rPr>
+        <w:rFonts w:hint="default"/>
+      </w:rPr>
+    </w:lvl>
+    <w:lvl w:ilvl="5">
+      <w:start w:val="1"/>
+      <w:numFmt w:val="lowerRoman"/>
+      <w:lvlText w:val="(%6)"/>
+      <w:lvlJc w:val="left"/>
+      <w:pPr>
+        <w:ind w:left="2160" w:hanging="360"/>
+      </w:pPr>
+      <w:rPr>
+        <w:rFonts w:hint="default"/>
+      </w:rPr>
+    </w:lvl>
+    <w:lvl w:ilvl="6">
+      <w:start w:val="1"/>
+      <w:numFmt w:val="decimal"/>
+      <w:lvlText w:val="%7."/>
+      <w:lvlJc w:val="left"/>
+      <w:pPr>
+        <w:ind w:left="2520" w:hanging="360"/>
+      </w:pPr>
+      <w:rPr>
+        <w:rFonts w:hint="default"/>
+      </w:rPr>
+    </w:lvl>
+    <w:lvl w:ilvl="7">
+      <w:start w:val="1"/>
+      <w:numFmt w:val="lowerLetter"/>
+      <w:lvlText w:val="%8."/>
+      <w:lvlJc w:val="left"/>
+      <w:pPr>
+        <w:ind w:left="2880" w:hanging="360"/>
+      </w:pPr>
+      <w:rPr>
+        <w:rFonts w:hint="default"/>
+      </w:rPr>
+    </w:lvl>
+    <w:lvl w:ilvl="8">
+      <w:start w:val="1"/>
+      <w:numFmt w:val="lowerRoman"/>
+      <w:lvlText w:val="%9."/>
+      <w:lvlJc w:val="left"/>
+      <w:pPr>
+        <w:ind w:left="3240" w:hanging="360"/>
+      </w:pPr>
+      <w:rPr>
+        <w:rFonts w:hint="default"/>
+      </w:rPr>
+    </w:lvl>
+  </w:abstractNum>
+  <w:abstractNum w:abstractNumId="28" w15:restartNumberingAfterBreak="0">
     <w:nsid w:val="5E3E41B8"/>
     <w:multiLevelType w:val="multilevel"/>
     <w:tmpl w:val="626E930E"/>
@@ -24479,7 +26404,7 @@
       </w:rPr>
     </w:lvl>
   </w:abstractNum>
-  <w:abstractNum w:abstractNumId="27" w15:restartNumberingAfterBreak="0">
+  <w:abstractNum w:abstractNumId="29" w15:restartNumberingAfterBreak="0">
     <w:nsid w:val="619609D1"/>
     <w:multiLevelType w:val="multilevel"/>
     <w:tmpl w:val="0CDEE9E2"/>
@@ -24592,7 +26517,7 @@
       </w:rPr>
     </w:lvl>
   </w:abstractNum>
-  <w:abstractNum w:abstractNumId="28" w15:restartNumberingAfterBreak="0">
+  <w:abstractNum w:abstractNumId="30" w15:restartNumberingAfterBreak="0">
     <w:nsid w:val="634062C7"/>
     <w:multiLevelType w:val="hybridMultilevel"/>
     <w:tmpl w:val="09B01752"/>
@@ -24681,7 +26606,7 @@
       </w:pPr>
     </w:lvl>
   </w:abstractNum>
-  <w:abstractNum w:abstractNumId="29" w15:restartNumberingAfterBreak="0">
+  <w:abstractNum w:abstractNumId="31" w15:restartNumberingAfterBreak="0">
     <w:nsid w:val="664777FC"/>
     <w:multiLevelType w:val="multilevel"/>
     <w:tmpl w:val="39EA0E96"/>
@@ -24794,7 +26719,7 @@
       </w:rPr>
     </w:lvl>
   </w:abstractNum>
-  <w:abstractNum w:abstractNumId="30" w15:restartNumberingAfterBreak="0">
+  <w:abstractNum w:abstractNumId="32" w15:restartNumberingAfterBreak="0">
     <w:nsid w:val="666C0A08"/>
     <w:multiLevelType w:val="multilevel"/>
     <w:tmpl w:val="0CDEE9E2"/>
@@ -24907,7 +26832,120 @@
       </w:rPr>
     </w:lvl>
   </w:abstractNum>
-  <w:abstractNum w:abstractNumId="31" w15:restartNumberingAfterBreak="0">
+  <w:abstractNum w:abstractNumId="33" w15:restartNumberingAfterBreak="0">
+    <w:nsid w:val="679E7433"/>
+    <w:multiLevelType w:val="multilevel"/>
+    <w:tmpl w:val="46B06096"/>
+    <w:lvl w:ilvl="0">
+      <w:start w:val="1"/>
+      <w:numFmt w:val="decimal"/>
+      <w:lvlText w:val="3.1.3.%1"/>
+      <w:lvlJc w:val="left"/>
+      <w:pPr>
+        <w:ind w:left="360" w:hanging="360"/>
+      </w:pPr>
+      <w:rPr>
+        <w:rFonts w:hint="default"/>
+      </w:rPr>
+    </w:lvl>
+    <w:lvl w:ilvl="1">
+      <w:start w:val="1"/>
+      <w:numFmt w:val="lowerLetter"/>
+      <w:lvlText w:val="%2)"/>
+      <w:lvlJc w:val="left"/>
+      <w:pPr>
+        <w:ind w:left="720" w:hanging="360"/>
+      </w:pPr>
+      <w:rPr>
+        <w:rFonts w:hint="default"/>
+      </w:rPr>
+    </w:lvl>
+    <w:lvl w:ilvl="2">
+      <w:start w:val="1"/>
+      <w:numFmt w:val="lowerRoman"/>
+      <w:lvlText w:val="%3)"/>
+      <w:lvlJc w:val="left"/>
+      <w:pPr>
+        <w:ind w:left="1080" w:hanging="360"/>
+      </w:pPr>
+      <w:rPr>
+        <w:rFonts w:hint="default"/>
+      </w:rPr>
+    </w:lvl>
+    <w:lvl w:ilvl="3">
+      <w:start w:val="1"/>
+      <w:numFmt w:val="decimal"/>
+      <w:lvlText w:val="(%4)"/>
+      <w:lvlJc w:val="left"/>
+      <w:pPr>
+        <w:ind w:left="1440" w:hanging="360"/>
+      </w:pPr>
+      <w:rPr>
+        <w:rFonts w:hint="default"/>
+      </w:rPr>
+    </w:lvl>
+    <w:lvl w:ilvl="4">
+      <w:start w:val="1"/>
+      <w:numFmt w:val="lowerLetter"/>
+      <w:lvlText w:val="(%5)"/>
+      <w:lvlJc w:val="left"/>
+      <w:pPr>
+        <w:ind w:left="1800" w:hanging="360"/>
+      </w:pPr>
+      <w:rPr>
+        <w:rFonts w:hint="default"/>
+      </w:rPr>
+    </w:lvl>
+    <w:lvl w:ilvl="5">
+      <w:start w:val="1"/>
+      <w:numFmt w:val="lowerRoman"/>
+      <w:lvlText w:val="(%6)"/>
+      <w:lvlJc w:val="left"/>
+      <w:pPr>
+        <w:ind w:left="2160" w:hanging="360"/>
+      </w:pPr>
+      <w:rPr>
+        <w:rFonts w:hint="default"/>
+      </w:rPr>
+    </w:lvl>
+    <w:lvl w:ilvl="6">
+      <w:start w:val="1"/>
+      <w:numFmt w:val="decimal"/>
+      <w:lvlText w:val="%7."/>
+      <w:lvlJc w:val="left"/>
+      <w:pPr>
+        <w:ind w:left="2520" w:hanging="360"/>
+      </w:pPr>
+      <w:rPr>
+        <w:rFonts w:hint="default"/>
+      </w:rPr>
+    </w:lvl>
+    <w:lvl w:ilvl="7">
+      <w:start w:val="1"/>
+      <w:numFmt w:val="lowerLetter"/>
+      <w:lvlText w:val="%8."/>
+      <w:lvlJc w:val="left"/>
+      <w:pPr>
+        <w:ind w:left="2880" w:hanging="360"/>
+      </w:pPr>
+      <w:rPr>
+        <w:rFonts w:hint="default"/>
+      </w:rPr>
+    </w:lvl>
+    <w:lvl w:ilvl="8">
+      <w:start w:val="1"/>
+      <w:numFmt w:val="lowerRoman"/>
+      <w:lvlText w:val="%9."/>
+      <w:lvlJc w:val="left"/>
+      <w:pPr>
+        <w:ind w:left="3240" w:hanging="360"/>
+      </w:pPr>
+      <w:rPr>
+        <w:rFonts w:hint="default"/>
+      </w:rPr>
+    </w:lvl>
+  </w:abstractNum>
+  <w:abstractNum w:abstractNumId="34" w15:restartNumberingAfterBreak="0">
     <w:nsid w:val="695110BC"/>
     <w:multiLevelType w:val="multilevel"/>
     <w:tmpl w:val="888E11C4"/>
@@ -25020,7 +27058,7 @@
       </w:rPr>
     </w:lvl>
   </w:abstractNum>
-  <w:abstractNum w:abstractNumId="32" w15:restartNumberingAfterBreak="0">
+  <w:abstractNum w:abstractNumId="35" w15:restartNumberingAfterBreak="0">
     <w:nsid w:val="6CE67897"/>
     <w:multiLevelType w:val="hybridMultilevel"/>
     <w:tmpl w:val="27E26DEE"/>
@@ -25132,7 +27170,7 @@
       </w:rPr>
     </w:lvl>
   </w:abstractNum>
-  <w:abstractNum w:abstractNumId="33" w15:restartNumberingAfterBreak="0">
+  <w:abstractNum w:abstractNumId="36" w15:restartNumberingAfterBreak="0">
     <w:nsid w:val="6F9E5B3B"/>
     <w:multiLevelType w:val="hybridMultilevel"/>
     <w:tmpl w:val="8B105A1A"/>
@@ -25244,7 +27282,7 @@
       </w:rPr>
     </w:lvl>
   </w:abstractNum>
-  <w:abstractNum w:abstractNumId="34" w15:restartNumberingAfterBreak="0">
+  <w:abstractNum w:abstractNumId="37" w15:restartNumberingAfterBreak="0">
     <w:nsid w:val="74007929"/>
     <w:multiLevelType w:val="multilevel"/>
     <w:tmpl w:val="CE04F860"/>
@@ -25357,7 +27395,7 @@
       </w:rPr>
     </w:lvl>
   </w:abstractNum>
-  <w:abstractNum w:abstractNumId="35" w15:restartNumberingAfterBreak="0">
+  <w:abstractNum w:abstractNumId="38" w15:restartNumberingAfterBreak="0">
     <w:nsid w:val="740E0239"/>
     <w:multiLevelType w:val="multilevel"/>
     <w:tmpl w:val="0CDEE9E2"/>
@@ -25470,7 +27508,7 @@
       </w:rPr>
     </w:lvl>
   </w:abstractNum>
-  <w:abstractNum w:abstractNumId="36" w15:restartNumberingAfterBreak="0">
+  <w:abstractNum w:abstractNumId="39" w15:restartNumberingAfterBreak="0">
     <w:nsid w:val="772A4C02"/>
     <w:multiLevelType w:val="multilevel"/>
     <w:tmpl w:val="0409001F"/>
@@ -25556,7 +27594,7 @@
       </w:pPr>
     </w:lvl>
   </w:abstractNum>
-  <w:abstractNum w:abstractNumId="37" w15:restartNumberingAfterBreak="0">
+  <w:abstractNum w:abstractNumId="40" w15:restartNumberingAfterBreak="0">
     <w:nsid w:val="77D7554E"/>
     <w:multiLevelType w:val="hybridMultilevel"/>
     <w:tmpl w:val="2724DE10"/>
@@ -25668,7 +27706,7 @@
       </w:rPr>
     </w:lvl>
   </w:abstractNum>
-  <w:abstractNum w:abstractNumId="38" w15:restartNumberingAfterBreak="0">
+  <w:abstractNum w:abstractNumId="41" w15:restartNumberingAfterBreak="0">
     <w:nsid w:val="7E40221F"/>
     <w:multiLevelType w:val="hybridMultilevel"/>
     <w:tmpl w:val="7A44F574"/>
@@ -25781,121 +27819,130 @@
     </w:lvl>
   </w:abstractNum>
   <w:num w:numId="1">
-    <w:abstractNumId w:val="3"/>
+    <w:abstractNumId w:val="4"/>
   </w:num>
   <w:num w:numId="2">
+    <w:abstractNumId w:val="14"/>
+  </w:num>
+  <w:num w:numId="3">
+    <w:abstractNumId w:val="38"/>
+  </w:num>
+  <w:num w:numId="4">
+    <w:abstractNumId w:val="2"/>
+  </w:num>
+  <w:num w:numId="5">
     <w:abstractNumId w:val="13"/>
   </w:num>
-  <w:num w:numId="3">
-    <w:abstractNumId w:val="35"/>
+  <w:num w:numId="6">
+    <w:abstractNumId w:val="29"/>
   </w:num>
-  <w:num w:numId="4">
-    <w:abstractNumId w:val="1"/>
+  <w:num w:numId="7">
+    <w:abstractNumId w:val="25"/>
   </w:num>
-  <w:num w:numId="5">
+  <w:num w:numId="8">
+    <w:abstractNumId w:val="19"/>
+  </w:num>
+  <w:num w:numId="9">
+    <w:abstractNumId w:val="28"/>
+  </w:num>
+  <w:num w:numId="10">
+    <w:abstractNumId w:val="7"/>
+  </w:num>
+  <w:num w:numId="11">
+    <w:abstractNumId w:val="16"/>
+  </w:num>
+  <w:num w:numId="12">
+    <w:abstractNumId w:val="37"/>
+  </w:num>
+  <w:num w:numId="13">
+    <w:abstractNumId w:val="22"/>
+  </w:num>
+  <w:num w:numId="14">
+    <w:abstractNumId w:val="32"/>
+  </w:num>
+  <w:num w:numId="15">
+    <w:abstractNumId w:val="39"/>
+  </w:num>
+  <w:num w:numId="16">
     <w:abstractNumId w:val="12"/>
   </w:num>
-  <w:num w:numId="6">
-    <w:abstractNumId w:val="27"/>
-  </w:num>
-  <w:num w:numId="7">
-    <w:abstractNumId w:val="24"/>
-  </w:num>
-  <w:num w:numId="8">
-    <w:abstractNumId w:val="18"/>
-  </w:num>
-  <w:num w:numId="9">
-    <w:abstractNumId w:val="26"/>
-  </w:num>
-  <w:num w:numId="10">
-    <w:abstractNumId w:val="6"/>
-  </w:num>
-  <w:num w:numId="11">
-    <w:abstractNumId w:val="15"/>
-  </w:num>
-  <w:num w:numId="12">
-    <w:abstractNumId w:val="34"/>
-  </w:num>
-  <w:num w:numId="13">
-    <w:abstractNumId w:val="21"/>
-  </w:num>
-  <w:num w:numId="14">
-    <w:abstractNumId w:val="30"/>
-  </w:num>
-  <w:num w:numId="15">
-    <w:abstractNumId w:val="36"/>
-  </w:num>
-  <w:num w:numId="16">
-    <w:abstractNumId w:val="11"/>
-  </w:num>
   <w:num w:numId="17">
-    <w:abstractNumId w:val="19"/>
+    <w:abstractNumId w:val="20"/>
   </w:num>
   <w:num w:numId="18">
-    <w:abstractNumId w:val="4"/>
+    <w:abstractNumId w:val="5"/>
   </w:num>
   <w:num w:numId="19">
-    <w:abstractNumId w:val="7"/>
+    <w:abstractNumId w:val="8"/>
   </w:num>
   <w:num w:numId="20">
     <w:abstractNumId w:val="0"/>
   </w:num>
   <w:num w:numId="21">
-    <w:abstractNumId w:val="5"/>
+    <w:abstractNumId w:val="6"/>
   </w:num>
   <w:num w:numId="22">
-    <w:abstractNumId w:val="16"/>
+    <w:abstractNumId w:val="17"/>
   </w:num>
   <w:num w:numId="23">
+    <w:abstractNumId w:val="10"/>
+  </w:num>
+  <w:num w:numId="24">
     <w:abstractNumId w:val="9"/>
   </w:num>
-  <w:num w:numId="24">
-    <w:abstractNumId w:val="8"/>
-  </w:num>
   <w:num w:numId="25">
-    <w:abstractNumId w:val="22"/>
+    <w:abstractNumId w:val="23"/>
   </w:num>
   <w:num w:numId="26">
+    <w:abstractNumId w:val="34"/>
+  </w:num>
+  <w:num w:numId="27">
+    <w:abstractNumId w:val="36"/>
+  </w:num>
+  <w:num w:numId="28">
+    <w:abstractNumId w:val="11"/>
+  </w:num>
+  <w:num w:numId="29">
     <w:abstractNumId w:val="31"/>
   </w:num>
-  <w:num w:numId="27">
-    <w:abstractNumId w:val="33"/>
-  </w:num>
-  <w:num w:numId="28">
-    <w:abstractNumId w:val="10"/>
-  </w:num>
-  <w:num w:numId="29">
-    <w:abstractNumId w:val="29"/>
-  </w:num>
   <w:num w:numId="30">
-    <w:abstractNumId w:val="14"/>
+    <w:abstractNumId w:val="15"/>
   </w:num>
   <w:num w:numId="31">
-    <w:abstractNumId w:val="38"/>
+    <w:abstractNumId w:val="41"/>
   </w:num>
   <w:num w:numId="32">
-    <w:abstractNumId w:val="37"/>
+    <w:abstractNumId w:val="40"/>
   </w:num>
   <w:num w:numId="33">
-    <w:abstractNumId w:val="25"/>
+    <w:abstractNumId w:val="26"/>
   </w:num>
   <w:num w:numId="34">
-    <w:abstractNumId w:val="20"/>
+    <w:abstractNumId w:val="21"/>
   </w:num>
   <w:num w:numId="35">
-    <w:abstractNumId w:val="23"/>
+    <w:abstractNumId w:val="24"/>
   </w:num>
   <w:num w:numId="36">
-    <w:abstractNumId w:val="17"/>
+    <w:abstractNumId w:val="18"/>
   </w:num>
   <w:num w:numId="37">
-    <w:abstractNumId w:val="32"/>
+    <w:abstractNumId w:val="35"/>
   </w:num>
   <w:num w:numId="38">
-    <w:abstractNumId w:val="28"/>
+    <w:abstractNumId w:val="30"/>
   </w:num>
   <w:num w:numId="39">
-    <w:abstractNumId w:val="2"/>
+    <w:abstractNumId w:val="3"/>
+  </w:num>
+  <w:num w:numId="40">
+    <w:abstractNumId w:val="27"/>
+  </w:num>
+  <w:num w:numId="41">
+    <w:abstractNumId w:val="1"/>
+  </w:num>
+  <w:num w:numId="42">
+    <w:abstractNumId w:val="33"/>
   </w:num>
 </w:numbering>
 </file>
@@ -26857,7 +28904,7 @@
 </file>
 
 <file path=customXml/itemProps1.xml><?xml version="1.0" encoding="utf-8"?>
-<ds:datastoreItem xmlns:ds="http://schemas.openxmlformats.org/officeDocument/2006/customXml" ds:itemID="{2FE432E9-0070-4B7F-9D4D-D6DC77FF7684}">
+<ds:datastoreItem xmlns:ds="http://schemas.openxmlformats.org/officeDocument/2006/customXml" ds:itemID="{A0F5D43D-712C-4C24-BAEE-293A18C92518}">
   <ds:schemaRefs>
     <ds:schemaRef ds:uri="http://schemas.openxmlformats.org/officeDocument/2006/bibliography"/>
   </ds:schemaRefs>
